--- a/Team Agreement(1).docx
+++ b/Team Agreement(1).docx
@@ -1,6 +1,6 @@
 
 <file path=word/document.xml><?xml version="1.0" encoding="utf-8"?>
-<w:document xmlns:wpc="http://schemas.microsoft.com/office/word/2010/wordprocessingCanvas" xmlns:cx="http://schemas.microsoft.com/office/drawing/2014/chartex" xmlns:cx1="http://schemas.microsoft.com/office/drawing/2015/9/8/chartex" xmlns:mc="http://schemas.openxmlformats.org/markup-compatibility/2006" xmlns:o="urn:schemas-microsoft-com:office:office" xmlns:r="http://schemas.openxmlformats.org/officeDocument/2006/relationships" xmlns:m="http://schemas.openxmlformats.org/officeDocument/2006/math" xmlns:v="urn:schemas-microsoft-com:vml" xmlns:wp14="http://schemas.microsoft.com/office/word/2010/wordprocessingDrawing" xmlns:wp="http://schemas.openxmlformats.org/drawingml/2006/wordprocessingDrawing" xmlns:w10="urn:schemas-microsoft-com:office:word" xmlns:w="http://schemas.openxmlformats.org/wordprocessingml/2006/main" xmlns:w14="http://schemas.microsoft.com/office/word/2010/wordml" xmlns:w15="http://schemas.microsoft.com/office/word/2012/wordml" xmlns:w16se="http://schemas.microsoft.com/office/word/2015/wordml/symex" xmlns:wpg="http://schemas.microsoft.com/office/word/2010/wordprocessingGroup" xmlns:wpi="http://schemas.microsoft.com/office/word/2010/wordprocessingInk" xmlns:wne="http://schemas.microsoft.com/office/word/2006/wordml" xmlns:wps="http://schemas.microsoft.com/office/word/2010/wordprocessingShape" mc:Ignorable="w14 w15 w16se wp14">
+<w:document xmlns:wpc="http://schemas.microsoft.com/office/word/2010/wordprocessingCanvas" xmlns:mo="http://schemas.microsoft.com/office/mac/office/2008/main" xmlns:mc="http://schemas.openxmlformats.org/markup-compatibility/2006" xmlns:mv="urn:schemas-microsoft-com:mac:vml" xmlns:o="urn:schemas-microsoft-com:office:office" xmlns:r="http://schemas.openxmlformats.org/officeDocument/2006/relationships" xmlns:m="http://schemas.openxmlformats.org/officeDocument/2006/math" xmlns:v="urn:schemas-microsoft-com:vml" xmlns:wp14="http://schemas.microsoft.com/office/word/2010/wordprocessingDrawing" xmlns:wp="http://schemas.openxmlformats.org/drawingml/2006/wordprocessingDrawing" xmlns:w10="urn:schemas-microsoft-com:office:word" xmlns:w="http://schemas.openxmlformats.org/wordprocessingml/2006/main" xmlns:w14="http://schemas.microsoft.com/office/word/2010/wordml" xmlns:w15="http://schemas.microsoft.com/office/word/2012/wordml" xmlns:wpg="http://schemas.microsoft.com/office/word/2010/wordprocessingGroup" xmlns:wpi="http://schemas.microsoft.com/office/word/2010/wordprocessingInk" xmlns:wne="http://schemas.microsoft.com/office/word/2006/wordml" xmlns:wps="http://schemas.microsoft.com/office/word/2010/wordprocessingShape" mc:Ignorable="w14 w15 wp14">
   <w:body>
     <w:p>
       <w:pPr>
@@ -285,10 +285,12 @@
           <w:sz w:val="24"/>
           <w:szCs w:val="20"/>
         </w:rPr>
-        <w:t xml:space="preserve">Kyle Tristan </w:t>
-      </w:r>
-      <w:proofErr w:type="spellStart"/>
-      <w:r>
+        <w:t>Kyle Tristan Dela Cruz 09710094</w:t>
+      </w:r>
+    </w:p>
+    <w:p>
+      <w:pPr>
+        <w:jc w:val="center"/>
         <w:rPr>
           <w:rFonts w:ascii="Verdana" w:hAnsi="Verdana" w:cs="Tahoma"/>
           <w:b/>
@@ -296,9 +298,7 @@
           <w:sz w:val="24"/>
           <w:szCs w:val="20"/>
         </w:rPr>
-        <w:t>Dela</w:t>
-      </w:r>
-      <w:proofErr w:type="spellEnd"/>
+      </w:pPr>
       <w:r>
         <w:rPr>
           <w:rFonts w:ascii="Verdana" w:hAnsi="Verdana" w:cs="Tahoma"/>
@@ -307,7 +307,7 @@
           <w:sz w:val="24"/>
           <w:szCs w:val="20"/>
         </w:rPr>
-        <w:t xml:space="preserve"> Cruz 09710094</w:t>
+        <w:t>Joseph D’Astuto 09726136</w:t>
       </w:r>
     </w:p>
     <w:p>
@@ -329,10 +329,12 @@
           <w:sz w:val="24"/>
           <w:szCs w:val="20"/>
         </w:rPr>
-        <w:t xml:space="preserve">Joseph </w:t>
-      </w:r>
-      <w:proofErr w:type="spellStart"/>
-      <w:r>
+        <w:t>Rohil Uttamsingh 09740881</w:t>
+      </w:r>
+    </w:p>
+    <w:p>
+      <w:pPr>
+        <w:jc w:val="center"/>
         <w:rPr>
           <w:rFonts w:ascii="Verdana" w:hAnsi="Verdana" w:cs="Tahoma"/>
           <w:b/>
@@ -340,9 +342,7 @@
           <w:sz w:val="24"/>
           <w:szCs w:val="20"/>
         </w:rPr>
-        <w:t>D’Astuto</w:t>
-      </w:r>
-      <w:proofErr w:type="spellEnd"/>
+      </w:pPr>
       <w:r>
         <w:rPr>
           <w:rFonts w:ascii="Verdana" w:hAnsi="Verdana" w:cs="Tahoma"/>
@@ -351,12 +351,9 @@
           <w:sz w:val="24"/>
           <w:szCs w:val="20"/>
         </w:rPr>
-        <w:t xml:space="preserve"> 09726136</w:t>
-      </w:r>
-    </w:p>
-    <w:p>
-      <w:pPr>
-        <w:jc w:val="center"/>
+        <w:t>Lachlan Feeney</w:t>
+      </w:r>
+      <w:r>
         <w:rPr>
           <w:rFonts w:ascii="Verdana" w:hAnsi="Verdana" w:cs="Tahoma"/>
           <w:b/>
@@ -364,8 +361,8 @@
           <w:sz w:val="24"/>
           <w:szCs w:val="20"/>
         </w:rPr>
-      </w:pPr>
-      <w:proofErr w:type="spellStart"/>
+        <w:t xml:space="preserve"> </w:t>
+      </w:r>
       <w:r>
         <w:rPr>
           <w:rFonts w:ascii="Verdana" w:hAnsi="Verdana" w:cs="Tahoma"/>
@@ -374,81 +371,6 @@
           <w:sz w:val="24"/>
           <w:szCs w:val="20"/>
         </w:rPr>
-        <w:t>Rohil</w:t>
-      </w:r>
-      <w:proofErr w:type="spellEnd"/>
-      <w:r>
-        <w:rPr>
-          <w:rFonts w:ascii="Verdana" w:hAnsi="Verdana" w:cs="Tahoma"/>
-          <w:b/>
-          <w:i/>
-          <w:sz w:val="24"/>
-          <w:szCs w:val="20"/>
-        </w:rPr>
-        <w:t xml:space="preserve"> </w:t>
-      </w:r>
-      <w:proofErr w:type="spellStart"/>
-      <w:r>
-        <w:rPr>
-          <w:rFonts w:ascii="Verdana" w:hAnsi="Verdana" w:cs="Tahoma"/>
-          <w:b/>
-          <w:i/>
-          <w:sz w:val="24"/>
-          <w:szCs w:val="20"/>
-        </w:rPr>
-        <w:t>Uttamsingh</w:t>
-      </w:r>
-      <w:proofErr w:type="spellEnd"/>
-      <w:r>
-        <w:rPr>
-          <w:rFonts w:ascii="Verdana" w:hAnsi="Verdana" w:cs="Tahoma"/>
-          <w:b/>
-          <w:i/>
-          <w:sz w:val="24"/>
-          <w:szCs w:val="20"/>
-        </w:rPr>
-        <w:t xml:space="preserve"> 09740881</w:t>
-      </w:r>
-    </w:p>
-    <w:p>
-      <w:pPr>
-        <w:jc w:val="center"/>
-        <w:rPr>
-          <w:rFonts w:ascii="Verdana" w:hAnsi="Verdana" w:cs="Tahoma"/>
-          <w:b/>
-          <w:i/>
-          <w:sz w:val="24"/>
-          <w:szCs w:val="20"/>
-        </w:rPr>
-      </w:pPr>
-      <w:r>
-        <w:rPr>
-          <w:rFonts w:ascii="Verdana" w:hAnsi="Verdana" w:cs="Tahoma"/>
-          <w:b/>
-          <w:i/>
-          <w:sz w:val="24"/>
-          <w:szCs w:val="20"/>
-        </w:rPr>
-        <w:t>Lachlan Feeney</w:t>
-      </w:r>
-      <w:r>
-        <w:rPr>
-          <w:rFonts w:ascii="Verdana" w:hAnsi="Verdana" w:cs="Tahoma"/>
-          <w:b/>
-          <w:i/>
-          <w:sz w:val="24"/>
-          <w:szCs w:val="20"/>
-        </w:rPr>
-        <w:t xml:space="preserve"> </w:t>
-      </w:r>
-      <w:r>
-        <w:rPr>
-          <w:rFonts w:ascii="Verdana" w:hAnsi="Verdana" w:cs="Tahoma"/>
-          <w:b/>
-          <w:i/>
-          <w:sz w:val="24"/>
-          <w:szCs w:val="20"/>
-        </w:rPr>
         <w:t>09729186</w:t>
       </w:r>
     </w:p>
@@ -518,21 +440,8 @@
           <w:szCs w:val="20"/>
         </w:rPr>
       </w:pPr>
-      <w:proofErr w:type="spellStart"/>
-      <w:r>
-        <w:t>Malmi</w:t>
-      </w:r>
-      <w:proofErr w:type="spellEnd"/>
-      <w:r>
-        <w:t xml:space="preserve"> </w:t>
-      </w:r>
-      <w:proofErr w:type="spellStart"/>
-      <w:r>
-        <w:t>Amadoru</w:t>
-      </w:r>
-      <w:proofErr w:type="spellEnd"/>
-      <w:r>
-        <w:t xml:space="preserve"> </w:t>
+      <w:r>
+        <w:t xml:space="preserve">Malmi Amadoru </w:t>
       </w:r>
     </w:p>
     <w:p>
@@ -975,29 +884,7 @@
                 <w:sz w:val="24"/>
                 <w:szCs w:val="20"/>
               </w:rPr>
-              <w:t xml:space="preserve">Kyle Tristan </w:t>
-            </w:r>
-            <w:proofErr w:type="spellStart"/>
-            <w:r>
-              <w:rPr>
-                <w:rFonts w:ascii="Verdana" w:hAnsi="Verdana" w:cs="Tahoma"/>
-                <w:b/>
-                <w:i/>
-                <w:sz w:val="24"/>
-                <w:szCs w:val="20"/>
-              </w:rPr>
-              <w:t>Dela</w:t>
-            </w:r>
-            <w:proofErr w:type="spellEnd"/>
-            <w:r>
-              <w:rPr>
-                <w:rFonts w:ascii="Verdana" w:hAnsi="Verdana" w:cs="Tahoma"/>
-                <w:b/>
-                <w:i/>
-                <w:sz w:val="24"/>
-                <w:szCs w:val="20"/>
-              </w:rPr>
-              <w:t xml:space="preserve"> Cruz 09710094</w:t>
+              <w:t>Kyle Tristan Dela Cruz 09710094</w:t>
             </w:r>
           </w:p>
         </w:tc>
@@ -1016,6 +903,64 @@
                 <w:szCs w:val="20"/>
               </w:rPr>
             </w:pPr>
+            <w:r>
+              <w:rPr>
+                <w:rFonts w:ascii="Verdana" w:hAnsi="Verdana" w:cs="Tahoma"/>
+                <w:i/>
+                <w:noProof/>
+                <w:sz w:val="20"/>
+                <w:szCs w:val="20"/>
+                <w:lang w:val="en-GB" w:eastAsia="en-GB"/>
+              </w:rPr>
+              <w:drawing>
+                <wp:inline distT="0" distB="0" distL="0" distR="0" wp14:anchorId="6EA5FF41" wp14:editId="713E5280">
+                  <wp:extent cx="1606917" cy="770119"/>
+                  <wp:effectExtent l="0" t="0" r="0" b="0"/>
+                  <wp:docPr id="5" name="Picture 5" descr="../../Desktop/sig2.jpg"/>
+                  <wp:cNvGraphicFramePr>
+                    <a:graphicFrameLocks xmlns:a="http://schemas.openxmlformats.org/drawingml/2006/main" noChangeAspect="1"/>
+                  </wp:cNvGraphicFramePr>
+                  <a:graphic xmlns:a="http://schemas.openxmlformats.org/drawingml/2006/main">
+                    <a:graphicData uri="http://schemas.openxmlformats.org/drawingml/2006/picture">
+                      <pic:pic xmlns:pic="http://schemas.openxmlformats.org/drawingml/2006/picture">
+                        <pic:nvPicPr>
+                          <pic:cNvPr id="0" name="Picture 5" descr="../../Desktop/sig2.jpg"/>
+                          <pic:cNvPicPr>
+                            <a:picLocks noChangeAspect="1" noChangeArrowheads="1"/>
+                          </pic:cNvPicPr>
+                        </pic:nvPicPr>
+                        <pic:blipFill>
+                          <a:blip r:embed="rId7" cstate="print">
+                            <a:extLst>
+                              <a:ext uri="{28A0092B-C50C-407E-A947-70E740481C1C}">
+                                <a14:useLocalDpi xmlns:a14="http://schemas.microsoft.com/office/drawing/2010/main" val="0"/>
+                              </a:ext>
+                            </a:extLst>
+                          </a:blip>
+                          <a:srcRect/>
+                          <a:stretch>
+                            <a:fillRect/>
+                          </a:stretch>
+                        </pic:blipFill>
+                        <pic:spPr bwMode="auto">
+                          <a:xfrm>
+                            <a:off x="0" y="0"/>
+                            <a:ext cx="1665302" cy="798100"/>
+                          </a:xfrm>
+                          <a:prstGeom prst="rect">
+                            <a:avLst/>
+                          </a:prstGeom>
+                          <a:noFill/>
+                          <a:ln>
+                            <a:noFill/>
+                          </a:ln>
+                        </pic:spPr>
+                      </pic:pic>
+                    </a:graphicData>
+                  </a:graphic>
+                </wp:inline>
+              </w:drawing>
+            </w:r>
           </w:p>
         </w:tc>
         <w:tc>
@@ -1033,6 +978,15 @@
                 <w:szCs w:val="20"/>
               </w:rPr>
             </w:pPr>
+            <w:r>
+              <w:rPr>
+                <w:rFonts w:ascii="Verdana" w:hAnsi="Verdana" w:cs="Tahoma"/>
+                <w:i/>
+                <w:sz w:val="20"/>
+                <w:szCs w:val="20"/>
+              </w:rPr>
+              <w:t>26/07/17</w:t>
+            </w:r>
           </w:p>
         </w:tc>
       </w:tr>
@@ -1063,29 +1017,7 @@
                 <w:sz w:val="24"/>
                 <w:szCs w:val="20"/>
               </w:rPr>
-              <w:t xml:space="preserve">Joseph </w:t>
-            </w:r>
-            <w:proofErr w:type="spellStart"/>
-            <w:r>
-              <w:rPr>
-                <w:rFonts w:ascii="Verdana" w:hAnsi="Verdana" w:cs="Tahoma"/>
-                <w:b/>
-                <w:i/>
-                <w:sz w:val="24"/>
-                <w:szCs w:val="20"/>
-              </w:rPr>
-              <w:t>D’Astuto</w:t>
-            </w:r>
-            <w:proofErr w:type="spellEnd"/>
-            <w:r>
-              <w:rPr>
-                <w:rFonts w:ascii="Verdana" w:hAnsi="Verdana" w:cs="Tahoma"/>
-                <w:b/>
-                <w:i/>
-                <w:sz w:val="24"/>
-                <w:szCs w:val="20"/>
-              </w:rPr>
-              <w:t xml:space="preserve"> 09726136</w:t>
+              <w:t>Joseph D’Astuto 09726136</w:t>
             </w:r>
           </w:p>
         </w:tc>
@@ -1104,6 +1036,64 @@
                 <w:szCs w:val="20"/>
               </w:rPr>
             </w:pPr>
+            <w:r>
+              <w:rPr>
+                <w:rFonts w:ascii="Verdana" w:hAnsi="Verdana" w:cs="Tahoma"/>
+                <w:i/>
+                <w:noProof/>
+                <w:sz w:val="20"/>
+                <w:szCs w:val="20"/>
+                <w:lang w:val="en-GB" w:eastAsia="en-GB"/>
+              </w:rPr>
+              <w:drawing>
+                <wp:inline distT="0" distB="0" distL="0" distR="0" wp14:anchorId="7EEFFC4C" wp14:editId="57AEDCEE">
+                  <wp:extent cx="1450340" cy="677026"/>
+                  <wp:effectExtent l="0" t="0" r="0" b="8890"/>
+                  <wp:docPr id="3" name="Picture 3" descr="../../Desktop/sig1.png"/>
+                  <wp:cNvGraphicFramePr>
+                    <a:graphicFrameLocks xmlns:a="http://schemas.openxmlformats.org/drawingml/2006/main" noChangeAspect="1"/>
+                  </wp:cNvGraphicFramePr>
+                  <a:graphic xmlns:a="http://schemas.openxmlformats.org/drawingml/2006/main">
+                    <a:graphicData uri="http://schemas.openxmlformats.org/drawingml/2006/picture">
+                      <pic:pic xmlns:pic="http://schemas.openxmlformats.org/drawingml/2006/picture">
+                        <pic:nvPicPr>
+                          <pic:cNvPr id="0" name="Picture 3" descr="../../Desktop/sig1.png"/>
+                          <pic:cNvPicPr>
+                            <a:picLocks noChangeAspect="1" noChangeArrowheads="1"/>
+                          </pic:cNvPicPr>
+                        </pic:nvPicPr>
+                        <pic:blipFill>
+                          <a:blip r:embed="rId8" cstate="print">
+                            <a:extLst>
+                              <a:ext uri="{28A0092B-C50C-407E-A947-70E740481C1C}">
+                                <a14:useLocalDpi xmlns:a14="http://schemas.microsoft.com/office/drawing/2010/main" val="0"/>
+                              </a:ext>
+                            </a:extLst>
+                          </a:blip>
+                          <a:srcRect/>
+                          <a:stretch>
+                            <a:fillRect/>
+                          </a:stretch>
+                        </pic:blipFill>
+                        <pic:spPr bwMode="auto">
+                          <a:xfrm>
+                            <a:off x="0" y="0"/>
+                            <a:ext cx="1544867" cy="721152"/>
+                          </a:xfrm>
+                          <a:prstGeom prst="rect">
+                            <a:avLst/>
+                          </a:prstGeom>
+                          <a:noFill/>
+                          <a:ln>
+                            <a:noFill/>
+                          </a:ln>
+                        </pic:spPr>
+                      </pic:pic>
+                    </a:graphicData>
+                  </a:graphic>
+                </wp:inline>
+              </w:drawing>
+            </w:r>
           </w:p>
         </w:tc>
         <w:tc>
@@ -1121,6 +1111,15 @@
                 <w:szCs w:val="20"/>
               </w:rPr>
             </w:pPr>
+            <w:r>
+              <w:rPr>
+                <w:rFonts w:ascii="Verdana" w:hAnsi="Verdana" w:cs="Tahoma"/>
+                <w:i/>
+                <w:sz w:val="20"/>
+                <w:szCs w:val="20"/>
+              </w:rPr>
+              <w:t>26/07/17</w:t>
+            </w:r>
           </w:p>
         </w:tc>
       </w:tr>
@@ -1143,7 +1142,6 @@
                 <w:szCs w:val="20"/>
               </w:rPr>
             </w:pPr>
-            <w:proofErr w:type="spellStart"/>
             <w:r>
               <w:rPr>
                 <w:rFonts w:ascii="Verdana" w:hAnsi="Verdana" w:cs="Tahoma"/>
@@ -1152,40 +1150,7 @@
                 <w:sz w:val="24"/>
                 <w:szCs w:val="20"/>
               </w:rPr>
-              <w:t>Rohil</w:t>
-            </w:r>
-            <w:proofErr w:type="spellEnd"/>
-            <w:r>
-              <w:rPr>
-                <w:rFonts w:ascii="Verdana" w:hAnsi="Verdana" w:cs="Tahoma"/>
-                <w:b/>
-                <w:i/>
-                <w:sz w:val="24"/>
-                <w:szCs w:val="20"/>
-              </w:rPr>
-              <w:t xml:space="preserve"> </w:t>
-            </w:r>
-            <w:proofErr w:type="spellStart"/>
-            <w:r>
-              <w:rPr>
-                <w:rFonts w:ascii="Verdana" w:hAnsi="Verdana" w:cs="Tahoma"/>
-                <w:b/>
-                <w:i/>
-                <w:sz w:val="24"/>
-                <w:szCs w:val="20"/>
-              </w:rPr>
-              <w:t>Uttamsingh</w:t>
-            </w:r>
-            <w:proofErr w:type="spellEnd"/>
-            <w:r>
-              <w:rPr>
-                <w:rFonts w:ascii="Verdana" w:hAnsi="Verdana" w:cs="Tahoma"/>
-                <w:b/>
-                <w:i/>
-                <w:sz w:val="24"/>
-                <w:szCs w:val="20"/>
-              </w:rPr>
-              <w:t xml:space="preserve"> 09740881</w:t>
+              <w:t>Rohil Uttamsingh 09740881</w:t>
             </w:r>
           </w:p>
         </w:tc>
@@ -1204,6 +1169,64 @@
                 <w:szCs w:val="20"/>
               </w:rPr>
             </w:pPr>
+            <w:r>
+              <w:rPr>
+                <w:rFonts w:ascii="Verdana" w:hAnsi="Verdana" w:cs="Tahoma"/>
+                <w:i/>
+                <w:noProof/>
+                <w:sz w:val="20"/>
+                <w:szCs w:val="20"/>
+                <w:lang w:val="en-GB" w:eastAsia="en-GB"/>
+              </w:rPr>
+              <w:drawing>
+                <wp:inline distT="0" distB="0" distL="0" distR="0" wp14:anchorId="6A5E70E6" wp14:editId="441E0A9C">
+                  <wp:extent cx="1774615" cy="890989"/>
+                  <wp:effectExtent l="0" t="0" r="3810" b="0"/>
+                  <wp:docPr id="6" name="Picture 6" descr="../../Desktop/20424779_10211350901222869_529870168_o.jpg"/>
+                  <wp:cNvGraphicFramePr>
+                    <a:graphicFrameLocks xmlns:a="http://schemas.openxmlformats.org/drawingml/2006/main" noChangeAspect="1"/>
+                  </wp:cNvGraphicFramePr>
+                  <a:graphic xmlns:a="http://schemas.openxmlformats.org/drawingml/2006/main">
+                    <a:graphicData uri="http://schemas.openxmlformats.org/drawingml/2006/picture">
+                      <pic:pic xmlns:pic="http://schemas.openxmlformats.org/drawingml/2006/picture">
+                        <pic:nvPicPr>
+                          <pic:cNvPr id="0" name="Picture 6" descr="../../Desktop/20424779_10211350901222869_529870168_o.jpg"/>
+                          <pic:cNvPicPr>
+                            <a:picLocks noChangeAspect="1" noChangeArrowheads="1"/>
+                          </pic:cNvPicPr>
+                        </pic:nvPicPr>
+                        <pic:blipFill>
+                          <a:blip r:embed="rId9" cstate="print">
+                            <a:extLst>
+                              <a:ext uri="{28A0092B-C50C-407E-A947-70E740481C1C}">
+                                <a14:useLocalDpi xmlns:a14="http://schemas.microsoft.com/office/drawing/2010/main" val="0"/>
+                              </a:ext>
+                            </a:extLst>
+                          </a:blip>
+                          <a:srcRect/>
+                          <a:stretch>
+                            <a:fillRect/>
+                          </a:stretch>
+                        </pic:blipFill>
+                        <pic:spPr bwMode="auto">
+                          <a:xfrm>
+                            <a:off x="0" y="0"/>
+                            <a:ext cx="1869951" cy="938855"/>
+                          </a:xfrm>
+                          <a:prstGeom prst="rect">
+                            <a:avLst/>
+                          </a:prstGeom>
+                          <a:noFill/>
+                          <a:ln>
+                            <a:noFill/>
+                          </a:ln>
+                        </pic:spPr>
+                      </pic:pic>
+                    </a:graphicData>
+                  </a:graphic>
+                </wp:inline>
+              </w:drawing>
+            </w:r>
           </w:p>
         </w:tc>
         <w:tc>
@@ -1221,6 +1244,15 @@
                 <w:szCs w:val="20"/>
               </w:rPr>
             </w:pPr>
+            <w:r>
+              <w:rPr>
+                <w:rFonts w:ascii="Verdana" w:hAnsi="Verdana" w:cs="Tahoma"/>
+                <w:i/>
+                <w:sz w:val="20"/>
+                <w:szCs w:val="20"/>
+              </w:rPr>
+              <w:t>26/07/17</w:t>
+            </w:r>
           </w:p>
         </w:tc>
       </w:tr>
@@ -1293,6 +1325,64 @@
                 <w:szCs w:val="20"/>
               </w:rPr>
             </w:pPr>
+            <w:r>
+              <w:rPr>
+                <w:rFonts w:ascii="Verdana" w:hAnsi="Verdana" w:cs="Tahoma"/>
+                <w:i/>
+                <w:noProof/>
+                <w:sz w:val="20"/>
+                <w:szCs w:val="20"/>
+                <w:lang w:val="en-GB" w:eastAsia="en-GB"/>
+              </w:rPr>
+              <w:drawing>
+                <wp:inline distT="0" distB="0" distL="0" distR="0" wp14:anchorId="64F218D5" wp14:editId="36AF9FFC">
+                  <wp:extent cx="1174035" cy="917748"/>
+                  <wp:effectExtent l="0" t="0" r="0" b="0"/>
+                  <wp:docPr id="7" name="Picture 7" descr="../../Desktop/IMG_0659.jpg"/>
+                  <wp:cNvGraphicFramePr>
+                    <a:graphicFrameLocks xmlns:a="http://schemas.openxmlformats.org/drawingml/2006/main" noChangeAspect="1"/>
+                  </wp:cNvGraphicFramePr>
+                  <a:graphic xmlns:a="http://schemas.openxmlformats.org/drawingml/2006/main">
+                    <a:graphicData uri="http://schemas.openxmlformats.org/drawingml/2006/picture">
+                      <pic:pic xmlns:pic="http://schemas.openxmlformats.org/drawingml/2006/picture">
+                        <pic:nvPicPr>
+                          <pic:cNvPr id="0" name="Picture 7" descr="../../Desktop/IMG_0659.jpg"/>
+                          <pic:cNvPicPr>
+                            <a:picLocks noChangeAspect="1" noChangeArrowheads="1"/>
+                          </pic:cNvPicPr>
+                        </pic:nvPicPr>
+                        <pic:blipFill>
+                          <a:blip r:embed="rId10" cstate="print">
+                            <a:extLst>
+                              <a:ext uri="{28A0092B-C50C-407E-A947-70E740481C1C}">
+                                <a14:useLocalDpi xmlns:a14="http://schemas.microsoft.com/office/drawing/2010/main" val="0"/>
+                              </a:ext>
+                            </a:extLst>
+                          </a:blip>
+                          <a:srcRect/>
+                          <a:stretch>
+                            <a:fillRect/>
+                          </a:stretch>
+                        </pic:blipFill>
+                        <pic:spPr bwMode="auto">
+                          <a:xfrm>
+                            <a:off x="0" y="0"/>
+                            <a:ext cx="1203201" cy="940547"/>
+                          </a:xfrm>
+                          <a:prstGeom prst="rect">
+                            <a:avLst/>
+                          </a:prstGeom>
+                          <a:noFill/>
+                          <a:ln>
+                            <a:noFill/>
+                          </a:ln>
+                        </pic:spPr>
+                      </pic:pic>
+                    </a:graphicData>
+                  </a:graphic>
+                </wp:inline>
+              </w:drawing>
+            </w:r>
           </w:p>
         </w:tc>
         <w:tc>
@@ -1310,6 +1400,15 @@
                 <w:szCs w:val="20"/>
               </w:rPr>
             </w:pPr>
+            <w:r>
+              <w:rPr>
+                <w:rFonts w:ascii="Verdana" w:hAnsi="Verdana" w:cs="Tahoma"/>
+                <w:i/>
+                <w:sz w:val="20"/>
+                <w:szCs w:val="20"/>
+              </w:rPr>
+              <w:t>26/07/17</w:t>
+            </w:r>
           </w:p>
         </w:tc>
       </w:tr>
@@ -1413,69 +1512,6 @@
     </w:p>
     <w:p>
       <w:pPr>
-        <w:spacing w:line="360" w:lineRule="auto"/>
-        <w:jc w:val="both"/>
-        <w:rPr>
-          <w:rFonts w:ascii="Verdana" w:hAnsi="Verdana" w:cs="Tahoma"/>
-          <w:b/>
-          <w:i/>
-          <w:sz w:val="20"/>
-          <w:szCs w:val="20"/>
-        </w:rPr>
-      </w:pPr>
-      <w:r>
-        <w:rPr>
-          <w:rFonts w:ascii="Verdana" w:hAnsi="Verdana" w:cs="Tahoma"/>
-          <w:b/>
-          <w:i/>
-          <w:sz w:val="20"/>
-          <w:szCs w:val="20"/>
-        </w:rPr>
-        <w:t xml:space="preserve">Instructions: </w:t>
-      </w:r>
-      <w:r>
-        <w:rPr>
-          <w:rFonts w:ascii="Verdana" w:hAnsi="Verdana" w:cs="Tahoma"/>
-          <w:b/>
-          <w:i/>
-          <w:sz w:val="20"/>
-          <w:szCs w:val="20"/>
-        </w:rPr>
-        <w:t xml:space="preserve">You may use </w:t>
-      </w:r>
-      <w:r>
-        <w:rPr>
-          <w:rFonts w:ascii="Verdana" w:hAnsi="Verdana" w:cs="Tahoma"/>
-          <w:b/>
-          <w:i/>
-          <w:sz w:val="20"/>
-          <w:szCs w:val="20"/>
-        </w:rPr>
-        <w:t xml:space="preserve">this template </w:t>
-      </w:r>
-      <w:r>
-        <w:rPr>
-          <w:rFonts w:ascii="Verdana" w:hAnsi="Verdana" w:cs="Tahoma"/>
-          <w:b/>
-          <w:i/>
-          <w:sz w:val="20"/>
-          <w:szCs w:val="20"/>
-        </w:rPr>
-        <w:t xml:space="preserve">to plan and discuss your team agreement by </w:t>
-      </w:r>
-      <w:r>
-        <w:rPr>
-          <w:rFonts w:ascii="Verdana" w:hAnsi="Verdana" w:cs="Tahoma"/>
-          <w:b/>
-          <w:i/>
-          <w:sz w:val="20"/>
-          <w:szCs w:val="20"/>
-        </w:rPr>
-        <w:t>substituting and adding your own ideas and text wherever there are italics throughout the document.</w:t>
-      </w:r>
-    </w:p>
-    <w:p>
-      <w:pPr>
         <w:rPr>
           <w:rFonts w:ascii="Verdana" w:hAnsi="Verdana" w:cs="Tahoma"/>
           <w:sz w:val="20"/>
@@ -1540,7 +1576,7 @@
           <w:szCs w:val="20"/>
         </w:rPr>
         <w:sectPr>
-          <w:footerReference w:type="default" r:id="rId7"/>
+          <w:footerReference w:type="default" r:id="rId11"/>
           <w:footnotePr>
             <w:pos w:val="beneathText"/>
           </w:footnotePr>
@@ -1566,6 +1602,7 @@
           <w:sz w:val="20"/>
           <w:szCs w:val="20"/>
         </w:rPr>
+        <w:lastRenderedPageBreak/>
         <w:fldChar w:fldCharType="begin"/>
       </w:r>
       <w:r>
@@ -2822,17 +2859,7 @@
           <w:sz w:val="20"/>
           <w:szCs w:val="20"/>
         </w:rPr>
-        <w:t>Smart City</w:t>
-      </w:r>
-      <w:r>
-        <w:rPr>
-          <w:rFonts w:ascii="Verdana" w:hAnsi="Verdana" w:cs="Tahoma"/>
-          <w:b/>
-          <w:i/>
-          <w:sz w:val="20"/>
-          <w:szCs w:val="20"/>
-        </w:rPr>
-        <w:t xml:space="preserve"> </w:t>
+        <w:t xml:space="preserve">Smart City </w:t>
       </w:r>
       <w:r>
         <w:rPr>
@@ -3226,14 +3253,312 @@
       </w:r>
       <w:bookmarkEnd w:id="3"/>
     </w:p>
-    <w:p>
-      <w:pPr>
-        <w:rPr>
-          <w:rFonts w:ascii="Verdana" w:hAnsi="Verdana" w:cs="Tahoma"/>
-          <w:sz w:val="20"/>
-          <w:szCs w:val="20"/>
-        </w:rPr>
-      </w:pPr>
+    <w:p/>
+    <w:p>
+      <w:r>
+        <w:t>Principal: Showing respect and demonstrating sufficient effort</w:t>
+      </w:r>
+    </w:p>
+    <w:p>
+      <w:r>
+        <w:t>Rationale: Cultivating good, professional relationships to excel in the team project at hand</w:t>
+      </w:r>
+    </w:p>
+    <w:p>
+      <w:r>
+        <w:t>Operational processes:</w:t>
+      </w:r>
+    </w:p>
+    <w:p>
+      <w:pPr>
+        <w:pStyle w:val="ListParagraph"/>
+        <w:numPr>
+          <w:ilvl w:val="0"/>
+          <w:numId w:val="9"/>
+        </w:numPr>
+      </w:pPr>
+      <w:r>
+        <w:t>Listening to other members</w:t>
+      </w:r>
+    </w:p>
+    <w:p>
+      <w:pPr>
+        <w:pStyle w:val="ListParagraph"/>
+        <w:numPr>
+          <w:ilvl w:val="0"/>
+          <w:numId w:val="9"/>
+        </w:numPr>
+      </w:pPr>
+      <w:r>
+        <w:t xml:space="preserve">Avoid malicious conduct and treat each other respectfully </w:t>
+      </w:r>
+    </w:p>
+    <w:p>
+      <w:pPr>
+        <w:pStyle w:val="ListParagraph"/>
+        <w:numPr>
+          <w:ilvl w:val="0"/>
+          <w:numId w:val="9"/>
+        </w:numPr>
+      </w:pPr>
+      <w:r>
+        <w:t>Put in the required effort for each assigned activity</w:t>
+      </w:r>
+    </w:p>
+    <w:p/>
+    <w:p>
+      <w:r>
+        <w:t xml:space="preserve">Principal: </w:t>
+      </w:r>
+      <w:r>
+        <w:t>Achieve a GPA of 6/7</w:t>
+      </w:r>
+    </w:p>
+    <w:p>
+      <w:r>
+        <w:t>Rationale: Will maintain good GPA</w:t>
+      </w:r>
+    </w:p>
+    <w:p>
+      <w:r>
+        <w:t>Operational processes:</w:t>
+      </w:r>
+    </w:p>
+    <w:p>
+      <w:pPr>
+        <w:pStyle w:val="ListParagraph"/>
+        <w:numPr>
+          <w:ilvl w:val="0"/>
+          <w:numId w:val="9"/>
+        </w:numPr>
+      </w:pPr>
+      <w:r>
+        <w:t>Put in required quality and effort to achieve grade</w:t>
+      </w:r>
+    </w:p>
+    <w:p/>
+    <w:p>
+      <w:r>
+        <w:t>Principal: Consensus is achieved amongst group members</w:t>
+      </w:r>
+    </w:p>
+    <w:p>
+      <w:r>
+        <w:t>Rationale: This will ensure everyone understands and is working towards the same end goal</w:t>
+      </w:r>
+    </w:p>
+    <w:p>
+      <w:r>
+        <w:t>Operational processes:</w:t>
+      </w:r>
+    </w:p>
+    <w:p>
+      <w:pPr>
+        <w:pStyle w:val="ListParagraph"/>
+        <w:numPr>
+          <w:ilvl w:val="0"/>
+          <w:numId w:val="9"/>
+        </w:numPr>
+      </w:pPr>
+      <w:r>
+        <w:t>Vote on conflicts</w:t>
+      </w:r>
+    </w:p>
+    <w:p>
+      <w:pPr>
+        <w:pStyle w:val="ListParagraph"/>
+        <w:numPr>
+          <w:ilvl w:val="0"/>
+          <w:numId w:val="9"/>
+        </w:numPr>
+      </w:pPr>
+      <w:r>
+        <w:t>Ensure discussion</w:t>
+      </w:r>
+    </w:p>
+    <w:p>
+      <w:pPr>
+        <w:pStyle w:val="ListParagraph"/>
+        <w:numPr>
+          <w:ilvl w:val="0"/>
+          <w:numId w:val="9"/>
+        </w:numPr>
+      </w:pPr>
+      <w:r>
+        <w:t>Once a decision is made and agreed upon by majority it is expected that everyone accepts the decision</w:t>
+      </w:r>
+    </w:p>
+    <w:p/>
+    <w:p>
+      <w:r>
+        <w:t>Principal: Communication is constant and in depth</w:t>
+      </w:r>
+    </w:p>
+    <w:p>
+      <w:r>
+        <w:t>Rationale: this will keep everyone up to date with everything that is going on</w:t>
+      </w:r>
+    </w:p>
+    <w:p>
+      <w:r>
+        <w:t>Operational processes:</w:t>
+      </w:r>
+    </w:p>
+    <w:p>
+      <w:pPr>
+        <w:pStyle w:val="ListParagraph"/>
+        <w:numPr>
+          <w:ilvl w:val="0"/>
+          <w:numId w:val="9"/>
+        </w:numPr>
+      </w:pPr>
+      <w:r>
+        <w:t>Facebook will be used for online communication</w:t>
+      </w:r>
+    </w:p>
+    <w:p>
+      <w:pPr>
+        <w:pStyle w:val="ListParagraph"/>
+        <w:numPr>
+          <w:ilvl w:val="0"/>
+          <w:numId w:val="9"/>
+        </w:numPr>
+      </w:pPr>
+      <w:r>
+        <w:t xml:space="preserve">Responses are expected within 24 hours </w:t>
+      </w:r>
+    </w:p>
+    <w:p>
+      <w:pPr>
+        <w:pStyle w:val="ListParagraph"/>
+        <w:numPr>
+          <w:ilvl w:val="0"/>
+          <w:numId w:val="9"/>
+        </w:numPr>
+      </w:pPr>
+      <w:r>
+        <w:t>Everyone is expected to attend meetings</w:t>
+      </w:r>
+      <w:r>
+        <w:t xml:space="preserve"> in person</w:t>
+      </w:r>
+      <w:r>
+        <w:t xml:space="preserve"> and communicate what they have done</w:t>
+      </w:r>
+    </w:p>
+    <w:p>
+      <w:pPr>
+        <w:pStyle w:val="ListParagraph"/>
+        <w:numPr>
+          <w:ilvl w:val="0"/>
+          <w:numId w:val="9"/>
+        </w:numPr>
+      </w:pPr>
+      <w:r>
+        <w:t>24 hour notice is needed if you cannot attend a meeting</w:t>
+      </w:r>
+    </w:p>
+    <w:p/>
+    <w:p>
+      <w:r>
+        <w:t>Principal: Work must be set and shown at meetings</w:t>
+      </w:r>
+    </w:p>
+    <w:p>
+      <w:r>
+        <w:t>Rationale: This ensures everyone agrees on the workload and knows what they are doing</w:t>
+      </w:r>
+    </w:p>
+    <w:p>
+      <w:r>
+        <w:t>Operational processes:</w:t>
+      </w:r>
+    </w:p>
+    <w:p>
+      <w:pPr>
+        <w:pStyle w:val="ListParagraph"/>
+        <w:numPr>
+          <w:ilvl w:val="0"/>
+          <w:numId w:val="9"/>
+        </w:numPr>
+      </w:pPr>
+      <w:r>
+        <w:t>Work load is determined at every meeting per project plan</w:t>
+      </w:r>
+    </w:p>
+    <w:p>
+      <w:pPr>
+        <w:pStyle w:val="ListParagraph"/>
+        <w:numPr>
+          <w:ilvl w:val="0"/>
+          <w:numId w:val="9"/>
+        </w:numPr>
+      </w:pPr>
+      <w:r>
+        <w:t>Work not being completed on time is unacceptable unless there was prior notice</w:t>
+      </w:r>
+    </w:p>
+    <w:p>
+      <w:pPr>
+        <w:pStyle w:val="ListParagraph"/>
+        <w:numPr>
+          <w:ilvl w:val="0"/>
+          <w:numId w:val="9"/>
+        </w:numPr>
+      </w:pPr>
+      <w:r>
+        <w:t>Roughly equal work load will be set at meetings</w:t>
+      </w:r>
+    </w:p>
+    <w:p/>
+    <w:p>
+      <w:pPr>
+        <w:widowControl/>
+        <w:suppressAutoHyphens w:val="0"/>
+      </w:pPr>
+    </w:p>
+    <w:p>
+      <w:pPr>
+        <w:widowControl/>
+        <w:suppressAutoHyphens w:val="0"/>
+      </w:pPr>
+      <w:r>
+        <w:br w:type="page"/>
+      </w:r>
+    </w:p>
+    <w:p>
+      <w:pPr>
+        <w:rPr>
+          <w:rFonts w:ascii="Verdana" w:hAnsi="Verdana" w:cs="Tahoma"/>
+          <w:sz w:val="20"/>
+          <w:szCs w:val="20"/>
+        </w:rPr>
+      </w:pPr>
+    </w:p>
+    <w:p>
+      <w:pPr>
+        <w:pStyle w:val="Heading2"/>
+      </w:pPr>
+      <w:bookmarkStart w:id="4" w:name="_Toc299977985"/>
+      <w:r>
+        <w:t>N</w:t>
+      </w:r>
+      <w:r>
+        <w:t>on-</w:t>
+      </w:r>
+      <w:r>
+        <w:rPr>
+          <w:szCs w:val="20"/>
+        </w:rPr>
+        <w:t>C</w:t>
+      </w:r>
+      <w:r>
+        <w:rPr>
+          <w:szCs w:val="20"/>
+        </w:rPr>
+        <w:t>ompliance</w:t>
+      </w:r>
+      <w:bookmarkEnd w:id="4"/>
     </w:p>
     <w:p>
       <w:pPr>
@@ -3241,82 +3566,94 @@
         <w:jc w:val="both"/>
         <w:rPr>
           <w:rFonts w:ascii="Verdana" w:hAnsi="Verdana" w:cs="Tahoma"/>
-          <w:b/>
-          <w:i/>
-          <w:sz w:val="20"/>
-          <w:szCs w:val="20"/>
-        </w:rPr>
-      </w:pPr>
-      <w:r>
-        <w:rPr>
-          <w:rFonts w:ascii="Verdana" w:hAnsi="Verdana" w:cs="Tahoma"/>
-          <w:b/>
-          <w:i/>
-          <w:sz w:val="20"/>
-          <w:szCs w:val="20"/>
-        </w:rPr>
-        <w:t xml:space="preserve">Record your team’s agreed principles of </w:t>
-      </w:r>
-      <w:r>
-        <w:rPr>
-          <w:rFonts w:ascii="Verdana" w:hAnsi="Verdana" w:cs="Tahoma"/>
-          <w:b/>
-          <w:i/>
-          <w:sz w:val="20"/>
-          <w:szCs w:val="20"/>
-        </w:rPr>
-        <w:t>behaviour</w:t>
-      </w:r>
-      <w:r>
-        <w:rPr>
-          <w:rFonts w:ascii="Verdana" w:hAnsi="Verdana" w:cs="Tahoma"/>
-          <w:b/>
-          <w:i/>
-          <w:sz w:val="20"/>
-          <w:szCs w:val="20"/>
-        </w:rPr>
-        <w:t>,</w:t>
-      </w:r>
-      <w:r>
-        <w:rPr>
-          <w:rFonts w:ascii="Verdana" w:hAnsi="Verdana" w:cs="Tahoma"/>
-          <w:b/>
-          <w:i/>
-          <w:sz w:val="20"/>
-          <w:szCs w:val="20"/>
-        </w:rPr>
-        <w:t xml:space="preserve"> </w:t>
-      </w:r>
-      <w:r>
-        <w:rPr>
-          <w:rFonts w:ascii="Verdana" w:hAnsi="Verdana" w:cs="Tahoma"/>
-          <w:b/>
-          <w:i/>
-          <w:sz w:val="20"/>
-          <w:szCs w:val="20"/>
-        </w:rPr>
-        <w:t xml:space="preserve">communication and operational processes </w:t>
-      </w:r>
-      <w:r>
-        <w:rPr>
-          <w:rFonts w:ascii="Verdana" w:hAnsi="Verdana" w:cs="Tahoma"/>
-          <w:b/>
-          <w:i/>
-          <w:sz w:val="20"/>
-          <w:szCs w:val="20"/>
-        </w:rPr>
-        <w:t xml:space="preserve">here. </w:t>
-      </w:r>
-      <w:r>
-        <w:rPr>
-          <w:rFonts w:ascii="Verdana" w:hAnsi="Verdana" w:cs="Tahoma"/>
-          <w:b/>
-          <w:i/>
-          <w:sz w:val="20"/>
-          <w:szCs w:val="20"/>
-        </w:rPr>
-        <w:t xml:space="preserve"> </w:t>
-      </w:r>
+          <w:sz w:val="20"/>
+          <w:szCs w:val="20"/>
+        </w:rPr>
+      </w:pPr>
+    </w:p>
+    <w:p>
+      <w:r>
+        <w:t>Principal: Showing respect and demonstrating sufficient effort</w:t>
+      </w:r>
+    </w:p>
+    <w:p>
+      <w:r>
+        <w:t>Minor breach: Respect is not shown to members of the team e.g. A team member insults other members or is not acting professionally.</w:t>
+      </w:r>
+    </w:p>
+    <w:p>
+      <w:r>
+        <w:t>Major breach: Severe disrespect towards other team members e.g. A team member engages in constant personal attacks against another member</w:t>
+      </w:r>
+    </w:p>
+    <w:p/>
+    <w:p>
+      <w:r>
+        <w:t>Principal: Achieve a GPA of 6/7</w:t>
+      </w:r>
+    </w:p>
+    <w:p>
+      <w:r>
+        <w:t>Minor breach: Work is not at the quality or standard to achieve a 6/7 e.g. A team member is producing poor quality work</w:t>
+      </w:r>
+    </w:p>
+    <w:p>
+      <w:r>
+        <w:t>Major breach: Work is not being produced at all e.g. A team member is constant showing up to meetings without completed work</w:t>
+      </w:r>
+    </w:p>
+    <w:p/>
+    <w:p>
+      <w:r>
+        <w:t>Principal: Consensus is achieved amongst group members</w:t>
+      </w:r>
+    </w:p>
+    <w:p>
+      <w:r>
+        <w:t>Minor breach: Refusal to complete agreed upon work e.g. Consensus is made on a decision and a team member refuses to accept the decision</w:t>
+      </w:r>
+    </w:p>
+    <w:p>
+      <w:r>
+        <w:t>Major breach: Constant refusal to complete agreed upon work and failure to engage in any discussion e.g. A team member completes zero agreed upon work</w:t>
+      </w:r>
+    </w:p>
+    <w:p/>
+    <w:p>
+      <w:r>
+        <w:t>Principal: Communication is constant and in depth</w:t>
+      </w:r>
+    </w:p>
+    <w:p>
+      <w:r>
+        <w:t xml:space="preserve">Minor breach: Failure to let others know </w:t>
+      </w:r>
+      <w:r>
+        <w:t>of unavailability / doesn’t communicate with team e.g. A team member doesn’t show up to meeting without letting anyone know they cannot attend</w:t>
+      </w:r>
+    </w:p>
+    <w:p>
+      <w:r>
+        <w:t>Major breach: No communication with team members e.g. A team member is no longer contactable at all.</w:t>
+      </w:r>
+    </w:p>
+    <w:p/>
+    <w:p>
+      <w:r>
+        <w:t>Principal: Work must be set and shown at meetings</w:t>
+      </w:r>
+    </w:p>
+    <w:p>
+      <w:r>
+        <w:t>Minor breach: Work is not completed by an agreed upon set date e.g. Work was set to be completed by next meeting and it is not done.</w:t>
+      </w:r>
+    </w:p>
+    <w:p>
+      <w:r>
+        <w:t>Major breach: Work is constantly never completed e.g. A team member never completes assigned work at least 3 times in a row.</w:t>
+      </w:r>
+      <w:bookmarkStart w:id="5" w:name="_GoBack"/>
+      <w:bookmarkEnd w:id="5"/>
     </w:p>
     <w:p>
       <w:pPr>
@@ -3324,1501 +3661,20 @@
         <w:jc w:val="both"/>
         <w:rPr>
           <w:rFonts w:ascii="Verdana" w:hAnsi="Verdana" w:cs="Tahoma"/>
-          <w:b/>
-          <w:i/>
-          <w:sz w:val="20"/>
-          <w:szCs w:val="20"/>
-        </w:rPr>
-      </w:pPr>
-    </w:p>
-    <w:p>
-      <w:pPr>
-        <w:pBdr>
-          <w:top w:val="single" w:sz="4" w:space="1" w:color="auto"/>
-          <w:left w:val="single" w:sz="4" w:space="4" w:color="auto"/>
-          <w:bottom w:val="single" w:sz="4" w:space="1" w:color="auto"/>
-          <w:right w:val="single" w:sz="4" w:space="4" w:color="auto"/>
-        </w:pBdr>
-        <w:spacing w:line="360" w:lineRule="auto"/>
-        <w:jc w:val="both"/>
-        <w:rPr>
-          <w:rFonts w:ascii="Verdana" w:hAnsi="Verdana" w:cs="Tahoma"/>
-          <w:sz w:val="20"/>
-          <w:szCs w:val="20"/>
-        </w:rPr>
-      </w:pPr>
-      <w:r>
-        <w:rPr>
-          <w:rFonts w:ascii="Verdana" w:hAnsi="Verdana" w:cs="Tahoma"/>
-          <w:sz w:val="20"/>
-          <w:szCs w:val="20"/>
-        </w:rPr>
-        <w:t xml:space="preserve">EXPLANATORY NOTES:  </w:t>
-      </w:r>
-    </w:p>
-    <w:p>
-      <w:pPr>
-        <w:pBdr>
-          <w:top w:val="single" w:sz="4" w:space="1" w:color="auto"/>
-          <w:left w:val="single" w:sz="4" w:space="4" w:color="auto"/>
-          <w:bottom w:val="single" w:sz="4" w:space="1" w:color="auto"/>
-          <w:right w:val="single" w:sz="4" w:space="4" w:color="auto"/>
-        </w:pBdr>
-        <w:spacing w:line="360" w:lineRule="auto"/>
-        <w:jc w:val="both"/>
-        <w:rPr>
-          <w:rFonts w:ascii="Verdana" w:hAnsi="Verdana" w:cs="Tahoma"/>
-          <w:sz w:val="20"/>
-          <w:szCs w:val="20"/>
-        </w:rPr>
-      </w:pPr>
-      <w:r>
-        <w:rPr>
-          <w:rFonts w:ascii="Verdana" w:hAnsi="Verdana" w:cs="Tahoma"/>
-          <w:sz w:val="20"/>
-          <w:szCs w:val="20"/>
-        </w:rPr>
-        <w:t xml:space="preserve">Principles should be high level statements that describe </w:t>
-      </w:r>
-      <w:r>
-        <w:rPr>
-          <w:rFonts w:ascii="Verdana" w:hAnsi="Verdana" w:cs="Tahoma"/>
-          <w:b/>
-          <w:sz w:val="20"/>
-          <w:szCs w:val="20"/>
-        </w:rPr>
-        <w:t>what</w:t>
-      </w:r>
-      <w:r>
-        <w:rPr>
-          <w:rFonts w:ascii="Verdana" w:hAnsi="Verdana" w:cs="Tahoma"/>
-          <w:sz w:val="20"/>
-          <w:szCs w:val="20"/>
-        </w:rPr>
-        <w:t xml:space="preserve"> your team considers to be the key values, beliefs and norms that contribute to an effective team</w:t>
-      </w:r>
-      <w:r>
-        <w:rPr>
-          <w:rFonts w:ascii="Verdana" w:hAnsi="Verdana" w:cs="Tahoma"/>
-          <w:sz w:val="20"/>
-          <w:szCs w:val="20"/>
-        </w:rPr>
-        <w:t xml:space="preserve"> environment</w:t>
-      </w:r>
-      <w:r>
-        <w:rPr>
-          <w:rFonts w:ascii="Verdana" w:hAnsi="Verdana" w:cs="Tahoma"/>
-          <w:sz w:val="20"/>
-          <w:szCs w:val="20"/>
-        </w:rPr>
-        <w:t>.</w:t>
-      </w:r>
-      <w:r>
-        <w:rPr>
-          <w:rFonts w:ascii="Verdana" w:hAnsi="Verdana" w:cs="Tahoma"/>
-          <w:sz w:val="20"/>
-          <w:szCs w:val="20"/>
-        </w:rPr>
-        <w:t xml:space="preserve"> </w:t>
-      </w:r>
-      <w:r>
-        <w:rPr>
-          <w:rFonts w:ascii="Verdana" w:hAnsi="Verdana" w:cs="Tahoma"/>
-          <w:sz w:val="20"/>
-          <w:szCs w:val="20"/>
-        </w:rPr>
-        <w:t xml:space="preserve"> For </w:t>
-      </w:r>
-      <w:proofErr w:type="gramStart"/>
-      <w:r>
-        <w:rPr>
-          <w:rFonts w:ascii="Verdana" w:hAnsi="Verdana" w:cs="Tahoma"/>
-          <w:sz w:val="20"/>
-          <w:szCs w:val="20"/>
-        </w:rPr>
-        <w:t>example</w:t>
-      </w:r>
-      <w:proofErr w:type="gramEnd"/>
-      <w:r>
-        <w:rPr>
-          <w:rFonts w:ascii="Verdana" w:hAnsi="Verdana" w:cs="Tahoma"/>
-          <w:sz w:val="20"/>
-          <w:szCs w:val="20"/>
-        </w:rPr>
-        <w:t xml:space="preserve"> you may adopt a principle that is “show respect for one another”.</w:t>
-      </w:r>
-    </w:p>
-    <w:p>
-      <w:pPr>
-        <w:pBdr>
-          <w:top w:val="single" w:sz="4" w:space="1" w:color="auto"/>
-          <w:left w:val="single" w:sz="4" w:space="4" w:color="auto"/>
-          <w:bottom w:val="single" w:sz="4" w:space="1" w:color="auto"/>
-          <w:right w:val="single" w:sz="4" w:space="4" w:color="auto"/>
-        </w:pBdr>
-        <w:spacing w:line="360" w:lineRule="auto"/>
-        <w:jc w:val="both"/>
-        <w:rPr>
-          <w:rFonts w:ascii="Verdana" w:hAnsi="Verdana" w:cs="Tahoma"/>
-          <w:sz w:val="20"/>
-          <w:szCs w:val="20"/>
-        </w:rPr>
-      </w:pPr>
-    </w:p>
-    <w:p>
-      <w:pPr>
-        <w:pBdr>
-          <w:top w:val="single" w:sz="4" w:space="1" w:color="auto"/>
-          <w:left w:val="single" w:sz="4" w:space="4" w:color="auto"/>
-          <w:bottom w:val="single" w:sz="4" w:space="1" w:color="auto"/>
-          <w:right w:val="single" w:sz="4" w:space="4" w:color="auto"/>
-        </w:pBdr>
-        <w:spacing w:line="360" w:lineRule="auto"/>
-        <w:jc w:val="both"/>
-        <w:rPr>
-          <w:rFonts w:ascii="Verdana" w:hAnsi="Verdana" w:cs="Tahoma"/>
-          <w:sz w:val="20"/>
-          <w:szCs w:val="20"/>
-        </w:rPr>
-      </w:pPr>
-      <w:r>
-        <w:rPr>
-          <w:rFonts w:ascii="Verdana" w:hAnsi="Verdana" w:cs="Tahoma"/>
-          <w:sz w:val="20"/>
-          <w:szCs w:val="20"/>
-        </w:rPr>
-        <w:t>Each principle should be accompanied by a</w:t>
-      </w:r>
-      <w:r>
-        <w:rPr>
-          <w:rFonts w:ascii="Verdana" w:hAnsi="Verdana" w:cs="Tahoma"/>
-          <w:sz w:val="20"/>
-          <w:szCs w:val="20"/>
-        </w:rPr>
-        <w:t xml:space="preserve"> rationale </w:t>
-      </w:r>
-      <w:r>
-        <w:rPr>
-          <w:rFonts w:ascii="Verdana" w:hAnsi="Verdana" w:cs="Tahoma"/>
-          <w:sz w:val="20"/>
-          <w:szCs w:val="20"/>
-        </w:rPr>
-        <w:t xml:space="preserve">that </w:t>
-      </w:r>
-      <w:r>
-        <w:rPr>
-          <w:rFonts w:ascii="Verdana" w:hAnsi="Verdana" w:cs="Tahoma"/>
-          <w:sz w:val="20"/>
-          <w:szCs w:val="20"/>
-        </w:rPr>
-        <w:t xml:space="preserve">explains </w:t>
-      </w:r>
-      <w:r>
-        <w:rPr>
-          <w:rFonts w:ascii="Verdana" w:hAnsi="Verdana" w:cs="Tahoma"/>
-          <w:b/>
-          <w:sz w:val="20"/>
-          <w:szCs w:val="20"/>
-        </w:rPr>
-        <w:t>why</w:t>
-      </w:r>
-      <w:r>
-        <w:rPr>
-          <w:rFonts w:ascii="Verdana" w:hAnsi="Verdana" w:cs="Tahoma"/>
-          <w:sz w:val="20"/>
-          <w:szCs w:val="20"/>
-        </w:rPr>
-        <w:t xml:space="preserve"> your team has agreed to follow the stated principle. </w:t>
-      </w:r>
-      <w:r>
-        <w:rPr>
-          <w:rFonts w:ascii="Verdana" w:hAnsi="Verdana" w:cs="Tahoma"/>
-          <w:sz w:val="20"/>
-          <w:szCs w:val="20"/>
-        </w:rPr>
-        <w:t xml:space="preserve"> </w:t>
-      </w:r>
-      <w:r>
-        <w:rPr>
-          <w:rFonts w:ascii="Verdana" w:hAnsi="Verdana" w:cs="Tahoma"/>
-          <w:sz w:val="20"/>
-          <w:szCs w:val="20"/>
-        </w:rPr>
-        <w:t>For example</w:t>
-      </w:r>
-      <w:r>
-        <w:rPr>
-          <w:rFonts w:ascii="Verdana" w:hAnsi="Verdana" w:cs="Tahoma"/>
-          <w:sz w:val="20"/>
-          <w:szCs w:val="20"/>
-        </w:rPr>
-        <w:t>,</w:t>
-      </w:r>
-      <w:r>
-        <w:rPr>
-          <w:rFonts w:ascii="Verdana" w:hAnsi="Verdana" w:cs="Tahoma"/>
-          <w:sz w:val="20"/>
-          <w:szCs w:val="20"/>
-        </w:rPr>
-        <w:t xml:space="preserve"> the rationale </w:t>
-      </w:r>
-      <w:r>
-        <w:rPr>
-          <w:rFonts w:ascii="Verdana" w:hAnsi="Verdana" w:cs="Tahoma"/>
-          <w:sz w:val="20"/>
-          <w:szCs w:val="20"/>
-        </w:rPr>
-        <w:t xml:space="preserve">that </w:t>
-      </w:r>
-      <w:r>
-        <w:rPr>
-          <w:rFonts w:ascii="Verdana" w:hAnsi="Verdana" w:cs="Tahoma"/>
-          <w:sz w:val="20"/>
-          <w:szCs w:val="20"/>
-        </w:rPr>
-        <w:t>explain</w:t>
-      </w:r>
-      <w:r>
-        <w:rPr>
-          <w:rFonts w:ascii="Verdana" w:hAnsi="Verdana" w:cs="Tahoma"/>
-          <w:sz w:val="20"/>
-          <w:szCs w:val="20"/>
-        </w:rPr>
-        <w:t xml:space="preserve">s </w:t>
-      </w:r>
-      <w:r>
-        <w:rPr>
-          <w:rFonts w:ascii="Verdana" w:hAnsi="Verdana" w:cs="Tahoma"/>
-          <w:sz w:val="20"/>
-          <w:szCs w:val="20"/>
-        </w:rPr>
-        <w:t xml:space="preserve">the </w:t>
-      </w:r>
-      <w:r>
-        <w:rPr>
-          <w:rFonts w:ascii="Verdana" w:hAnsi="Verdana" w:cs="Tahoma"/>
-          <w:sz w:val="20"/>
-          <w:szCs w:val="20"/>
-        </w:rPr>
-        <w:t xml:space="preserve">adoption of a </w:t>
-      </w:r>
-      <w:r>
-        <w:rPr>
-          <w:rFonts w:ascii="Verdana" w:hAnsi="Verdana" w:cs="Tahoma"/>
-          <w:sz w:val="20"/>
-          <w:szCs w:val="20"/>
-        </w:rPr>
-        <w:t>“Respect” principle is: a healthy atmosphere will facilitate positive team outcomes.</w:t>
-      </w:r>
-    </w:p>
-    <w:p>
-      <w:pPr>
-        <w:pBdr>
-          <w:top w:val="single" w:sz="4" w:space="1" w:color="auto"/>
-          <w:left w:val="single" w:sz="4" w:space="4" w:color="auto"/>
-          <w:bottom w:val="single" w:sz="4" w:space="1" w:color="auto"/>
-          <w:right w:val="single" w:sz="4" w:space="4" w:color="auto"/>
-        </w:pBdr>
-        <w:spacing w:line="360" w:lineRule="auto"/>
-        <w:jc w:val="both"/>
-        <w:rPr>
-          <w:rFonts w:ascii="Verdana" w:hAnsi="Verdana" w:cs="Tahoma"/>
-          <w:sz w:val="20"/>
-          <w:szCs w:val="20"/>
-        </w:rPr>
-      </w:pPr>
-    </w:p>
-    <w:p>
-      <w:pPr>
-        <w:pBdr>
-          <w:top w:val="single" w:sz="4" w:space="1" w:color="auto"/>
-          <w:left w:val="single" w:sz="4" w:space="4" w:color="auto"/>
-          <w:bottom w:val="single" w:sz="4" w:space="1" w:color="auto"/>
-          <w:right w:val="single" w:sz="4" w:space="4" w:color="auto"/>
-        </w:pBdr>
-        <w:spacing w:line="360" w:lineRule="auto"/>
-        <w:jc w:val="both"/>
-        <w:rPr>
-          <w:rFonts w:ascii="Verdana" w:hAnsi="Verdana" w:cs="Tahoma"/>
-          <w:sz w:val="20"/>
-          <w:szCs w:val="20"/>
-        </w:rPr>
-      </w:pPr>
-      <w:r>
-        <w:rPr>
-          <w:rFonts w:ascii="Verdana" w:hAnsi="Verdana" w:cs="Tahoma"/>
-          <w:sz w:val="20"/>
-          <w:szCs w:val="20"/>
-        </w:rPr>
-        <w:t>Operational p</w:t>
-      </w:r>
-      <w:r>
-        <w:rPr>
-          <w:rFonts w:ascii="Verdana" w:hAnsi="Verdana" w:cs="Tahoma"/>
-          <w:sz w:val="20"/>
-          <w:szCs w:val="20"/>
-        </w:rPr>
-        <w:t xml:space="preserve">rocesses </w:t>
-      </w:r>
-      <w:r>
-        <w:rPr>
-          <w:rFonts w:ascii="Verdana" w:hAnsi="Verdana" w:cs="Tahoma"/>
-          <w:sz w:val="20"/>
-          <w:szCs w:val="20"/>
-        </w:rPr>
-        <w:t xml:space="preserve">should </w:t>
-      </w:r>
-      <w:r>
-        <w:rPr>
-          <w:rFonts w:ascii="Verdana" w:hAnsi="Verdana" w:cs="Tahoma"/>
-          <w:sz w:val="20"/>
-          <w:szCs w:val="20"/>
-        </w:rPr>
-        <w:t xml:space="preserve">show </w:t>
-      </w:r>
-      <w:r>
-        <w:rPr>
-          <w:rFonts w:ascii="Verdana" w:hAnsi="Verdana" w:cs="Tahoma"/>
-          <w:b/>
-          <w:sz w:val="20"/>
-          <w:szCs w:val="20"/>
-        </w:rPr>
-        <w:t>how</w:t>
-      </w:r>
-      <w:r>
-        <w:rPr>
-          <w:rFonts w:ascii="Verdana" w:hAnsi="Verdana" w:cs="Tahoma"/>
-          <w:sz w:val="20"/>
-          <w:szCs w:val="20"/>
-        </w:rPr>
-        <w:t xml:space="preserve"> the principles will be put into action </w:t>
-      </w:r>
-      <w:r>
-        <w:rPr>
-          <w:rFonts w:ascii="Verdana" w:hAnsi="Verdana" w:cs="Tahoma"/>
-          <w:sz w:val="20"/>
-          <w:szCs w:val="20"/>
-        </w:rPr>
-        <w:t xml:space="preserve">or </w:t>
-      </w:r>
-      <w:r>
-        <w:rPr>
-          <w:rFonts w:ascii="Verdana" w:hAnsi="Verdana" w:cs="Tahoma"/>
-          <w:sz w:val="20"/>
-          <w:szCs w:val="20"/>
-        </w:rPr>
-        <w:t xml:space="preserve">implemented </w:t>
-      </w:r>
-      <w:r>
-        <w:rPr>
-          <w:rFonts w:ascii="Verdana" w:hAnsi="Verdana" w:cs="Tahoma"/>
-          <w:sz w:val="20"/>
-          <w:szCs w:val="20"/>
-        </w:rPr>
-        <w:t xml:space="preserve">and </w:t>
-      </w:r>
-      <w:r>
-        <w:rPr>
-          <w:rFonts w:ascii="Verdana" w:hAnsi="Verdana" w:cs="Tahoma"/>
-          <w:sz w:val="20"/>
-          <w:szCs w:val="20"/>
-        </w:rPr>
-        <w:t xml:space="preserve">made workable by your team during the project.  </w:t>
-      </w:r>
-      <w:r>
-        <w:rPr>
-          <w:rFonts w:ascii="Verdana" w:hAnsi="Verdana" w:cs="Tahoma"/>
-          <w:sz w:val="20"/>
-          <w:szCs w:val="20"/>
-        </w:rPr>
-        <w:t xml:space="preserve">Examples of the operational processes associated with the Respect principle above may include: listen to </w:t>
-      </w:r>
-      <w:proofErr w:type="spellStart"/>
-      <w:r>
-        <w:rPr>
-          <w:rFonts w:ascii="Verdana" w:hAnsi="Verdana" w:cs="Tahoma"/>
-          <w:sz w:val="20"/>
-          <w:szCs w:val="20"/>
-        </w:rPr>
-        <w:t>each others</w:t>
-      </w:r>
-      <w:proofErr w:type="spellEnd"/>
-      <w:r>
-        <w:rPr>
-          <w:rFonts w:ascii="Verdana" w:hAnsi="Verdana" w:cs="Tahoma"/>
-          <w:sz w:val="20"/>
-          <w:szCs w:val="20"/>
-        </w:rPr>
-        <w:t xml:space="preserve"> ideas, avoid abusive language, try not to dominate the other team members, etc.</w:t>
-      </w:r>
-    </w:p>
-    <w:p>
-      <w:pPr>
-        <w:spacing w:line="360" w:lineRule="auto"/>
-        <w:jc w:val="both"/>
-        <w:rPr>
-          <w:rFonts w:ascii="Verdana" w:hAnsi="Verdana" w:cs="Tahoma"/>
-          <w:b/>
-          <w:i/>
-          <w:sz w:val="20"/>
-          <w:szCs w:val="20"/>
-        </w:rPr>
-      </w:pPr>
-    </w:p>
-    <w:p>
-      <w:pPr>
-        <w:spacing w:line="360" w:lineRule="auto"/>
-        <w:jc w:val="both"/>
-        <w:rPr>
-          <w:rFonts w:ascii="Verdana" w:hAnsi="Verdana" w:cs="Tahoma"/>
-          <w:b/>
-          <w:i/>
-          <w:sz w:val="20"/>
-          <w:szCs w:val="20"/>
-        </w:rPr>
-      </w:pPr>
-      <w:r>
-        <w:rPr>
-          <w:rFonts w:ascii="Verdana" w:hAnsi="Verdana" w:cs="Tahoma"/>
-          <w:b/>
-          <w:i/>
-          <w:sz w:val="20"/>
-          <w:szCs w:val="20"/>
-        </w:rPr>
-        <w:t xml:space="preserve">Refer to the Team </w:t>
-      </w:r>
-      <w:r>
-        <w:rPr>
-          <w:rFonts w:ascii="Verdana" w:hAnsi="Verdana" w:cs="Tahoma"/>
-          <w:b/>
-          <w:i/>
-          <w:sz w:val="20"/>
-          <w:szCs w:val="20"/>
-        </w:rPr>
-        <w:t>Agreement</w:t>
-      </w:r>
-      <w:r>
-        <w:rPr>
-          <w:rFonts w:ascii="Verdana" w:hAnsi="Verdana" w:cs="Tahoma"/>
-          <w:b/>
-          <w:i/>
-          <w:sz w:val="20"/>
-          <w:szCs w:val="20"/>
-        </w:rPr>
-        <w:t xml:space="preserve"> </w:t>
-      </w:r>
-      <w:r>
-        <w:rPr>
-          <w:rFonts w:ascii="Verdana" w:hAnsi="Verdana" w:cs="Tahoma"/>
-          <w:b/>
-          <w:i/>
-          <w:sz w:val="20"/>
-          <w:szCs w:val="20"/>
-        </w:rPr>
-        <w:t xml:space="preserve">Guidelines </w:t>
-      </w:r>
-      <w:r>
-        <w:rPr>
-          <w:rFonts w:ascii="Verdana" w:hAnsi="Verdana" w:cs="Tahoma"/>
-          <w:b/>
-          <w:i/>
-          <w:sz w:val="20"/>
-          <w:szCs w:val="20"/>
-        </w:rPr>
-        <w:t xml:space="preserve">in the Appendix </w:t>
-      </w:r>
-      <w:r>
-        <w:rPr>
-          <w:rFonts w:ascii="Verdana" w:hAnsi="Verdana" w:cs="Tahoma"/>
-          <w:b/>
-          <w:i/>
-          <w:sz w:val="20"/>
-          <w:szCs w:val="20"/>
-        </w:rPr>
-        <w:t>for examples</w:t>
-      </w:r>
-      <w:r>
-        <w:rPr>
-          <w:rFonts w:ascii="Verdana" w:hAnsi="Verdana" w:cs="Tahoma"/>
-          <w:b/>
-          <w:i/>
-          <w:sz w:val="20"/>
-          <w:szCs w:val="20"/>
-        </w:rPr>
-        <w:t xml:space="preserve"> and adapt (not </w:t>
-      </w:r>
-      <w:r>
-        <w:rPr>
-          <w:rFonts w:ascii="Verdana" w:hAnsi="Verdana" w:cs="Tahoma"/>
-          <w:b/>
-          <w:i/>
-          <w:sz w:val="20"/>
-          <w:szCs w:val="20"/>
-        </w:rPr>
-        <w:t>adopt</w:t>
-      </w:r>
-      <w:r>
-        <w:rPr>
-          <w:rFonts w:ascii="Verdana" w:hAnsi="Verdana" w:cs="Tahoma"/>
-          <w:b/>
-          <w:i/>
-          <w:sz w:val="20"/>
-          <w:szCs w:val="20"/>
-        </w:rPr>
-        <w:t>) for your team</w:t>
-      </w:r>
-      <w:r>
-        <w:rPr>
-          <w:rFonts w:ascii="Verdana" w:hAnsi="Verdana" w:cs="Tahoma"/>
-          <w:b/>
-          <w:i/>
-          <w:sz w:val="20"/>
-          <w:szCs w:val="20"/>
-        </w:rPr>
-        <w:t>.</w:t>
-      </w:r>
-      <w:r>
-        <w:rPr>
-          <w:rFonts w:ascii="Verdana" w:hAnsi="Verdana" w:cs="Tahoma"/>
-          <w:b/>
-          <w:i/>
-          <w:sz w:val="20"/>
-          <w:szCs w:val="20"/>
-        </w:rPr>
-        <w:t xml:space="preserve"> </w:t>
-      </w:r>
-    </w:p>
-    <w:p>
-      <w:pPr>
-        <w:spacing w:line="360" w:lineRule="auto"/>
-        <w:jc w:val="both"/>
-        <w:rPr>
-          <w:rFonts w:ascii="Verdana" w:hAnsi="Verdana" w:cs="Tahoma"/>
-          <w:b/>
-          <w:i/>
-          <w:sz w:val="20"/>
-          <w:szCs w:val="20"/>
-        </w:rPr>
-      </w:pPr>
-    </w:p>
-    <w:p>
-      <w:pPr>
-        <w:spacing w:line="360" w:lineRule="auto"/>
-        <w:jc w:val="both"/>
-        <w:rPr>
-          <w:rFonts w:ascii="Verdana" w:hAnsi="Verdana" w:cs="Tahoma"/>
-          <w:b/>
-          <w:i/>
-          <w:sz w:val="20"/>
-          <w:szCs w:val="20"/>
-        </w:rPr>
-      </w:pPr>
-      <w:r>
-        <w:rPr>
-          <w:rFonts w:ascii="Verdana" w:hAnsi="Verdana" w:cs="Tahoma"/>
-          <w:b/>
-          <w:i/>
-          <w:sz w:val="20"/>
-          <w:szCs w:val="20"/>
-        </w:rPr>
-        <w:t xml:space="preserve">An example of how these </w:t>
-      </w:r>
-      <w:r>
-        <w:rPr>
-          <w:rFonts w:ascii="Verdana" w:hAnsi="Verdana" w:cs="Tahoma"/>
-          <w:b/>
-          <w:i/>
-          <w:sz w:val="20"/>
-          <w:szCs w:val="20"/>
-        </w:rPr>
-        <w:t>c</w:t>
-      </w:r>
-      <w:r>
-        <w:rPr>
-          <w:rFonts w:ascii="Verdana" w:hAnsi="Verdana" w:cs="Tahoma"/>
-          <w:b/>
-          <w:i/>
-          <w:sz w:val="20"/>
-          <w:szCs w:val="20"/>
-        </w:rPr>
-        <w:t xml:space="preserve">ould appear in your </w:t>
-      </w:r>
-      <w:r>
-        <w:rPr>
-          <w:rFonts w:ascii="Verdana" w:hAnsi="Verdana" w:cs="Tahoma"/>
-          <w:b/>
-          <w:i/>
-          <w:sz w:val="20"/>
-          <w:szCs w:val="20"/>
-        </w:rPr>
-        <w:t>T</w:t>
-      </w:r>
-      <w:r>
-        <w:rPr>
-          <w:rFonts w:ascii="Verdana" w:hAnsi="Verdana" w:cs="Tahoma"/>
-          <w:b/>
-          <w:i/>
-          <w:sz w:val="20"/>
-          <w:szCs w:val="20"/>
-        </w:rPr>
-        <w:t xml:space="preserve">eam </w:t>
-      </w:r>
-      <w:r>
-        <w:rPr>
-          <w:rFonts w:ascii="Verdana" w:hAnsi="Verdana" w:cs="Tahoma"/>
-          <w:b/>
-          <w:i/>
-          <w:sz w:val="20"/>
-          <w:szCs w:val="20"/>
-        </w:rPr>
-        <w:t>Agreement</w:t>
-      </w:r>
-      <w:r>
-        <w:rPr>
-          <w:rFonts w:ascii="Verdana" w:hAnsi="Verdana" w:cs="Tahoma"/>
-          <w:b/>
-          <w:i/>
-          <w:sz w:val="20"/>
-          <w:szCs w:val="20"/>
-        </w:rPr>
-        <w:t xml:space="preserve"> is provided below for the Respect Principle</w:t>
-      </w:r>
-      <w:r>
-        <w:rPr>
-          <w:rFonts w:ascii="Verdana" w:hAnsi="Verdana" w:cs="Tahoma"/>
-          <w:b/>
-          <w:i/>
-          <w:sz w:val="20"/>
-          <w:szCs w:val="20"/>
-        </w:rPr>
-        <w:t>.</w:t>
-      </w:r>
-    </w:p>
-    <w:tbl>
-      <w:tblPr>
-        <w:tblStyle w:val="TableGrid"/>
-        <w:tblW w:w="0" w:type="auto"/>
-        <w:tblLook w:val="01E0" w:firstRow="1" w:lastRow="1" w:firstColumn="1" w:lastColumn="1" w:noHBand="0" w:noVBand="0"/>
-      </w:tblPr>
-      <w:tblGrid>
-        <w:gridCol w:w="9627"/>
-      </w:tblGrid>
-      <w:tr>
-        <w:trPr>
-          <w:trHeight w:val="3325"/>
-        </w:trPr>
-        <w:tc>
-          <w:tcPr>
-            <w:tcW w:w="9853" w:type="dxa"/>
-          </w:tcPr>
-          <w:p>
-            <w:pPr>
-              <w:spacing w:line="360" w:lineRule="auto"/>
-              <w:jc w:val="both"/>
-              <w:rPr>
-                <w:rFonts w:ascii="Verdana" w:hAnsi="Verdana" w:cs="Tahoma"/>
-                <w:sz w:val="20"/>
-                <w:szCs w:val="20"/>
-              </w:rPr>
-            </w:pPr>
-            <w:r>
-              <w:rPr>
-                <w:rFonts w:ascii="Verdana" w:hAnsi="Verdana" w:cs="Tahoma"/>
-                <w:sz w:val="20"/>
-                <w:szCs w:val="20"/>
-              </w:rPr>
-              <w:t xml:space="preserve"> </w:t>
-            </w:r>
-          </w:p>
-          <w:p>
-            <w:pPr>
-              <w:numPr>
-                <w:ilvl w:val="0"/>
-                <w:numId w:val="4"/>
-              </w:numPr>
-              <w:spacing w:line="360" w:lineRule="auto"/>
-              <w:jc w:val="both"/>
-              <w:rPr>
-                <w:rFonts w:ascii="Verdana" w:hAnsi="Verdana" w:cs="Tahoma"/>
-                <w:sz w:val="20"/>
-                <w:szCs w:val="20"/>
-              </w:rPr>
-            </w:pPr>
-            <w:r>
-              <w:rPr>
-                <w:rFonts w:ascii="Verdana" w:hAnsi="Verdana" w:cs="Tahoma"/>
-                <w:sz w:val="20"/>
-                <w:szCs w:val="20"/>
-              </w:rPr>
-              <w:t>Principle (What): Show respect for one another.</w:t>
-            </w:r>
-          </w:p>
-          <w:p>
-            <w:pPr>
-              <w:numPr>
-                <w:ilvl w:val="0"/>
-                <w:numId w:val="4"/>
-              </w:numPr>
-              <w:spacing w:line="360" w:lineRule="auto"/>
-              <w:jc w:val="both"/>
-              <w:rPr>
-                <w:rFonts w:ascii="Verdana" w:hAnsi="Verdana" w:cs="Tahoma"/>
-                <w:sz w:val="20"/>
-                <w:szCs w:val="20"/>
-              </w:rPr>
-            </w:pPr>
-            <w:r>
-              <w:rPr>
-                <w:rFonts w:ascii="Verdana" w:hAnsi="Verdana" w:cs="Tahoma"/>
-                <w:sz w:val="20"/>
-                <w:szCs w:val="20"/>
-              </w:rPr>
-              <w:t xml:space="preserve">Rationale (Why): </w:t>
-            </w:r>
-            <w:r>
-              <w:rPr>
-                <w:rFonts w:ascii="Verdana" w:hAnsi="Verdana" w:cs="Tahoma"/>
-                <w:sz w:val="20"/>
-                <w:szCs w:val="20"/>
-              </w:rPr>
-              <w:t>A</w:t>
-            </w:r>
-            <w:r>
-              <w:rPr>
-                <w:rFonts w:ascii="Verdana" w:hAnsi="Verdana" w:cs="Tahoma"/>
-                <w:sz w:val="20"/>
-                <w:szCs w:val="20"/>
-              </w:rPr>
-              <w:t xml:space="preserve"> healthy </w:t>
-            </w:r>
-            <w:r>
-              <w:rPr>
-                <w:rFonts w:ascii="Verdana" w:hAnsi="Verdana" w:cs="Tahoma"/>
-                <w:sz w:val="20"/>
-                <w:szCs w:val="20"/>
-              </w:rPr>
-              <w:t xml:space="preserve">professional </w:t>
-            </w:r>
-            <w:r>
-              <w:rPr>
-                <w:rFonts w:ascii="Verdana" w:hAnsi="Verdana" w:cs="Tahoma"/>
-                <w:sz w:val="20"/>
-                <w:szCs w:val="20"/>
-              </w:rPr>
-              <w:t>atmosphere will facilitate positive team outcomes.</w:t>
-            </w:r>
-          </w:p>
-          <w:p>
-            <w:pPr>
-              <w:numPr>
-                <w:ilvl w:val="0"/>
-                <w:numId w:val="4"/>
-              </w:numPr>
-              <w:spacing w:line="360" w:lineRule="auto"/>
-              <w:jc w:val="both"/>
-              <w:rPr>
-                <w:rFonts w:ascii="Verdana" w:hAnsi="Verdana" w:cs="Tahoma"/>
-                <w:sz w:val="20"/>
-                <w:szCs w:val="20"/>
-              </w:rPr>
-            </w:pPr>
-            <w:r>
-              <w:rPr>
-                <w:rFonts w:ascii="Verdana" w:hAnsi="Verdana" w:cs="Tahoma"/>
-                <w:sz w:val="20"/>
-                <w:szCs w:val="20"/>
-              </w:rPr>
-              <w:t xml:space="preserve">Operational Processes (How) </w:t>
-            </w:r>
-          </w:p>
-          <w:p>
-            <w:pPr>
-              <w:numPr>
-                <w:ilvl w:val="1"/>
-                <w:numId w:val="4"/>
-              </w:numPr>
-              <w:spacing w:line="360" w:lineRule="auto"/>
-              <w:jc w:val="both"/>
-              <w:rPr>
-                <w:rFonts w:ascii="Verdana" w:hAnsi="Verdana" w:cs="Tahoma"/>
-                <w:sz w:val="20"/>
-                <w:szCs w:val="20"/>
-              </w:rPr>
-            </w:pPr>
-            <w:r>
-              <w:rPr>
-                <w:rFonts w:ascii="Verdana" w:hAnsi="Verdana" w:cs="Tahoma"/>
-                <w:sz w:val="20"/>
-                <w:szCs w:val="20"/>
-              </w:rPr>
-              <w:t xml:space="preserve">listen to </w:t>
-            </w:r>
-            <w:proofErr w:type="spellStart"/>
-            <w:r>
-              <w:rPr>
-                <w:rFonts w:ascii="Verdana" w:hAnsi="Verdana" w:cs="Tahoma"/>
-                <w:sz w:val="20"/>
-                <w:szCs w:val="20"/>
-              </w:rPr>
-              <w:t>each others</w:t>
-            </w:r>
-            <w:proofErr w:type="spellEnd"/>
-            <w:r>
-              <w:rPr>
-                <w:rFonts w:ascii="Verdana" w:hAnsi="Verdana" w:cs="Tahoma"/>
-                <w:sz w:val="20"/>
-                <w:szCs w:val="20"/>
-              </w:rPr>
-              <w:t xml:space="preserve"> ideas, </w:t>
-            </w:r>
-          </w:p>
-          <w:p>
-            <w:pPr>
-              <w:numPr>
-                <w:ilvl w:val="1"/>
-                <w:numId w:val="4"/>
-              </w:numPr>
-              <w:spacing w:line="360" w:lineRule="auto"/>
-              <w:jc w:val="both"/>
-              <w:rPr>
-                <w:rFonts w:ascii="Verdana" w:hAnsi="Verdana" w:cs="Tahoma"/>
-                <w:sz w:val="20"/>
-                <w:szCs w:val="20"/>
-              </w:rPr>
-            </w:pPr>
-            <w:r>
-              <w:rPr>
-                <w:rFonts w:ascii="Verdana" w:hAnsi="Verdana" w:cs="Tahoma"/>
-                <w:sz w:val="20"/>
-                <w:szCs w:val="20"/>
-              </w:rPr>
-              <w:t xml:space="preserve">avoid abusive language, </w:t>
-            </w:r>
-          </w:p>
-          <w:p>
-            <w:pPr>
-              <w:numPr>
-                <w:ilvl w:val="1"/>
-                <w:numId w:val="4"/>
-              </w:numPr>
-              <w:spacing w:line="360" w:lineRule="auto"/>
-              <w:jc w:val="both"/>
-              <w:rPr>
-                <w:rFonts w:ascii="Verdana" w:hAnsi="Verdana" w:cs="Tahoma"/>
-                <w:sz w:val="20"/>
-                <w:szCs w:val="20"/>
-              </w:rPr>
-            </w:pPr>
-            <w:r>
-              <w:rPr>
-                <w:rFonts w:ascii="Verdana" w:hAnsi="Verdana" w:cs="Tahoma"/>
-                <w:sz w:val="20"/>
-                <w:szCs w:val="20"/>
-              </w:rPr>
-              <w:t xml:space="preserve">try not to dominate the other team members, </w:t>
-            </w:r>
-          </w:p>
-          <w:p>
-            <w:pPr>
-              <w:numPr>
-                <w:ilvl w:val="1"/>
-                <w:numId w:val="4"/>
-              </w:numPr>
-              <w:spacing w:line="360" w:lineRule="auto"/>
-              <w:jc w:val="both"/>
-              <w:rPr>
-                <w:rFonts w:ascii="Verdana" w:hAnsi="Verdana" w:cs="Tahoma"/>
-                <w:sz w:val="20"/>
-                <w:szCs w:val="20"/>
-              </w:rPr>
-            </w:pPr>
-            <w:r>
-              <w:rPr>
-                <w:rFonts w:ascii="Verdana" w:hAnsi="Verdana" w:cs="Tahoma"/>
-                <w:sz w:val="20"/>
-                <w:szCs w:val="20"/>
-              </w:rPr>
-              <w:t>give equal speaking time to all members</w:t>
-            </w:r>
-          </w:p>
-        </w:tc>
-      </w:tr>
-    </w:tbl>
+          <w:sz w:val="20"/>
+          <w:szCs w:val="20"/>
+        </w:rPr>
+      </w:pPr>
+    </w:p>
     <w:p>
       <w:pPr>
         <w:pStyle w:val="Heading2"/>
       </w:pPr>
-      <w:bookmarkStart w:id="4" w:name="_Toc299977985"/>
-      <w:r>
-        <w:t>N</w:t>
-      </w:r>
-      <w:r>
-        <w:t>on-</w:t>
-      </w:r>
-      <w:r>
-        <w:rPr>
-          <w:szCs w:val="20"/>
-        </w:rPr>
-        <w:t>C</w:t>
-      </w:r>
-      <w:r>
-        <w:rPr>
-          <w:szCs w:val="20"/>
-        </w:rPr>
-        <w:t>ompliance</w:t>
-      </w:r>
-      <w:bookmarkEnd w:id="4"/>
-    </w:p>
-    <w:p>
-      <w:pPr>
-        <w:spacing w:line="360" w:lineRule="auto"/>
-        <w:jc w:val="both"/>
-        <w:rPr>
-          <w:rFonts w:ascii="Verdana" w:hAnsi="Verdana" w:cs="Tahoma"/>
-          <w:sz w:val="20"/>
-          <w:szCs w:val="20"/>
-        </w:rPr>
-      </w:pPr>
-    </w:p>
-    <w:p>
-      <w:pPr>
-        <w:spacing w:line="360" w:lineRule="auto"/>
-        <w:jc w:val="both"/>
-        <w:rPr>
-          <w:rFonts w:ascii="Verdana" w:hAnsi="Verdana" w:cs="Tahoma"/>
-          <w:b/>
-          <w:i/>
-          <w:sz w:val="20"/>
-          <w:szCs w:val="20"/>
-        </w:rPr>
-      </w:pPr>
-      <w:r>
-        <w:rPr>
-          <w:rFonts w:ascii="Verdana" w:hAnsi="Verdana" w:cs="Tahoma"/>
-          <w:b/>
-          <w:i/>
-          <w:sz w:val="20"/>
-          <w:szCs w:val="20"/>
-        </w:rPr>
-        <w:lastRenderedPageBreak/>
-        <w:t xml:space="preserve">Record your team’s agreed </w:t>
-      </w:r>
-      <w:r>
-        <w:rPr>
-          <w:rFonts w:ascii="Verdana" w:hAnsi="Verdana" w:cs="Tahoma"/>
-          <w:b/>
-          <w:i/>
-          <w:sz w:val="20"/>
-          <w:szCs w:val="20"/>
-          <w:u w:val="single"/>
-        </w:rPr>
-        <w:t>definitions</w:t>
-      </w:r>
-      <w:r>
-        <w:rPr>
-          <w:rFonts w:ascii="Verdana" w:hAnsi="Verdana" w:cs="Tahoma"/>
-          <w:b/>
-          <w:i/>
-          <w:sz w:val="20"/>
-          <w:szCs w:val="20"/>
-        </w:rPr>
-        <w:t xml:space="preserve"> of minor non-compliance (not meeting or breaching </w:t>
-      </w:r>
-      <w:r>
-        <w:rPr>
-          <w:rFonts w:ascii="Verdana" w:hAnsi="Verdana" w:cs="Tahoma"/>
-          <w:b/>
-          <w:i/>
-          <w:sz w:val="20"/>
-          <w:szCs w:val="20"/>
-        </w:rPr>
-        <w:t xml:space="preserve">agreed team </w:t>
-      </w:r>
-      <w:r>
-        <w:rPr>
-          <w:rFonts w:ascii="Verdana" w:hAnsi="Verdana" w:cs="Tahoma"/>
-          <w:b/>
-          <w:i/>
-          <w:sz w:val="20"/>
-          <w:szCs w:val="20"/>
-        </w:rPr>
-        <w:t>agreement</w:t>
-      </w:r>
-      <w:r>
-        <w:rPr>
-          <w:rFonts w:ascii="Verdana" w:hAnsi="Verdana" w:cs="Tahoma"/>
-          <w:b/>
-          <w:i/>
-          <w:sz w:val="20"/>
-          <w:szCs w:val="20"/>
-        </w:rPr>
-        <w:t xml:space="preserve"> conditions </w:t>
-      </w:r>
-      <w:r>
-        <w:rPr>
-          <w:rFonts w:ascii="Verdana" w:hAnsi="Verdana" w:cs="Tahoma"/>
-          <w:b/>
-          <w:i/>
-          <w:sz w:val="20"/>
-          <w:szCs w:val="20"/>
-        </w:rPr>
-        <w:t>and team commitments in a way that may adversely affect the project) here.</w:t>
-      </w:r>
-      <w:r>
-        <w:rPr>
-          <w:rFonts w:ascii="Verdana" w:hAnsi="Verdana" w:cs="Tahoma"/>
-          <w:b/>
-          <w:i/>
-          <w:sz w:val="20"/>
-          <w:szCs w:val="20"/>
-        </w:rPr>
-        <w:t xml:space="preserve">  Illustrate your definitions by providing </w:t>
-      </w:r>
-      <w:r>
-        <w:rPr>
-          <w:rFonts w:ascii="Verdana" w:hAnsi="Verdana" w:cs="Tahoma"/>
-          <w:b/>
-          <w:i/>
-          <w:sz w:val="20"/>
-          <w:szCs w:val="20"/>
-          <w:u w:val="single"/>
-        </w:rPr>
-        <w:t>relevant examples</w:t>
-      </w:r>
-      <w:r>
-        <w:rPr>
-          <w:rFonts w:ascii="Verdana" w:hAnsi="Verdana" w:cs="Tahoma"/>
-          <w:b/>
-          <w:i/>
-          <w:sz w:val="20"/>
-          <w:szCs w:val="20"/>
-        </w:rPr>
-        <w:t>.</w:t>
-      </w:r>
-    </w:p>
-    <w:p>
-      <w:pPr>
-        <w:spacing w:line="360" w:lineRule="auto"/>
-        <w:jc w:val="both"/>
-        <w:rPr>
-          <w:rFonts w:ascii="Verdana" w:hAnsi="Verdana" w:cs="Tahoma"/>
-          <w:b/>
-          <w:i/>
-          <w:sz w:val="20"/>
-          <w:szCs w:val="20"/>
-        </w:rPr>
-      </w:pPr>
-    </w:p>
-    <w:p>
-      <w:pPr>
-        <w:spacing w:line="360" w:lineRule="auto"/>
-        <w:jc w:val="both"/>
-        <w:rPr>
-          <w:rFonts w:ascii="Verdana" w:hAnsi="Verdana" w:cs="Tahoma"/>
-          <w:b/>
-          <w:i/>
-          <w:sz w:val="20"/>
-          <w:szCs w:val="20"/>
-        </w:rPr>
-      </w:pPr>
-      <w:r>
-        <w:rPr>
-          <w:rFonts w:ascii="Verdana" w:hAnsi="Verdana" w:cs="Tahoma"/>
-          <w:b/>
-          <w:i/>
-          <w:sz w:val="20"/>
-          <w:szCs w:val="20"/>
-        </w:rPr>
-        <w:t xml:space="preserve">Record your team’s agreed </w:t>
-      </w:r>
-      <w:r>
-        <w:rPr>
-          <w:rFonts w:ascii="Verdana" w:hAnsi="Verdana" w:cs="Tahoma"/>
-          <w:b/>
-          <w:i/>
-          <w:sz w:val="20"/>
-          <w:szCs w:val="20"/>
-          <w:u w:val="single"/>
-        </w:rPr>
-        <w:t>definitions</w:t>
-      </w:r>
-      <w:r>
-        <w:rPr>
-          <w:rFonts w:ascii="Verdana" w:hAnsi="Verdana" w:cs="Tahoma"/>
-          <w:b/>
-          <w:i/>
-          <w:sz w:val="20"/>
-          <w:szCs w:val="20"/>
-        </w:rPr>
-        <w:t xml:space="preserve"> of major non-compliance (not</w:t>
-      </w:r>
-      <w:r>
-        <w:rPr>
-          <w:rFonts w:ascii="Verdana" w:hAnsi="Verdana" w:cs="Tahoma"/>
-          <w:i/>
-          <w:sz w:val="20"/>
-          <w:szCs w:val="20"/>
-        </w:rPr>
-        <w:t xml:space="preserve"> </w:t>
-      </w:r>
-      <w:r>
-        <w:rPr>
-          <w:rFonts w:ascii="Verdana" w:hAnsi="Verdana" w:cs="Tahoma"/>
-          <w:b/>
-          <w:i/>
-          <w:sz w:val="20"/>
-          <w:szCs w:val="20"/>
-        </w:rPr>
-        <w:t xml:space="preserve">meeting or breaching agreed </w:t>
-      </w:r>
-      <w:r>
-        <w:rPr>
-          <w:rFonts w:ascii="Verdana" w:hAnsi="Verdana" w:cs="Tahoma"/>
-          <w:b/>
-          <w:i/>
-          <w:sz w:val="20"/>
-          <w:szCs w:val="20"/>
-        </w:rPr>
-        <w:t xml:space="preserve">team </w:t>
-      </w:r>
-      <w:r>
-        <w:rPr>
-          <w:rFonts w:ascii="Verdana" w:hAnsi="Verdana" w:cs="Tahoma"/>
-          <w:b/>
-          <w:i/>
-          <w:sz w:val="20"/>
-          <w:szCs w:val="20"/>
-        </w:rPr>
-        <w:t>agreement</w:t>
-      </w:r>
-      <w:r>
-        <w:rPr>
-          <w:rFonts w:ascii="Verdana" w:hAnsi="Verdana" w:cs="Tahoma"/>
-          <w:b/>
-          <w:i/>
-          <w:sz w:val="20"/>
-          <w:szCs w:val="20"/>
-        </w:rPr>
-        <w:t xml:space="preserve"> conditions </w:t>
-      </w:r>
-      <w:r>
-        <w:rPr>
-          <w:rFonts w:ascii="Verdana" w:hAnsi="Verdana" w:cs="Tahoma"/>
-          <w:b/>
-          <w:i/>
-          <w:sz w:val="20"/>
-          <w:szCs w:val="20"/>
-        </w:rPr>
-        <w:t>and team commitments in a way that has a major negative impact upon the team’s success) here.</w:t>
-      </w:r>
-      <w:r>
-        <w:rPr>
-          <w:rFonts w:ascii="Verdana" w:hAnsi="Verdana" w:cs="Tahoma"/>
-          <w:b/>
-          <w:i/>
-          <w:sz w:val="20"/>
-          <w:szCs w:val="20"/>
-        </w:rPr>
-        <w:t xml:space="preserve">  Illustrate your definitions by providing </w:t>
-      </w:r>
-      <w:r>
-        <w:rPr>
-          <w:rFonts w:ascii="Verdana" w:hAnsi="Verdana" w:cs="Tahoma"/>
-          <w:b/>
-          <w:i/>
-          <w:sz w:val="20"/>
-          <w:szCs w:val="20"/>
-          <w:u w:val="single"/>
-        </w:rPr>
-        <w:t>relevant examples</w:t>
-      </w:r>
-      <w:r>
-        <w:rPr>
-          <w:rFonts w:ascii="Verdana" w:hAnsi="Verdana" w:cs="Tahoma"/>
-          <w:b/>
-          <w:i/>
-          <w:sz w:val="20"/>
-          <w:szCs w:val="20"/>
-        </w:rPr>
-        <w:t>.</w:t>
-      </w:r>
-    </w:p>
-    <w:p>
-      <w:pPr>
-        <w:spacing w:line="360" w:lineRule="auto"/>
-        <w:jc w:val="both"/>
-        <w:rPr>
-          <w:rFonts w:ascii="Verdana" w:hAnsi="Verdana" w:cs="Tahoma"/>
-          <w:sz w:val="20"/>
-          <w:szCs w:val="20"/>
-        </w:rPr>
-      </w:pPr>
-    </w:p>
-    <w:p>
-      <w:pPr>
-        <w:spacing w:line="360" w:lineRule="auto"/>
-        <w:jc w:val="both"/>
-        <w:rPr>
-          <w:rFonts w:ascii="Verdana" w:hAnsi="Verdana" w:cs="Tahoma"/>
-          <w:sz w:val="20"/>
-          <w:szCs w:val="20"/>
-        </w:rPr>
-      </w:pPr>
-    </w:p>
-    <w:p>
-      <w:pPr>
-        <w:pStyle w:val="Heading2"/>
-      </w:pPr>
-      <w:bookmarkStart w:id="5" w:name="_Toc299977986"/>
+      <w:bookmarkStart w:id="6" w:name="_Toc299977986"/>
       <w:r>
         <w:t>Dispute Resolution &amp; Conflict Management</w:t>
       </w:r>
-      <w:bookmarkEnd w:id="5"/>
-    </w:p>
-    <w:p>
-      <w:pPr>
-        <w:spacing w:line="360" w:lineRule="auto"/>
-        <w:jc w:val="both"/>
-        <w:rPr>
-          <w:rFonts w:ascii="Verdana" w:hAnsi="Verdana" w:cs="Tahoma"/>
-          <w:b/>
-          <w:i/>
-          <w:sz w:val="20"/>
-          <w:szCs w:val="20"/>
-        </w:rPr>
-      </w:pPr>
-      <w:r>
-        <w:rPr>
-          <w:rFonts w:ascii="Verdana" w:hAnsi="Verdana" w:cs="Tahoma"/>
-          <w:b/>
-          <w:i/>
-          <w:sz w:val="20"/>
-          <w:szCs w:val="20"/>
-        </w:rPr>
-        <w:t xml:space="preserve">Minor or major non-compliance with this </w:t>
-      </w:r>
-      <w:r>
-        <w:rPr>
-          <w:rFonts w:ascii="Verdana" w:hAnsi="Verdana" w:cs="Tahoma"/>
-          <w:b/>
-          <w:i/>
-          <w:sz w:val="20"/>
-          <w:szCs w:val="20"/>
-        </w:rPr>
-        <w:t>A</w:t>
-      </w:r>
-      <w:r>
-        <w:rPr>
-          <w:rFonts w:ascii="Verdana" w:hAnsi="Verdana" w:cs="Tahoma"/>
-          <w:b/>
-          <w:i/>
-          <w:sz w:val="20"/>
-          <w:szCs w:val="20"/>
-        </w:rPr>
-        <w:t>greement</w:t>
-      </w:r>
-      <w:r>
-        <w:rPr>
-          <w:rFonts w:ascii="Verdana" w:hAnsi="Verdana" w:cs="Tahoma"/>
-          <w:b/>
-          <w:i/>
-          <w:sz w:val="20"/>
-          <w:szCs w:val="20"/>
-        </w:rPr>
-        <w:t xml:space="preserve"> is likely to manifest as disputes or conflicts between team members.</w:t>
-      </w:r>
-    </w:p>
-    <w:p>
-      <w:pPr>
-        <w:spacing w:line="360" w:lineRule="auto"/>
-        <w:jc w:val="both"/>
-        <w:rPr>
-          <w:rFonts w:ascii="Verdana" w:hAnsi="Verdana" w:cs="Tahoma"/>
-          <w:b/>
-          <w:i/>
-          <w:sz w:val="20"/>
-          <w:szCs w:val="20"/>
-        </w:rPr>
-      </w:pPr>
-    </w:p>
-    <w:p>
-      <w:pPr>
-        <w:spacing w:line="360" w:lineRule="auto"/>
-        <w:jc w:val="both"/>
-        <w:rPr>
-          <w:rFonts w:ascii="Verdana" w:hAnsi="Verdana" w:cs="Tahoma"/>
-          <w:b/>
-          <w:i/>
-          <w:sz w:val="20"/>
-          <w:szCs w:val="20"/>
-        </w:rPr>
-      </w:pPr>
-      <w:r>
-        <w:rPr>
-          <w:rFonts w:ascii="Verdana" w:hAnsi="Verdana" w:cs="Tahoma"/>
-          <w:b/>
-          <w:i/>
-          <w:sz w:val="20"/>
-          <w:szCs w:val="20"/>
-        </w:rPr>
-        <w:t xml:space="preserve">State how </w:t>
-      </w:r>
-      <w:r>
-        <w:rPr>
-          <w:rFonts w:ascii="Verdana" w:hAnsi="Verdana" w:cs="Tahoma"/>
-          <w:b/>
-          <w:i/>
-          <w:sz w:val="20"/>
-          <w:szCs w:val="20"/>
-        </w:rPr>
-        <w:t xml:space="preserve">your team </w:t>
-      </w:r>
-      <w:r>
-        <w:rPr>
-          <w:rFonts w:ascii="Verdana" w:hAnsi="Verdana" w:cs="Tahoma"/>
-          <w:b/>
-          <w:i/>
-          <w:sz w:val="20"/>
-          <w:szCs w:val="20"/>
-        </w:rPr>
-        <w:t xml:space="preserve">has agreed to deal with or manage </w:t>
-      </w:r>
-      <w:r>
-        <w:rPr>
-          <w:rFonts w:ascii="Verdana" w:hAnsi="Verdana" w:cs="Tahoma"/>
-          <w:b/>
-          <w:i/>
-          <w:sz w:val="20"/>
-          <w:szCs w:val="20"/>
-        </w:rPr>
-        <w:t xml:space="preserve">minor </w:t>
-      </w:r>
-      <w:r>
-        <w:rPr>
-          <w:rFonts w:ascii="Verdana" w:hAnsi="Verdana" w:cs="Tahoma"/>
-          <w:b/>
-          <w:i/>
-          <w:sz w:val="20"/>
-          <w:szCs w:val="20"/>
-        </w:rPr>
-        <w:t xml:space="preserve">breaches of this </w:t>
-      </w:r>
-      <w:r>
-        <w:rPr>
-          <w:rFonts w:ascii="Verdana" w:hAnsi="Verdana" w:cs="Tahoma"/>
-          <w:b/>
-          <w:i/>
-          <w:sz w:val="20"/>
-          <w:szCs w:val="20"/>
-        </w:rPr>
-        <w:t>A</w:t>
-      </w:r>
-      <w:r>
-        <w:rPr>
-          <w:rFonts w:ascii="Verdana" w:hAnsi="Verdana" w:cs="Tahoma"/>
-          <w:b/>
-          <w:i/>
-          <w:sz w:val="20"/>
-          <w:szCs w:val="20"/>
-        </w:rPr>
-        <w:t>greement</w:t>
-      </w:r>
-      <w:r>
-        <w:rPr>
-          <w:rFonts w:ascii="Verdana" w:hAnsi="Verdana" w:cs="Tahoma"/>
-          <w:b/>
-          <w:i/>
-          <w:sz w:val="20"/>
-          <w:szCs w:val="20"/>
-        </w:rPr>
-        <w:t>.</w:t>
-      </w:r>
-    </w:p>
-    <w:p>
-      <w:pPr>
-        <w:spacing w:line="360" w:lineRule="auto"/>
-        <w:jc w:val="both"/>
-        <w:rPr>
-          <w:rFonts w:ascii="Verdana" w:hAnsi="Verdana" w:cs="Tahoma"/>
-          <w:b/>
-          <w:i/>
-          <w:sz w:val="20"/>
-          <w:szCs w:val="20"/>
-        </w:rPr>
-      </w:pPr>
-    </w:p>
-    <w:p>
-      <w:pPr>
-        <w:spacing w:line="360" w:lineRule="auto"/>
-        <w:jc w:val="both"/>
-        <w:rPr>
-          <w:rFonts w:ascii="Verdana" w:hAnsi="Verdana" w:cs="Tahoma"/>
-          <w:b/>
-          <w:i/>
-          <w:sz w:val="20"/>
-          <w:szCs w:val="20"/>
-        </w:rPr>
-      </w:pPr>
-      <w:r>
-        <w:rPr>
-          <w:rFonts w:ascii="Verdana" w:hAnsi="Verdana" w:cs="Tahoma"/>
-          <w:b/>
-          <w:i/>
-          <w:sz w:val="20"/>
-          <w:szCs w:val="20"/>
-        </w:rPr>
-        <w:t xml:space="preserve">State how your team has agreed to deal with or manage </w:t>
-      </w:r>
-      <w:r>
-        <w:rPr>
-          <w:rFonts w:ascii="Verdana" w:hAnsi="Verdana" w:cs="Tahoma"/>
-          <w:b/>
-          <w:i/>
-          <w:sz w:val="20"/>
-          <w:szCs w:val="20"/>
-        </w:rPr>
-        <w:t xml:space="preserve">major </w:t>
-      </w:r>
-      <w:r>
-        <w:rPr>
-          <w:rFonts w:ascii="Verdana" w:hAnsi="Verdana" w:cs="Tahoma"/>
-          <w:b/>
-          <w:i/>
-          <w:sz w:val="20"/>
-          <w:szCs w:val="20"/>
-        </w:rPr>
-        <w:t xml:space="preserve">breaches of this </w:t>
-      </w:r>
-      <w:r>
-        <w:rPr>
-          <w:rFonts w:ascii="Verdana" w:hAnsi="Verdana" w:cs="Tahoma"/>
-          <w:b/>
-          <w:i/>
-          <w:sz w:val="20"/>
-          <w:szCs w:val="20"/>
-        </w:rPr>
-        <w:t>A</w:t>
-      </w:r>
-      <w:r>
-        <w:rPr>
-          <w:rFonts w:ascii="Verdana" w:hAnsi="Verdana" w:cs="Tahoma"/>
-          <w:b/>
-          <w:i/>
-          <w:sz w:val="20"/>
-          <w:szCs w:val="20"/>
-        </w:rPr>
-        <w:t>greement</w:t>
-      </w:r>
-      <w:r>
-        <w:rPr>
-          <w:rFonts w:ascii="Verdana" w:hAnsi="Verdana" w:cs="Tahoma"/>
-          <w:b/>
-          <w:i/>
-          <w:sz w:val="20"/>
-          <w:szCs w:val="20"/>
-        </w:rPr>
-        <w:t>.</w:t>
-      </w:r>
+      <w:bookmarkEnd w:id="6"/>
     </w:p>
     <w:p>
       <w:pPr>
@@ -4834,6 +3690,32 @@
       </w:pPr>
     </w:p>
     <w:p>
+      <w:r>
+        <w:t>Minor conflicts and disputes:</w:t>
+      </w:r>
+    </w:p>
+    <w:p>
+      <w:r>
+        <w:t>To resolve conflicts and disputes after a minor breach of the agreement, the transgressor will be warned about their behaviour. If they begin to behave appropriately, then the team will carry on as usual. If the transgressor is non-compliant due to their circumstances, the team can organise to work around their situation. If the transgressor accumulates several minor breaches and fails to change their behaviour, then the group can decide on whether to deal with the situation as a major conflict or dispute.</w:t>
+      </w:r>
+    </w:p>
+    <w:p/>
+    <w:p>
+      <w:r>
+        <w:t>Major disputes:</w:t>
+      </w:r>
+    </w:p>
+    <w:p>
+      <w:r>
+        <w:t>To resolve major disputes after a major breac</w:t>
+      </w:r>
+      <w:r>
+        <w:t>h of the agreement, the team will meet to discuss how marks will be reallocated. In the case of persistent or very severe breaches of the contract, the transgressor may be sacked from the group.</w:t>
+      </w:r>
+    </w:p>
+    <w:p/>
+    <w:p/>
+    <w:p>
       <w:pPr>
         <w:pStyle w:val="Heading1"/>
         <w:numPr>
@@ -4845,7 +3727,7 @@
           <w:szCs w:val="20"/>
         </w:rPr>
       </w:pPr>
-      <w:bookmarkStart w:id="6" w:name="_Toc299977987"/>
+      <w:bookmarkStart w:id="7" w:name="_Toc299977987"/>
       <w:r>
         <w:rPr>
           <w:rFonts w:cs="Tahoma"/>
@@ -4874,7 +3756,7 @@
         </w:rPr>
         <w:t>Conclusion</w:t>
       </w:r>
-      <w:bookmarkEnd w:id="6"/>
+      <w:bookmarkEnd w:id="7"/>
     </w:p>
     <w:p>
       <w:pPr>
@@ -4903,6 +3785,7 @@
           <w:sz w:val="20"/>
           <w:szCs w:val="20"/>
         </w:rPr>
+        <w:lastRenderedPageBreak/>
         <w:t xml:space="preserve">This document has articulated the high level and operational processes agreed to by </w:t>
       </w:r>
       <w:r>
@@ -4971,17 +3854,7 @@
           <w:sz w:val="20"/>
           <w:szCs w:val="20"/>
         </w:rPr>
-        <w:t xml:space="preserve">Smart City </w:t>
-      </w:r>
-      <w:r>
-        <w:rPr>
-          <w:rFonts w:ascii="Verdana" w:hAnsi="Verdana" w:cs="Tahoma"/>
-          <w:b/>
-          <w:i/>
-          <w:sz w:val="20"/>
-          <w:szCs w:val="20"/>
-        </w:rPr>
-        <w:t xml:space="preserve">project. </w:t>
+        <w:t xml:space="preserve">Smart City project. </w:t>
       </w:r>
       <w:r>
         <w:rPr>
@@ -5105,8 +3978,6 @@
           <w:szCs w:val="20"/>
         </w:rPr>
       </w:pPr>
-      <w:bookmarkStart w:id="7" w:name="_GoBack"/>
-      <w:bookmarkEnd w:id="7"/>
       <w:r>
         <w:rPr>
           <w:rFonts w:cs="Tahoma"/>
@@ -5125,76 +3996,6 @@
         <w:t>References</w:t>
       </w:r>
       <w:bookmarkEnd w:id="8"/>
-    </w:p>
-    <w:p>
-      <w:pPr>
-        <w:ind w:left="144"/>
-        <w:rPr>
-          <w:rFonts w:ascii="Verdana" w:hAnsi="Verdana" w:cs="Tahoma"/>
-          <w:sz w:val="20"/>
-          <w:szCs w:val="20"/>
-        </w:rPr>
-      </w:pPr>
-    </w:p>
-    <w:p>
-      <w:pPr>
-        <w:jc w:val="both"/>
-        <w:rPr>
-          <w:rFonts w:ascii="Verdana" w:hAnsi="Verdana" w:cs="Tahoma"/>
-          <w:sz w:val="20"/>
-          <w:szCs w:val="20"/>
-        </w:rPr>
-      </w:pPr>
-    </w:p>
-    <w:p>
-      <w:pPr>
-        <w:rPr>
-          <w:rFonts w:ascii="Verdana" w:hAnsi="Verdana" w:cs="Tahoma"/>
-          <w:b/>
-          <w:i/>
-          <w:sz w:val="20"/>
-          <w:szCs w:val="20"/>
-        </w:rPr>
-      </w:pPr>
-      <w:r>
-        <w:rPr>
-          <w:rFonts w:ascii="Verdana" w:hAnsi="Verdana" w:cs="Tahoma"/>
-          <w:b/>
-          <w:i/>
-          <w:sz w:val="20"/>
-          <w:szCs w:val="20"/>
-        </w:rPr>
-        <w:t xml:space="preserve">Provide any references </w:t>
-      </w:r>
-      <w:r>
-        <w:rPr>
-          <w:rFonts w:ascii="Verdana" w:hAnsi="Verdana" w:cs="Tahoma"/>
-          <w:b/>
-          <w:i/>
-          <w:sz w:val="20"/>
-          <w:szCs w:val="20"/>
-        </w:rPr>
-        <w:t>you have used to construct this proposal</w:t>
-      </w:r>
-      <w:r>
-        <w:rPr>
-          <w:rFonts w:ascii="Verdana" w:hAnsi="Verdana" w:cs="Tahoma"/>
-          <w:b/>
-          <w:i/>
-          <w:sz w:val="20"/>
-          <w:szCs w:val="20"/>
-        </w:rPr>
-        <w:t>.</w:t>
-      </w:r>
-    </w:p>
-    <w:p>
-      <w:pPr>
-        <w:rPr>
-          <w:rFonts w:ascii="Verdana" w:hAnsi="Verdana" w:cs="Tahoma"/>
-          <w:sz w:val="20"/>
-          <w:szCs w:val="20"/>
-        </w:rPr>
-      </w:pPr>
     </w:p>
     <w:p>
       <w:pPr>
@@ -5660,25 +4461,7 @@
           <w:sz w:val="20"/>
           <w:szCs w:val="20"/>
         </w:rPr>
-        <w:t xml:space="preserve">How the team will manage &amp; resolve differences of </w:t>
-      </w:r>
-      <w:proofErr w:type="gramStart"/>
-      <w:r>
-        <w:rPr>
-          <w:rFonts w:ascii="Verdana" w:hAnsi="Verdana" w:cs="Tahoma"/>
-          <w:sz w:val="20"/>
-          <w:szCs w:val="20"/>
-        </w:rPr>
-        <w:t>opinion.</w:t>
-      </w:r>
-      <w:proofErr w:type="gramEnd"/>
-      <w:r>
-        <w:rPr>
-          <w:rFonts w:ascii="Verdana" w:hAnsi="Verdana" w:cs="Tahoma"/>
-          <w:sz w:val="20"/>
-          <w:szCs w:val="20"/>
-        </w:rPr>
-        <w:t xml:space="preserve">  (Will the team require all individuals to accept the team's view?);</w:t>
+        <w:t>How the team will manage &amp; resolve differences of opinion.  (Will the team require all individuals to accept the team's view?);</w:t>
       </w:r>
     </w:p>
     <w:p>
@@ -5964,7 +4747,6 @@
           <w:szCs w:val="20"/>
         </w:rPr>
       </w:pPr>
-      <w:proofErr w:type="spellStart"/>
       <w:r>
         <w:rPr>
           <w:rFonts w:ascii="Verdana" w:hAnsi="Verdana" w:cs="Tahoma"/>
@@ -5973,7 +4755,6 @@
         </w:rPr>
         <w:t>etc</w:t>
       </w:r>
-      <w:proofErr w:type="spellEnd"/>
     </w:p>
     <w:p>
       <w:pPr>
@@ -6059,25 +4840,7 @@
           <w:sz w:val="20"/>
           <w:szCs w:val="20"/>
         </w:rPr>
-        <w:t>What regular agenda categories will be discussed at each meeting (</w:t>
-      </w:r>
-      <w:proofErr w:type="spellStart"/>
-      <w:r>
-        <w:rPr>
-          <w:rFonts w:ascii="Verdana" w:hAnsi="Verdana" w:cs="Tahoma"/>
-          <w:sz w:val="20"/>
-          <w:szCs w:val="20"/>
-        </w:rPr>
-        <w:t>eg</w:t>
-      </w:r>
-      <w:proofErr w:type="spellEnd"/>
-      <w:r>
-        <w:rPr>
-          <w:rFonts w:ascii="Verdana" w:hAnsi="Verdana" w:cs="Tahoma"/>
-          <w:sz w:val="20"/>
-          <w:szCs w:val="20"/>
-        </w:rPr>
-        <w:t xml:space="preserve"> progress made, issues);</w:t>
+        <w:t>What regular agenda categories will be discussed at each meeting (eg progress made, issues);</w:t>
       </w:r>
     </w:p>
     <w:p>
@@ -6099,43 +4862,7 @@
           <w:sz w:val="20"/>
           <w:szCs w:val="20"/>
         </w:rPr>
-        <w:t>Who will record the team meetings (</w:t>
-      </w:r>
-      <w:proofErr w:type="spellStart"/>
-      <w:r>
-        <w:rPr>
-          <w:rFonts w:ascii="Verdana" w:hAnsi="Verdana" w:cs="Tahoma"/>
-          <w:sz w:val="20"/>
-          <w:szCs w:val="20"/>
-        </w:rPr>
-        <w:t>eg</w:t>
-      </w:r>
-      <w:proofErr w:type="spellEnd"/>
-      <w:r>
-        <w:rPr>
-          <w:rFonts w:ascii="Verdana" w:hAnsi="Verdana" w:cs="Tahoma"/>
-          <w:sz w:val="20"/>
-          <w:szCs w:val="20"/>
-        </w:rPr>
-        <w:t xml:space="preserve"> meeting date, attendees, issues discussed, decisions, actions) and enter the data in </w:t>
-      </w:r>
-      <w:proofErr w:type="spellStart"/>
-      <w:r>
-        <w:rPr>
-          <w:rFonts w:ascii="Verdana" w:hAnsi="Verdana" w:cs="Tahoma"/>
-          <w:sz w:val="20"/>
-          <w:szCs w:val="20"/>
-        </w:rPr>
-        <w:t>TeamWorker</w:t>
-      </w:r>
-      <w:proofErr w:type="spellEnd"/>
-      <w:r>
-        <w:rPr>
-          <w:rFonts w:ascii="Verdana" w:hAnsi="Verdana" w:cs="Tahoma"/>
-          <w:sz w:val="20"/>
-          <w:szCs w:val="20"/>
-        </w:rPr>
-        <w:t xml:space="preserve"> when necessary;</w:t>
+        <w:t>Who will record the team meetings (eg meeting date, attendees, issues discussed, decisions, actions) and enter the data in TeamWorker when necessary;</w:t>
       </w:r>
     </w:p>
     <w:p>
@@ -6349,7 +5076,6 @@
           <w:szCs w:val="20"/>
         </w:rPr>
       </w:pPr>
-      <w:proofErr w:type="spellStart"/>
       <w:r>
         <w:rPr>
           <w:rFonts w:ascii="Verdana" w:hAnsi="Verdana" w:cs="Tahoma"/>
@@ -6358,7 +5084,6 @@
         </w:rPr>
         <w:t>etc</w:t>
       </w:r>
-      <w:proofErr w:type="spellEnd"/>
     </w:p>
     <w:p>
       <w:pPr>
@@ -6564,25 +5289,7 @@
           <w:sz w:val="20"/>
           <w:szCs w:val="20"/>
         </w:rPr>
-        <w:t xml:space="preserve"> principles or communication processes (e.g. being more than 5 working days overdue with agreed deadlines, freeloading, not responding to emails </w:t>
-      </w:r>
-      <w:proofErr w:type="spellStart"/>
-      <w:r>
-        <w:rPr>
-          <w:rFonts w:ascii="Verdana" w:hAnsi="Verdana" w:cs="Tahoma"/>
-          <w:sz w:val="20"/>
-          <w:szCs w:val="20"/>
-        </w:rPr>
-        <w:t>etc</w:t>
-      </w:r>
-      <w:proofErr w:type="spellEnd"/>
-      <w:r>
-        <w:rPr>
-          <w:rFonts w:ascii="Verdana" w:hAnsi="Verdana" w:cs="Tahoma"/>
-          <w:sz w:val="20"/>
-          <w:szCs w:val="20"/>
-        </w:rPr>
-        <w:t xml:space="preserve">). </w:t>
+        <w:t xml:space="preserve"> principles or communication processes (e.g. being more than 5 working days overdue with agreed deadlines, freeloading, not responding to emails etc). </w:t>
       </w:r>
     </w:p>
     <w:p>
@@ -6727,7 +5434,7 @@
 </file>
 
 <file path=word/endnotes.xml><?xml version="1.0" encoding="utf-8"?>
-<w:endnotes xmlns:wpc="http://schemas.microsoft.com/office/word/2010/wordprocessingCanvas" xmlns:cx="http://schemas.microsoft.com/office/drawing/2014/chartex" xmlns:cx1="http://schemas.microsoft.com/office/drawing/2015/9/8/chartex" xmlns:mc="http://schemas.openxmlformats.org/markup-compatibility/2006" xmlns:o="urn:schemas-microsoft-com:office:office" xmlns:r="http://schemas.openxmlformats.org/officeDocument/2006/relationships" xmlns:m="http://schemas.openxmlformats.org/officeDocument/2006/math" xmlns:v="urn:schemas-microsoft-com:vml" xmlns:wp14="http://schemas.microsoft.com/office/word/2010/wordprocessingDrawing" xmlns:wp="http://schemas.openxmlformats.org/drawingml/2006/wordprocessingDrawing" xmlns:w10="urn:schemas-microsoft-com:office:word" xmlns:w="http://schemas.openxmlformats.org/wordprocessingml/2006/main" xmlns:w14="http://schemas.microsoft.com/office/word/2010/wordml" xmlns:w15="http://schemas.microsoft.com/office/word/2012/wordml" xmlns:w16se="http://schemas.microsoft.com/office/word/2015/wordml/symex" xmlns:wpg="http://schemas.microsoft.com/office/word/2010/wordprocessingGroup" xmlns:wpi="http://schemas.microsoft.com/office/word/2010/wordprocessingInk" xmlns:wne="http://schemas.microsoft.com/office/word/2006/wordml" xmlns:wps="http://schemas.microsoft.com/office/word/2010/wordprocessingShape" mc:Ignorable="w14 w15 w16se wp14">
+<w:endnotes xmlns:wpc="http://schemas.microsoft.com/office/word/2010/wordprocessingCanvas" xmlns:mo="http://schemas.microsoft.com/office/mac/office/2008/main" xmlns:mc="http://schemas.openxmlformats.org/markup-compatibility/2006" xmlns:mv="urn:schemas-microsoft-com:mac:vml" xmlns:o="urn:schemas-microsoft-com:office:office" xmlns:r="http://schemas.openxmlformats.org/officeDocument/2006/relationships" xmlns:m="http://schemas.openxmlformats.org/officeDocument/2006/math" xmlns:v="urn:schemas-microsoft-com:vml" xmlns:wp14="http://schemas.microsoft.com/office/word/2010/wordprocessingDrawing" xmlns:wp="http://schemas.openxmlformats.org/drawingml/2006/wordprocessingDrawing" xmlns:w10="urn:schemas-microsoft-com:office:word" xmlns:w="http://schemas.openxmlformats.org/wordprocessingml/2006/main" xmlns:w14="http://schemas.microsoft.com/office/word/2010/wordml" xmlns:w15="http://schemas.microsoft.com/office/word/2012/wordml" xmlns:wpg="http://schemas.microsoft.com/office/word/2010/wordprocessingGroup" xmlns:wpi="http://schemas.microsoft.com/office/word/2010/wordprocessingInk" xmlns:wne="http://schemas.microsoft.com/office/word/2006/wordml" xmlns:wps="http://schemas.microsoft.com/office/word/2010/wordprocessingShape" mc:Ignorable="w14 w15 wp14">
   <w:endnote w:type="separator" w:id="-1">
     <w:p>
       <w:r>
@@ -6746,7 +5453,7 @@
 </file>
 
 <file path=word/footer1.xml><?xml version="1.0" encoding="utf-8"?>
-<w:ftr xmlns:wpc="http://schemas.microsoft.com/office/word/2010/wordprocessingCanvas" xmlns:cx="http://schemas.microsoft.com/office/drawing/2014/chartex" xmlns:cx1="http://schemas.microsoft.com/office/drawing/2015/9/8/chartex" xmlns:mc="http://schemas.openxmlformats.org/markup-compatibility/2006" xmlns:o="urn:schemas-microsoft-com:office:office" xmlns:r="http://schemas.openxmlformats.org/officeDocument/2006/relationships" xmlns:m="http://schemas.openxmlformats.org/officeDocument/2006/math" xmlns:v="urn:schemas-microsoft-com:vml" xmlns:wp14="http://schemas.microsoft.com/office/word/2010/wordprocessingDrawing" xmlns:wp="http://schemas.openxmlformats.org/drawingml/2006/wordprocessingDrawing" xmlns:w10="urn:schemas-microsoft-com:office:word" xmlns:w="http://schemas.openxmlformats.org/wordprocessingml/2006/main" xmlns:w14="http://schemas.microsoft.com/office/word/2010/wordml" xmlns:w15="http://schemas.microsoft.com/office/word/2012/wordml" xmlns:w16se="http://schemas.microsoft.com/office/word/2015/wordml/symex" xmlns:wpg="http://schemas.microsoft.com/office/word/2010/wordprocessingGroup" xmlns:wpi="http://schemas.microsoft.com/office/word/2010/wordprocessingInk" xmlns:wne="http://schemas.microsoft.com/office/word/2006/wordml" xmlns:wps="http://schemas.microsoft.com/office/word/2010/wordprocessingShape" mc:Ignorable="w14 w15 w16se wp14">
+<w:ftr xmlns:wpc="http://schemas.microsoft.com/office/word/2010/wordprocessingCanvas" xmlns:mo="http://schemas.microsoft.com/office/mac/office/2008/main" xmlns:mc="http://schemas.openxmlformats.org/markup-compatibility/2006" xmlns:mv="urn:schemas-microsoft-com:mac:vml" xmlns:o="urn:schemas-microsoft-com:office:office" xmlns:r="http://schemas.openxmlformats.org/officeDocument/2006/relationships" xmlns:m="http://schemas.openxmlformats.org/officeDocument/2006/math" xmlns:v="urn:schemas-microsoft-com:vml" xmlns:wp14="http://schemas.microsoft.com/office/word/2010/wordprocessingDrawing" xmlns:wp="http://schemas.openxmlformats.org/drawingml/2006/wordprocessingDrawing" xmlns:w10="urn:schemas-microsoft-com:office:word" xmlns:w="http://schemas.openxmlformats.org/wordprocessingml/2006/main" xmlns:w14="http://schemas.microsoft.com/office/word/2010/wordml" xmlns:w15="http://schemas.microsoft.com/office/word/2012/wordml" xmlns:wpg="http://schemas.microsoft.com/office/word/2010/wordprocessingGroup" xmlns:wpi="http://schemas.microsoft.com/office/word/2010/wordprocessingInk" xmlns:wne="http://schemas.microsoft.com/office/word/2006/wordml" xmlns:wps="http://schemas.microsoft.com/office/word/2010/wordprocessingShape" mc:Ignorable="w14 w15 wp14">
   <w:p>
     <w:pPr>
       <w:pStyle w:val="Footer"/>
@@ -6798,7 +5505,7 @@
         <w:sz w:val="16"/>
         <w:szCs w:val="16"/>
       </w:rPr>
-      <w:t>4</w:t>
+      <w:t>i</w:t>
     </w:r>
     <w:r>
       <w:rPr>
@@ -6872,7 +5579,7 @@
 </file>
 
 <file path=word/footnotes.xml><?xml version="1.0" encoding="utf-8"?>
-<w:footnotes xmlns:wpc="http://schemas.microsoft.com/office/word/2010/wordprocessingCanvas" xmlns:cx="http://schemas.microsoft.com/office/drawing/2014/chartex" xmlns:cx1="http://schemas.microsoft.com/office/drawing/2015/9/8/chartex" xmlns:mc="http://schemas.openxmlformats.org/markup-compatibility/2006" xmlns:o="urn:schemas-microsoft-com:office:office" xmlns:r="http://schemas.openxmlformats.org/officeDocument/2006/relationships" xmlns:m="http://schemas.openxmlformats.org/officeDocument/2006/math" xmlns:v="urn:schemas-microsoft-com:vml" xmlns:wp14="http://schemas.microsoft.com/office/word/2010/wordprocessingDrawing" xmlns:wp="http://schemas.openxmlformats.org/drawingml/2006/wordprocessingDrawing" xmlns:w10="urn:schemas-microsoft-com:office:word" xmlns:w="http://schemas.openxmlformats.org/wordprocessingml/2006/main" xmlns:w14="http://schemas.microsoft.com/office/word/2010/wordml" xmlns:w15="http://schemas.microsoft.com/office/word/2012/wordml" xmlns:w16se="http://schemas.microsoft.com/office/word/2015/wordml/symex" xmlns:wpg="http://schemas.microsoft.com/office/word/2010/wordprocessingGroup" xmlns:wpi="http://schemas.microsoft.com/office/word/2010/wordprocessingInk" xmlns:wne="http://schemas.microsoft.com/office/word/2006/wordml" xmlns:wps="http://schemas.microsoft.com/office/word/2010/wordprocessingShape" mc:Ignorable="w14 w15 w16se wp14">
+<w:footnotes xmlns:wpc="http://schemas.microsoft.com/office/word/2010/wordprocessingCanvas" xmlns:mo="http://schemas.microsoft.com/office/mac/office/2008/main" xmlns:mc="http://schemas.openxmlformats.org/markup-compatibility/2006" xmlns:mv="urn:schemas-microsoft-com:mac:vml" xmlns:o="urn:schemas-microsoft-com:office:office" xmlns:r="http://schemas.openxmlformats.org/officeDocument/2006/relationships" xmlns:m="http://schemas.openxmlformats.org/officeDocument/2006/math" xmlns:v="urn:schemas-microsoft-com:vml" xmlns:wp14="http://schemas.microsoft.com/office/word/2010/wordprocessingDrawing" xmlns:wp="http://schemas.openxmlformats.org/drawingml/2006/wordprocessingDrawing" xmlns:w10="urn:schemas-microsoft-com:office:word" xmlns:w="http://schemas.openxmlformats.org/wordprocessingml/2006/main" xmlns:w14="http://schemas.microsoft.com/office/word/2010/wordml" xmlns:w15="http://schemas.microsoft.com/office/word/2012/wordml" xmlns:wpg="http://schemas.microsoft.com/office/word/2010/wordprocessingGroup" xmlns:wpi="http://schemas.microsoft.com/office/word/2010/wordprocessingInk" xmlns:wne="http://schemas.microsoft.com/office/word/2006/wordml" xmlns:wps="http://schemas.microsoft.com/office/word/2010/wordprocessingShape" mc:Ignorable="w14 w15 wp14">
   <w:footnote w:type="separator" w:id="-1">
     <w:p>
       <w:r>
@@ -6891,8 +5598,8 @@
 </file>
 
 <file path=word/numbering.xml><?xml version="1.0" encoding="utf-8"?>
-<w:numbering xmlns:wpc="http://schemas.microsoft.com/office/word/2010/wordprocessingCanvas" xmlns:cx="http://schemas.microsoft.com/office/drawing/2014/chartex" xmlns:cx1="http://schemas.microsoft.com/office/drawing/2015/9/8/chartex" xmlns:mc="http://schemas.openxmlformats.org/markup-compatibility/2006" xmlns:o="urn:schemas-microsoft-com:office:office" xmlns:r="http://schemas.openxmlformats.org/officeDocument/2006/relationships" xmlns:m="http://schemas.openxmlformats.org/officeDocument/2006/math" xmlns:v="urn:schemas-microsoft-com:vml" xmlns:wp14="http://schemas.microsoft.com/office/word/2010/wordprocessingDrawing" xmlns:wp="http://schemas.openxmlformats.org/drawingml/2006/wordprocessingDrawing" xmlns:w10="urn:schemas-microsoft-com:office:word" xmlns:w="http://schemas.openxmlformats.org/wordprocessingml/2006/main" xmlns:w14="http://schemas.microsoft.com/office/word/2010/wordml" xmlns:w15="http://schemas.microsoft.com/office/word/2012/wordml" xmlns:w16se="http://schemas.microsoft.com/office/word/2015/wordml/symex" xmlns:wpg="http://schemas.microsoft.com/office/word/2010/wordprocessingGroup" xmlns:wpi="http://schemas.microsoft.com/office/word/2010/wordprocessingInk" xmlns:wne="http://schemas.microsoft.com/office/word/2006/wordml" xmlns:wps="http://schemas.microsoft.com/office/word/2010/wordprocessingShape" mc:Ignorable="w14 w15 w16se wp14">
-  <w:abstractNum w:abstractNumId="0" w15:restartNumberingAfterBreak="0">
+<w:numbering xmlns:wpc="http://schemas.microsoft.com/office/word/2010/wordprocessingCanvas" xmlns:mo="http://schemas.microsoft.com/office/mac/office/2008/main" xmlns:mc="http://schemas.openxmlformats.org/markup-compatibility/2006" xmlns:mv="urn:schemas-microsoft-com:mac:vml" xmlns:o="urn:schemas-microsoft-com:office:office" xmlns:r="http://schemas.openxmlformats.org/officeDocument/2006/relationships" xmlns:m="http://schemas.openxmlformats.org/officeDocument/2006/math" xmlns:v="urn:schemas-microsoft-com:vml" xmlns:wp14="http://schemas.microsoft.com/office/word/2010/wordprocessingDrawing" xmlns:wp="http://schemas.openxmlformats.org/drawingml/2006/wordprocessingDrawing" xmlns:w10="urn:schemas-microsoft-com:office:word" xmlns:w="http://schemas.openxmlformats.org/wordprocessingml/2006/main" xmlns:w14="http://schemas.microsoft.com/office/word/2010/wordml" xmlns:w15="http://schemas.microsoft.com/office/word/2012/wordml" xmlns:wpg="http://schemas.microsoft.com/office/word/2010/wordprocessingGroup" xmlns:wpi="http://schemas.microsoft.com/office/word/2010/wordprocessingInk" xmlns:wne="http://schemas.microsoft.com/office/word/2006/wordml" xmlns:wps="http://schemas.microsoft.com/office/word/2010/wordprocessingShape" mc:Ignorable="w14 w15 wp14">
+  <w:abstractNum w:abstractNumId="0">
     <w:nsid w:val="00000001"/>
     <w:multiLevelType w:val="multilevel"/>
     <w:tmpl w:val="00000001"/>
@@ -7024,7 +5731,7 @@
       </w:rPr>
     </w:lvl>
   </w:abstractNum>
-  <w:abstractNum w:abstractNumId="1" w15:restartNumberingAfterBreak="0">
+  <w:abstractNum w:abstractNumId="1">
     <w:nsid w:val="00000002"/>
     <w:multiLevelType w:val="multilevel"/>
     <w:tmpl w:val="00000002"/>
@@ -7156,7 +5863,7 @@
       </w:rPr>
     </w:lvl>
   </w:abstractNum>
-  <w:abstractNum w:abstractNumId="2" w15:restartNumberingAfterBreak="0">
+  <w:abstractNum w:abstractNumId="2">
     <w:nsid w:val="00000003"/>
     <w:multiLevelType w:val="multilevel"/>
     <w:tmpl w:val="00000003"/>
@@ -7288,7 +5995,7 @@
       </w:rPr>
     </w:lvl>
   </w:abstractNum>
-  <w:abstractNum w:abstractNumId="3" w15:restartNumberingAfterBreak="0">
+  <w:abstractNum w:abstractNumId="3">
     <w:nsid w:val="00000004"/>
     <w:multiLevelType w:val="multilevel"/>
     <w:tmpl w:val="00000004"/>
@@ -7420,7 +6127,7 @@
       </w:rPr>
     </w:lvl>
   </w:abstractNum>
-  <w:abstractNum w:abstractNumId="4" w15:restartNumberingAfterBreak="0">
+  <w:abstractNum w:abstractNumId="4">
     <w:nsid w:val="00000005"/>
     <w:multiLevelType w:val="multilevel"/>
     <w:tmpl w:val="00000005"/>
@@ -7552,7 +6259,7 @@
       </w:rPr>
     </w:lvl>
   </w:abstractNum>
-  <w:abstractNum w:abstractNumId="5" w15:restartNumberingAfterBreak="0">
+  <w:abstractNum w:abstractNumId="5">
     <w:nsid w:val="00000006"/>
     <w:multiLevelType w:val="multilevel"/>
     <w:tmpl w:val="00000006"/>
@@ -7684,7 +6391,7 @@
       </w:rPr>
     </w:lvl>
   </w:abstractNum>
-  <w:abstractNum w:abstractNumId="6" w15:restartNumberingAfterBreak="0">
+  <w:abstractNum w:abstractNumId="6">
     <w:nsid w:val="00000007"/>
     <w:multiLevelType w:val="multilevel"/>
     <w:tmpl w:val="00000007"/>
@@ -7780,7 +6487,7 @@
       </w:pPr>
     </w:lvl>
   </w:abstractNum>
-  <w:abstractNum w:abstractNumId="7" w15:restartNumberingAfterBreak="0">
+  <w:abstractNum w:abstractNumId="7">
     <w:nsid w:val="00000008"/>
     <w:multiLevelType w:val="multilevel"/>
     <w:tmpl w:val="00000008"/>
@@ -7912,7 +6619,7 @@
       </w:rPr>
     </w:lvl>
   </w:abstractNum>
-  <w:abstractNum w:abstractNumId="8" w15:restartNumberingAfterBreak="0">
+  <w:abstractNum w:abstractNumId="8">
     <w:nsid w:val="00000009"/>
     <w:multiLevelType w:val="multilevel"/>
     <w:tmpl w:val="3552FF00"/>
@@ -8045,7 +6752,7 @@
       </w:rPr>
     </w:lvl>
   </w:abstractNum>
-  <w:abstractNum w:abstractNumId="9" w15:restartNumberingAfterBreak="0">
+  <w:abstractNum w:abstractNumId="9">
     <w:nsid w:val="0000000A"/>
     <w:multiLevelType w:val="multilevel"/>
     <w:tmpl w:val="0000000A"/>
@@ -8177,7 +6884,7 @@
       </w:rPr>
     </w:lvl>
   </w:abstractNum>
-  <w:abstractNum w:abstractNumId="10" w15:restartNumberingAfterBreak="0">
+  <w:abstractNum w:abstractNumId="10">
     <w:nsid w:val="0000000B"/>
     <w:multiLevelType w:val="multilevel"/>
     <w:tmpl w:val="0000000B"/>
@@ -8309,7 +7016,7 @@
       </w:rPr>
     </w:lvl>
   </w:abstractNum>
-  <w:abstractNum w:abstractNumId="11" w15:restartNumberingAfterBreak="0">
+  <w:abstractNum w:abstractNumId="11">
     <w:nsid w:val="0000000C"/>
     <w:multiLevelType w:val="multilevel"/>
     <w:tmpl w:val="0000000C"/>
@@ -8441,7 +7148,7 @@
       </w:rPr>
     </w:lvl>
   </w:abstractNum>
-  <w:abstractNum w:abstractNumId="12" w15:restartNumberingAfterBreak="0">
+  <w:abstractNum w:abstractNumId="12">
     <w:nsid w:val="0000000D"/>
     <w:multiLevelType w:val="multilevel"/>
     <w:tmpl w:val="0000000D"/>
@@ -8573,7 +7280,7 @@
       </w:rPr>
     </w:lvl>
   </w:abstractNum>
-  <w:abstractNum w:abstractNumId="13" w15:restartNumberingAfterBreak="0">
+  <w:abstractNum w:abstractNumId="13">
     <w:nsid w:val="0000000E"/>
     <w:multiLevelType w:val="multilevel"/>
     <w:tmpl w:val="0000000E"/>
@@ -8705,7 +7412,7 @@
       </w:rPr>
     </w:lvl>
   </w:abstractNum>
-  <w:abstractNum w:abstractNumId="14" w15:restartNumberingAfterBreak="0">
+  <w:abstractNum w:abstractNumId="14">
     <w:nsid w:val="0000000F"/>
     <w:multiLevelType w:val="multilevel"/>
     <w:tmpl w:val="0000000F"/>
@@ -8837,7 +7544,7 @@
       </w:rPr>
     </w:lvl>
   </w:abstractNum>
-  <w:abstractNum w:abstractNumId="15" w15:restartNumberingAfterBreak="0">
+  <w:abstractNum w:abstractNumId="15">
     <w:nsid w:val="00000010"/>
     <w:multiLevelType w:val="multilevel"/>
     <w:tmpl w:val="00000010"/>
@@ -8969,7 +7676,7 @@
       </w:rPr>
     </w:lvl>
   </w:abstractNum>
-  <w:abstractNum w:abstractNumId="16" w15:restartNumberingAfterBreak="0">
+  <w:abstractNum w:abstractNumId="16">
     <w:nsid w:val="00000011"/>
     <w:multiLevelType w:val="multilevel"/>
     <w:tmpl w:val="00000011"/>
@@ -9101,7 +7808,7 @@
       </w:rPr>
     </w:lvl>
   </w:abstractNum>
-  <w:abstractNum w:abstractNumId="17" w15:restartNumberingAfterBreak="0">
+  <w:abstractNum w:abstractNumId="17">
     <w:nsid w:val="00000012"/>
     <w:multiLevelType w:val="multilevel"/>
     <w:tmpl w:val="00000012"/>
@@ -9233,7 +7940,7 @@
       </w:rPr>
     </w:lvl>
   </w:abstractNum>
-  <w:abstractNum w:abstractNumId="18" w15:restartNumberingAfterBreak="0">
+  <w:abstractNum w:abstractNumId="18">
     <w:nsid w:val="00000013"/>
     <w:multiLevelType w:val="multilevel"/>
     <w:tmpl w:val="00000013"/>
@@ -9365,7 +8072,7 @@
       </w:rPr>
     </w:lvl>
   </w:abstractNum>
-  <w:abstractNum w:abstractNumId="19" w15:restartNumberingAfterBreak="0">
+  <w:abstractNum w:abstractNumId="19">
     <w:nsid w:val="00000014"/>
     <w:multiLevelType w:val="multilevel"/>
     <w:tmpl w:val="00000014"/>
@@ -9497,7 +8204,7 @@
       </w:rPr>
     </w:lvl>
   </w:abstractNum>
-  <w:abstractNum w:abstractNumId="20" w15:restartNumberingAfterBreak="0">
+  <w:abstractNum w:abstractNumId="20">
     <w:nsid w:val="00000015"/>
     <w:multiLevelType w:val="multilevel"/>
     <w:tmpl w:val="00000015"/>
@@ -9629,7 +8336,7 @@
       </w:rPr>
     </w:lvl>
   </w:abstractNum>
-  <w:abstractNum w:abstractNumId="21" w15:restartNumberingAfterBreak="0">
+  <w:abstractNum w:abstractNumId="21">
     <w:nsid w:val="00000016"/>
     <w:multiLevelType w:val="multilevel"/>
     <w:tmpl w:val="00000016"/>
@@ -9761,7 +8468,7 @@
       </w:rPr>
     </w:lvl>
   </w:abstractNum>
-  <w:abstractNum w:abstractNumId="22" w15:restartNumberingAfterBreak="0">
+  <w:abstractNum w:abstractNumId="22">
     <w:nsid w:val="00000017"/>
     <w:multiLevelType w:val="multilevel"/>
     <w:tmpl w:val="00000017"/>
@@ -9893,7 +8600,7 @@
       </w:rPr>
     </w:lvl>
   </w:abstractNum>
-  <w:abstractNum w:abstractNumId="23" w15:restartNumberingAfterBreak="0">
+  <w:abstractNum w:abstractNumId="23">
     <w:nsid w:val="00000018"/>
     <w:multiLevelType w:val="multilevel"/>
     <w:tmpl w:val="00000018"/>
@@ -10025,7 +8732,7 @@
       </w:rPr>
     </w:lvl>
   </w:abstractNum>
-  <w:abstractNum w:abstractNumId="24" w15:restartNumberingAfterBreak="0">
+  <w:abstractNum w:abstractNumId="24">
     <w:nsid w:val="00000019"/>
     <w:multiLevelType w:val="multilevel"/>
     <w:tmpl w:val="00000019"/>
@@ -10157,7 +8864,7 @@
       </w:rPr>
     </w:lvl>
   </w:abstractNum>
-  <w:abstractNum w:abstractNumId="25" w15:restartNumberingAfterBreak="0">
+  <w:abstractNum w:abstractNumId="25">
     <w:nsid w:val="0000001A"/>
     <w:multiLevelType w:val="multilevel"/>
     <w:tmpl w:val="0000001A"/>
@@ -10289,7 +8996,7 @@
       </w:rPr>
     </w:lvl>
   </w:abstractNum>
-  <w:abstractNum w:abstractNumId="26" w15:restartNumberingAfterBreak="0">
+  <w:abstractNum w:abstractNumId="26">
     <w:nsid w:val="0000001B"/>
     <w:multiLevelType w:val="multilevel"/>
     <w:tmpl w:val="0000001B"/>
@@ -10421,7 +9128,7 @@
       </w:rPr>
     </w:lvl>
   </w:abstractNum>
-  <w:abstractNum w:abstractNumId="27" w15:restartNumberingAfterBreak="0">
+  <w:abstractNum w:abstractNumId="27">
     <w:nsid w:val="0000001C"/>
     <w:multiLevelType w:val="multilevel"/>
     <w:tmpl w:val="0000001C"/>
@@ -10517,7 +9224,7 @@
       </w:pPr>
     </w:lvl>
   </w:abstractNum>
-  <w:abstractNum w:abstractNumId="28" w15:restartNumberingAfterBreak="0">
+  <w:abstractNum w:abstractNumId="28">
     <w:nsid w:val="035E4D05"/>
     <w:multiLevelType w:val="hybridMultilevel"/>
     <w:tmpl w:val="119A8D56"/>
@@ -10657,7 +9364,7 @@
       </w:rPr>
     </w:lvl>
   </w:abstractNum>
-  <w:abstractNum w:abstractNumId="29" w15:restartNumberingAfterBreak="0">
+  <w:abstractNum w:abstractNumId="29">
     <w:nsid w:val="18176FCF"/>
     <w:multiLevelType w:val="hybridMultilevel"/>
     <w:tmpl w:val="211A48F4"/>
@@ -10770,7 +9477,7 @@
       </w:pPr>
     </w:lvl>
   </w:abstractNum>
-  <w:abstractNum w:abstractNumId="30" w15:restartNumberingAfterBreak="0">
+  <w:abstractNum w:abstractNumId="30">
     <w:nsid w:val="1C6C0B4E"/>
     <w:multiLevelType w:val="hybridMultilevel"/>
     <w:tmpl w:val="40A68904"/>
@@ -10910,7 +9617,119 @@
       </w:rPr>
     </w:lvl>
   </w:abstractNum>
-  <w:abstractNum w:abstractNumId="31" w15:restartNumberingAfterBreak="0">
+  <w:abstractNum w:abstractNumId="31">
+    <w:nsid w:val="231B796F"/>
+    <w:multiLevelType w:val="hybridMultilevel"/>
+    <w:tmpl w:val="9CFA93BC"/>
+    <w:lvl w:ilvl="0" w:tplc="C8B8EB90">
+      <w:numFmt w:val="bullet"/>
+      <w:lvlText w:val="-"/>
+      <w:lvlJc w:val="left"/>
+      <w:pPr>
+        <w:ind w:left="1080" w:hanging="360"/>
+      </w:pPr>
+      <w:rPr>
+        <w:rFonts w:ascii="Arial" w:eastAsia="SimSun" w:hAnsi="Arial" w:cs="Arial" w:hint="default"/>
+      </w:rPr>
+    </w:lvl>
+    <w:lvl w:ilvl="1" w:tplc="08090003" w:tentative="1">
+      <w:start w:val="1"/>
+      <w:numFmt w:val="bullet"/>
+      <w:lvlText w:val="o"/>
+      <w:lvlJc w:val="left"/>
+      <w:pPr>
+        <w:ind w:left="1800" w:hanging="360"/>
+      </w:pPr>
+      <w:rPr>
+        <w:rFonts w:ascii="Courier New" w:hAnsi="Courier New" w:cs="Courier New" w:hint="default"/>
+      </w:rPr>
+    </w:lvl>
+    <w:lvl w:ilvl="2" w:tplc="08090005" w:tentative="1">
+      <w:start w:val="1"/>
+      <w:numFmt w:val="bullet"/>
+      <w:lvlText w:val=""/>
+      <w:lvlJc w:val="left"/>
+      <w:pPr>
+        <w:ind w:left="2520" w:hanging="360"/>
+      </w:pPr>
+      <w:rPr>
+        <w:rFonts w:ascii="Wingdings" w:hAnsi="Wingdings" w:hint="default"/>
+      </w:rPr>
+    </w:lvl>
+    <w:lvl w:ilvl="3" w:tplc="08090001" w:tentative="1">
+      <w:start w:val="1"/>
+      <w:numFmt w:val="bullet"/>
+      <w:lvlText w:val=""/>
+      <w:lvlJc w:val="left"/>
+      <w:pPr>
+        <w:ind w:left="3240" w:hanging="360"/>
+      </w:pPr>
+      <w:rPr>
+        <w:rFonts w:ascii="Symbol" w:hAnsi="Symbol" w:hint="default"/>
+      </w:rPr>
+    </w:lvl>
+    <w:lvl w:ilvl="4" w:tplc="08090003" w:tentative="1">
+      <w:start w:val="1"/>
+      <w:numFmt w:val="bullet"/>
+      <w:lvlText w:val="o"/>
+      <w:lvlJc w:val="left"/>
+      <w:pPr>
+        <w:ind w:left="3960" w:hanging="360"/>
+      </w:pPr>
+      <w:rPr>
+        <w:rFonts w:ascii="Courier New" w:hAnsi="Courier New" w:cs="Courier New" w:hint="default"/>
+      </w:rPr>
+    </w:lvl>
+    <w:lvl w:ilvl="5" w:tplc="08090005" w:tentative="1">
+      <w:start w:val="1"/>
+      <w:numFmt w:val="bullet"/>
+      <w:lvlText w:val=""/>
+      <w:lvlJc w:val="left"/>
+      <w:pPr>
+        <w:ind w:left="4680" w:hanging="360"/>
+      </w:pPr>
+      <w:rPr>
+        <w:rFonts w:ascii="Wingdings" w:hAnsi="Wingdings" w:hint="default"/>
+      </w:rPr>
+    </w:lvl>
+    <w:lvl w:ilvl="6" w:tplc="08090001" w:tentative="1">
+      <w:start w:val="1"/>
+      <w:numFmt w:val="bullet"/>
+      <w:lvlText w:val=""/>
+      <w:lvlJc w:val="left"/>
+      <w:pPr>
+        <w:ind w:left="5400" w:hanging="360"/>
+      </w:pPr>
+      <w:rPr>
+        <w:rFonts w:ascii="Symbol" w:hAnsi="Symbol" w:hint="default"/>
+      </w:rPr>
+    </w:lvl>
+    <w:lvl w:ilvl="7" w:tplc="08090003" w:tentative="1">
+      <w:start w:val="1"/>
+      <w:numFmt w:val="bullet"/>
+      <w:lvlText w:val="o"/>
+      <w:lvlJc w:val="left"/>
+      <w:pPr>
+        <w:ind w:left="6120" w:hanging="360"/>
+      </w:pPr>
+      <w:rPr>
+        <w:rFonts w:ascii="Courier New" w:hAnsi="Courier New" w:cs="Courier New" w:hint="default"/>
+      </w:rPr>
+    </w:lvl>
+    <w:lvl w:ilvl="8" w:tplc="08090005" w:tentative="1">
+      <w:start w:val="1"/>
+      <w:numFmt w:val="bullet"/>
+      <w:lvlText w:val=""/>
+      <w:lvlJc w:val="left"/>
+      <w:pPr>
+        <w:ind w:left="6840" w:hanging="360"/>
+      </w:pPr>
+      <w:rPr>
+        <w:rFonts w:ascii="Wingdings" w:hAnsi="Wingdings" w:hint="default"/>
+      </w:rPr>
+    </w:lvl>
+  </w:abstractNum>
+  <w:abstractNum w:abstractNumId="32">
     <w:nsid w:val="2EEB2117"/>
     <w:multiLevelType w:val="hybridMultilevel"/>
     <w:tmpl w:val="3BD4A4BC"/>
@@ -11023,7 +9842,7 @@
       </w:pPr>
     </w:lvl>
   </w:abstractNum>
-  <w:abstractNum w:abstractNumId="32" w15:restartNumberingAfterBreak="0">
+  <w:abstractNum w:abstractNumId="33">
     <w:nsid w:val="4AC110D8"/>
     <w:multiLevelType w:val="hybridMultilevel"/>
     <w:tmpl w:val="37563502"/>
@@ -11136,7 +9955,7 @@
       </w:pPr>
     </w:lvl>
   </w:abstractNum>
-  <w:abstractNum w:abstractNumId="33" w15:restartNumberingAfterBreak="0">
+  <w:abstractNum w:abstractNumId="34">
     <w:nsid w:val="642E0483"/>
     <w:multiLevelType w:val="hybridMultilevel"/>
     <w:tmpl w:val="7550002A"/>
@@ -11276,7 +10095,7 @@
       </w:rPr>
     </w:lvl>
   </w:abstractNum>
-  <w:abstractNum w:abstractNumId="34" w15:restartNumberingAfterBreak="0">
+  <w:abstractNum w:abstractNumId="35">
     <w:nsid w:val="701512F0"/>
     <w:multiLevelType w:val="hybridMultilevel"/>
     <w:tmpl w:val="8C564B74"/>
@@ -11416,7 +10235,7 @@
       </w:rPr>
     </w:lvl>
   </w:abstractNum>
-  <w:abstractNum w:abstractNumId="35" w15:restartNumberingAfterBreak="0">
+  <w:abstractNum w:abstractNumId="36">
     <w:nsid w:val="76A85ECC"/>
     <w:multiLevelType w:val="multilevel"/>
     <w:tmpl w:val="DFD6C80A"/>
@@ -11563,19 +10382,19 @@
     </w:lvl>
   </w:abstractNum>
   <w:num w:numId="1">
-    <w:abstractNumId w:val="35"/>
+    <w:abstractNumId w:val="36"/>
   </w:num>
   <w:num w:numId="2">
-    <w:abstractNumId w:val="33"/>
+    <w:abstractNumId w:val="34"/>
   </w:num>
   <w:num w:numId="3">
-    <w:abstractNumId w:val="32"/>
+    <w:abstractNumId w:val="33"/>
   </w:num>
   <w:num w:numId="4">
     <w:abstractNumId w:val="30"/>
   </w:num>
   <w:num w:numId="5">
-    <w:abstractNumId w:val="34"/>
+    <w:abstractNumId w:val="35"/>
   </w:num>
   <w:num w:numId="6">
     <w:abstractNumId w:val="28"/>
@@ -11584,13 +10403,16 @@
     <w:abstractNumId w:val="29"/>
   </w:num>
   <w:num w:numId="8">
+    <w:abstractNumId w:val="32"/>
+  </w:num>
+  <w:num w:numId="9">
     <w:abstractNumId w:val="31"/>
   </w:num>
 </w:numbering>
 </file>
 
 <file path=word/styles.xml><?xml version="1.0" encoding="utf-8"?>
-<w:styles xmlns:mc="http://schemas.openxmlformats.org/markup-compatibility/2006" xmlns:r="http://schemas.openxmlformats.org/officeDocument/2006/relationships" xmlns:w="http://schemas.openxmlformats.org/wordprocessingml/2006/main" xmlns:w14="http://schemas.microsoft.com/office/word/2010/wordml" xmlns:w15="http://schemas.microsoft.com/office/word/2012/wordml" xmlns:w16se="http://schemas.microsoft.com/office/word/2015/wordml/symex" mc:Ignorable="w14 w15 w16se">
+<w:styles xmlns:mc="http://schemas.openxmlformats.org/markup-compatibility/2006" xmlns:r="http://schemas.openxmlformats.org/officeDocument/2006/relationships" xmlns:w="http://schemas.openxmlformats.org/wordprocessingml/2006/main" xmlns:w14="http://schemas.microsoft.com/office/word/2010/wordml" xmlns:w15="http://schemas.microsoft.com/office/word/2012/wordml" mc:Ignorable="w14 w15">
   <w:docDefaults>
     <w:rPrDefault>
       <w:rPr>
@@ -11600,7 +10422,7 @@
     </w:rPrDefault>
     <w:pPrDefault/>
   </w:docDefaults>
-  <w:latentStyles w:defLockedState="0" w:defUIPriority="0" w:defSemiHidden="0" w:defUnhideWhenUsed="0" w:defQFormat="0" w:count="371">
+  <w:latentStyles w:defLockedState="0" w:defUIPriority="0" w:defSemiHidden="0" w:defUnhideWhenUsed="0" w:defQFormat="0" w:count="382">
     <w:lsdException w:name="Normal" w:qFormat="1"/>
     <w:lsdException w:name="heading 1" w:qFormat="1"/>
     <w:lsdException w:name="heading 2" w:qFormat="1"/>
@@ -11700,7 +10522,6 @@
     <w:lsdException w:name="HTML Sample" w:semiHidden="1" w:unhideWhenUsed="1"/>
     <w:lsdException w:name="HTML Typewriter" w:semiHidden="1" w:unhideWhenUsed="1"/>
     <w:lsdException w:name="HTML Variable" w:semiHidden="1" w:unhideWhenUsed="1"/>
-    <w:lsdException w:name="Normal Table" w:semiHidden="1" w:unhideWhenUsed="1"/>
     <w:lsdException w:name="annotation subject" w:semiHidden="1" w:unhideWhenUsed="1"/>
     <w:lsdException w:name="No List" w:semiHidden="1" w:unhideWhenUsed="1"/>
     <w:lsdException w:name="Outline List 1" w:semiHidden="1" w:unhideWhenUsed="1"/>
@@ -11746,10 +10567,8 @@
     <w:lsdException w:name="Table Subtle 1" w:semiHidden="1" w:unhideWhenUsed="1"/>
     <w:lsdException w:name="Table Subtle 2" w:semiHidden="1" w:unhideWhenUsed="1"/>
     <w:lsdException w:name="Table Web 1" w:semiHidden="1" w:unhideWhenUsed="1"/>
-    <w:lsdException w:name="Table Web 2" w:semiHidden="1" w:unhideWhenUsed="1"/>
     <w:lsdException w:name="Table Web 3" w:semiHidden="1" w:unhideWhenUsed="1"/>
     <w:lsdException w:name="Balloon Text" w:semiHidden="1" w:unhideWhenUsed="1"/>
-    <w:lsdException w:name="Table Theme" w:semiHidden="1" w:unhideWhenUsed="1"/>
     <w:lsdException w:name="Placeholder Text" w:semiHidden="1" w:uiPriority="99"/>
     <w:lsdException w:name="No Spacing" w:uiPriority="1" w:qFormat="1"/>
     <w:lsdException w:name="Light Shading" w:uiPriority="60"/>
@@ -11965,6 +10784,8 @@
     <w:lsdException w:name="List Table 5 Dark Accent 6" w:uiPriority="50"/>
     <w:lsdException w:name="List Table 6 Colorful Accent 6" w:uiPriority="51"/>
     <w:lsdException w:name="List Table 7 Colorful Accent 6" w:uiPriority="52"/>
+    <w:lsdException w:name="Mention" w:semiHidden="1" w:uiPriority="99" w:unhideWhenUsed="1"/>
+    <w:lsdException w:name="Smart Hyperlink" w:semiHidden="1" w:uiPriority="99" w:unhideWhenUsed="1"/>
   </w:latentStyles>
   <w:style w:type="paragraph" w:default="1" w:styleId="Normal">
     <w:name w:val="Normal"/>
@@ -12339,6 +11160,7 @@
       <w:suppressAutoHyphens/>
     </w:pPr>
     <w:tblPr>
+      <w:tblInd w:w="0" w:type="dxa"/>
       <w:tblBorders>
         <w:top w:val="single" w:sz="4" w:space="0" w:color="auto"/>
         <w:left w:val="single" w:sz="4" w:space="0" w:color="auto"/>
@@ -12347,6 +11169,12 @@
         <w:insideH w:val="single" w:sz="4" w:space="0" w:color="auto"/>
         <w:insideV w:val="single" w:sz="4" w:space="0" w:color="auto"/>
       </w:tblBorders>
+      <w:tblCellMar>
+        <w:top w:w="0" w:type="dxa"/>
+        <w:left w:w="108" w:type="dxa"/>
+        <w:bottom w:w="0" w:type="dxa"/>
+        <w:right w:w="108" w:type="dxa"/>
+      </w:tblCellMar>
     </w:tblPr>
   </w:style>
   <w:style w:type="paragraph" w:styleId="BalloonText">
@@ -12417,6 +11245,17 @@
       <w:szCs w:val="22"/>
       <w:lang w:eastAsia="en-US"/>
     </w:rPr>
+  </w:style>
+  <w:style w:type="paragraph" w:styleId="ListParagraph">
+    <w:name w:val="List Paragraph"/>
+    <w:basedOn w:val="Normal"/>
+    <w:uiPriority w:val="34"/>
+    <w:qFormat/>
+    <w:rsid w:val="00387FD7"/>
+    <w:pPr>
+      <w:ind w:left="720"/>
+      <w:contextualSpacing/>
+    </w:pPr>
   </w:style>
 </w:styles>
 </file>

--- a/Team Agreement(1).docx
+++ b/Team Agreement(1).docx
@@ -86,24 +86,6 @@
           <w:szCs w:val="20"/>
         </w:rPr>
         <w:t>AGREEMENT</w:t>
-      </w:r>
-      <w:r>
-        <w:rPr>
-          <w:rFonts w:ascii="Verdana" w:hAnsi="Verdana" w:cs="Tahoma"/>
-          <w:b/>
-          <w:sz w:val="24"/>
-          <w:szCs w:val="20"/>
-        </w:rPr>
-        <w:t xml:space="preserve"> </w:t>
-      </w:r>
-      <w:r>
-        <w:rPr>
-          <w:rFonts w:ascii="Verdana" w:hAnsi="Verdana" w:cs="Tahoma"/>
-          <w:b/>
-          <w:sz w:val="24"/>
-          <w:szCs w:val="20"/>
-        </w:rPr>
-        <w:t>GUIDELINES</w:t>
       </w:r>
     </w:p>
     <w:p>
@@ -3652,8 +3634,6 @@
       <w:r>
         <w:t>Major breach: Work is constantly never completed e.g. A team member never completes assigned work at least 3 times in a row.</w:t>
       </w:r>
-      <w:bookmarkStart w:id="5" w:name="_GoBack"/>
-      <w:bookmarkEnd w:id="5"/>
     </w:p>
     <w:p>
       <w:pPr>
@@ -3670,11 +3650,11 @@
       <w:pPr>
         <w:pStyle w:val="Heading2"/>
       </w:pPr>
-      <w:bookmarkStart w:id="6" w:name="_Toc299977986"/>
+      <w:bookmarkStart w:id="5" w:name="_Toc299977986"/>
       <w:r>
         <w:t>Dispute Resolution &amp; Conflict Management</w:t>
       </w:r>
-      <w:bookmarkEnd w:id="6"/>
+      <w:bookmarkEnd w:id="5"/>
     </w:p>
     <w:p>
       <w:pPr>
@@ -3715,6 +3695,7 @@
     </w:p>
     <w:p/>
     <w:p/>
+    <w:p/>
     <w:p>
       <w:pPr>
         <w:pStyle w:val="Heading1"/>
@@ -3727,12 +3708,13 @@
           <w:szCs w:val="20"/>
         </w:rPr>
       </w:pPr>
-      <w:bookmarkStart w:id="7" w:name="_Toc299977987"/>
+      <w:bookmarkStart w:id="6" w:name="_Toc299977987"/>
       <w:r>
         <w:rPr>
           <w:rFonts w:cs="Tahoma"/>
           <w:szCs w:val="20"/>
         </w:rPr>
+        <w:lastRenderedPageBreak/>
         <w:t>3</w:t>
       </w:r>
       <w:r>
@@ -3756,7 +3738,7 @@
         </w:rPr>
         <w:t>Conclusion</w:t>
       </w:r>
-      <w:bookmarkEnd w:id="7"/>
+      <w:bookmarkEnd w:id="6"/>
     </w:p>
     <w:p>
       <w:pPr>
@@ -3785,7 +3767,6 @@
           <w:sz w:val="20"/>
           <w:szCs w:val="20"/>
         </w:rPr>
-        <w:lastRenderedPageBreak/>
         <w:t xml:space="preserve">This document has articulated the high level and operational processes agreed to by </w:t>
       </w:r>
       <w:r>
@@ -3968,1457 +3949,14 @@
     </w:p>
     <w:p>
       <w:pPr>
-        <w:pStyle w:val="Heading1"/>
-        <w:numPr>
-          <w:ilvl w:val="0"/>
-          <w:numId w:val="0"/>
-        </w:numPr>
-        <w:rPr>
-          <w:rFonts w:cs="Tahoma"/>
-          <w:szCs w:val="20"/>
-        </w:rPr>
-      </w:pPr>
-      <w:r>
-        <w:rPr>
-          <w:rFonts w:cs="Tahoma"/>
-          <w:sz w:val="20"/>
-          <w:szCs w:val="20"/>
-        </w:rPr>
-        <w:br w:type="page"/>
-      </w:r>
-      <w:bookmarkStart w:id="8" w:name="_Toc299977988"/>
-      <w:r>
-        <w:rPr>
-          <w:rFonts w:cs="Tahoma"/>
-          <w:szCs w:val="20"/>
-        </w:rPr>
-        <w:lastRenderedPageBreak/>
-        <w:t>References</w:t>
-      </w:r>
-      <w:bookmarkEnd w:id="8"/>
-    </w:p>
-    <w:p>
-      <w:pPr>
-        <w:pStyle w:val="Heading1"/>
-        <w:numPr>
-          <w:ilvl w:val="0"/>
-          <w:numId w:val="0"/>
-        </w:numPr>
-      </w:pPr>
-      <w:r>
-        <w:rPr>
-          <w:sz w:val="20"/>
-        </w:rPr>
-        <w:br w:type="page"/>
-      </w:r>
-      <w:bookmarkStart w:id="9" w:name="_Toc299977989"/>
-      <w:r>
-        <w:lastRenderedPageBreak/>
-        <w:t xml:space="preserve">Appendix – </w:t>
-      </w:r>
-      <w:r>
-        <w:t xml:space="preserve">Team </w:t>
-      </w:r>
-      <w:r>
-        <w:t>Agreement</w:t>
-      </w:r>
-      <w:r>
-        <w:t xml:space="preserve"> </w:t>
-      </w:r>
-      <w:r>
-        <w:t>Guidelines</w:t>
-      </w:r>
-      <w:bookmarkEnd w:id="9"/>
-      <w:r>
-        <w:t xml:space="preserve"> </w:t>
-      </w:r>
-    </w:p>
-    <w:p>
-      <w:pPr>
-        <w:rPr>
-          <w:rFonts w:ascii="Verdana" w:hAnsi="Verdana" w:cs="Tahoma"/>
-          <w:b/>
-          <w:sz w:val="20"/>
-          <w:szCs w:val="20"/>
-        </w:rPr>
-      </w:pPr>
-    </w:p>
-    <w:p>
-      <w:pPr>
-        <w:spacing w:line="360" w:lineRule="auto"/>
-        <w:rPr>
-          <w:rFonts w:ascii="Verdana" w:hAnsi="Verdana" w:cs="Tahoma"/>
-          <w:sz w:val="20"/>
-          <w:szCs w:val="20"/>
-        </w:rPr>
-      </w:pPr>
-      <w:r>
-        <w:rPr>
-          <w:rFonts w:ascii="Verdana" w:hAnsi="Verdana" w:cs="Tahoma"/>
-          <w:sz w:val="20"/>
-          <w:szCs w:val="20"/>
-        </w:rPr>
-        <w:t xml:space="preserve">In order for your team to achieve its common goals, to coordinate activities and to enable group synergy, your team and its members must communicate regularly and abide by mutually acceptable and beneficial principles of behaviour.  </w:t>
-      </w:r>
-    </w:p>
-    <w:p>
-      <w:pPr>
-        <w:spacing w:line="360" w:lineRule="auto"/>
-        <w:rPr>
-          <w:rFonts w:ascii="Verdana" w:hAnsi="Verdana" w:cs="Tahoma"/>
-          <w:sz w:val="20"/>
-          <w:szCs w:val="20"/>
-        </w:rPr>
-      </w:pPr>
-    </w:p>
-    <w:p>
-      <w:pPr>
-        <w:spacing w:line="360" w:lineRule="auto"/>
-        <w:rPr>
-          <w:rFonts w:ascii="Verdana" w:hAnsi="Verdana" w:cs="Tahoma"/>
-          <w:sz w:val="20"/>
-          <w:szCs w:val="20"/>
-        </w:rPr>
-      </w:pPr>
-      <w:r>
-        <w:rPr>
-          <w:rFonts w:ascii="Verdana" w:hAnsi="Verdana" w:cs="Tahoma"/>
-          <w:sz w:val="20"/>
-          <w:szCs w:val="20"/>
-        </w:rPr>
-        <w:t xml:space="preserve">In the </w:t>
-      </w:r>
-      <w:r>
-        <w:rPr>
-          <w:rFonts w:ascii="Verdana" w:hAnsi="Verdana" w:cs="Tahoma"/>
-          <w:sz w:val="20"/>
-          <w:szCs w:val="20"/>
-        </w:rPr>
-        <w:t xml:space="preserve">ITB002 students </w:t>
-      </w:r>
-      <w:r>
-        <w:rPr>
-          <w:rFonts w:ascii="Verdana" w:hAnsi="Verdana" w:cs="Tahoma"/>
-          <w:sz w:val="20"/>
-          <w:szCs w:val="20"/>
-        </w:rPr>
-        <w:t xml:space="preserve">form their own teams.  </w:t>
-      </w:r>
-      <w:r>
-        <w:rPr>
-          <w:rFonts w:ascii="Verdana" w:hAnsi="Verdana" w:cs="Tahoma"/>
-          <w:sz w:val="20"/>
-          <w:szCs w:val="20"/>
-        </w:rPr>
-        <w:t>Team m</w:t>
-      </w:r>
-      <w:r>
-        <w:rPr>
-          <w:rFonts w:ascii="Verdana" w:hAnsi="Verdana" w:cs="Tahoma"/>
-          <w:sz w:val="20"/>
-          <w:szCs w:val="20"/>
-        </w:rPr>
-        <w:t xml:space="preserve">embers can then negotiate team </w:t>
-      </w:r>
-      <w:r>
-        <w:rPr>
-          <w:rFonts w:ascii="Verdana" w:hAnsi="Verdana" w:cs="Tahoma"/>
-          <w:sz w:val="20"/>
-          <w:szCs w:val="20"/>
-        </w:rPr>
-        <w:t xml:space="preserve">principles and </w:t>
-      </w:r>
-      <w:r>
-        <w:rPr>
-          <w:rFonts w:ascii="Verdana" w:hAnsi="Verdana" w:cs="Tahoma"/>
-          <w:sz w:val="20"/>
-          <w:szCs w:val="20"/>
-        </w:rPr>
-        <w:t xml:space="preserve">operational process and record these conditions in their Team </w:t>
-      </w:r>
-      <w:r>
-        <w:rPr>
-          <w:rFonts w:ascii="Verdana" w:hAnsi="Verdana" w:cs="Tahoma"/>
-          <w:sz w:val="20"/>
-          <w:szCs w:val="20"/>
-        </w:rPr>
-        <w:t>Agreement</w:t>
-      </w:r>
-      <w:r>
-        <w:rPr>
-          <w:rFonts w:ascii="Verdana" w:hAnsi="Verdana" w:cs="Tahoma"/>
-          <w:sz w:val="20"/>
-          <w:szCs w:val="20"/>
-        </w:rPr>
-        <w:t xml:space="preserve">.  In developing the Team </w:t>
-      </w:r>
-      <w:r>
-        <w:rPr>
-          <w:rFonts w:ascii="Verdana" w:hAnsi="Verdana" w:cs="Tahoma"/>
-          <w:sz w:val="20"/>
-          <w:szCs w:val="20"/>
-        </w:rPr>
-        <w:t>Agreement</w:t>
-      </w:r>
-      <w:r>
-        <w:rPr>
-          <w:rFonts w:ascii="Verdana" w:hAnsi="Verdana" w:cs="Tahoma"/>
-          <w:sz w:val="20"/>
-          <w:szCs w:val="20"/>
-        </w:rPr>
-        <w:t xml:space="preserve"> team members must also agree what constitutes a major breach of (non-compliance with) of agreed behaviours, the penalties for such breaches.  </w:t>
-      </w:r>
-    </w:p>
-    <w:p>
-      <w:pPr>
-        <w:spacing w:line="360" w:lineRule="auto"/>
-        <w:rPr>
-          <w:rFonts w:ascii="Verdana" w:hAnsi="Verdana" w:cs="Tahoma"/>
-          <w:sz w:val="20"/>
-          <w:szCs w:val="20"/>
-        </w:rPr>
-      </w:pPr>
-    </w:p>
-    <w:p>
-      <w:pPr>
-        <w:spacing w:line="360" w:lineRule="auto"/>
-        <w:rPr>
-          <w:rFonts w:ascii="Verdana" w:hAnsi="Verdana" w:cs="Tahoma"/>
-          <w:sz w:val="20"/>
-          <w:szCs w:val="20"/>
-        </w:rPr>
-      </w:pPr>
-      <w:r>
-        <w:rPr>
-          <w:rFonts w:ascii="Verdana" w:hAnsi="Verdana" w:cs="Tahoma"/>
-          <w:sz w:val="20"/>
-          <w:szCs w:val="20"/>
-        </w:rPr>
-        <w:t xml:space="preserve">The notions of team </w:t>
-      </w:r>
-      <w:r>
-        <w:rPr>
-          <w:rFonts w:ascii="Verdana" w:hAnsi="Verdana" w:cs="Tahoma"/>
-          <w:sz w:val="20"/>
-          <w:szCs w:val="20"/>
-        </w:rPr>
-        <w:t>agreement</w:t>
-      </w:r>
-      <w:r>
-        <w:rPr>
-          <w:rFonts w:ascii="Verdana" w:hAnsi="Verdana" w:cs="Tahoma"/>
-          <w:sz w:val="20"/>
-          <w:szCs w:val="20"/>
-        </w:rPr>
-        <w:t xml:space="preserve">s and team meetings were introduced in the week </w:t>
-      </w:r>
-      <w:r>
-        <w:rPr>
-          <w:rFonts w:ascii="Verdana" w:hAnsi="Verdana" w:cs="Tahoma"/>
-          <w:sz w:val="20"/>
-          <w:szCs w:val="20"/>
-        </w:rPr>
-        <w:t>1</w:t>
-      </w:r>
-      <w:r>
-        <w:rPr>
-          <w:rFonts w:ascii="Verdana" w:hAnsi="Verdana" w:cs="Tahoma"/>
-          <w:sz w:val="20"/>
-          <w:szCs w:val="20"/>
-        </w:rPr>
-        <w:t xml:space="preserve"> lecture</w:t>
-      </w:r>
-      <w:r>
-        <w:rPr>
-          <w:rFonts w:ascii="Verdana" w:hAnsi="Verdana" w:cs="Tahoma"/>
-          <w:sz w:val="20"/>
-          <w:szCs w:val="20"/>
-        </w:rPr>
-        <w:t xml:space="preserve"> and you have been completing some online teamwork learning activities as part of your team process management</w:t>
-      </w:r>
-      <w:r>
-        <w:rPr>
-          <w:rFonts w:ascii="Verdana" w:hAnsi="Verdana" w:cs="Tahoma"/>
-          <w:sz w:val="20"/>
-          <w:szCs w:val="20"/>
-        </w:rPr>
-        <w:t xml:space="preserve">.  </w:t>
-      </w:r>
-    </w:p>
-    <w:p>
-      <w:pPr>
-        <w:spacing w:line="360" w:lineRule="auto"/>
-        <w:rPr>
-          <w:rFonts w:ascii="Verdana" w:hAnsi="Verdana" w:cs="Tahoma"/>
-          <w:sz w:val="20"/>
-          <w:szCs w:val="20"/>
-        </w:rPr>
-      </w:pPr>
-    </w:p>
-    <w:p>
-      <w:pPr>
-        <w:spacing w:line="360" w:lineRule="auto"/>
-        <w:rPr>
-          <w:rFonts w:ascii="Verdana" w:hAnsi="Verdana" w:cs="Tahoma"/>
-          <w:sz w:val="20"/>
-          <w:szCs w:val="20"/>
-        </w:rPr>
-      </w:pPr>
-      <w:r>
-        <w:rPr>
-          <w:rFonts w:ascii="Verdana" w:hAnsi="Verdana" w:cs="Tahoma"/>
-          <w:sz w:val="20"/>
-          <w:szCs w:val="20"/>
-        </w:rPr>
-        <w:t xml:space="preserve">Some possible topics for consideration in the Team </w:t>
-      </w:r>
-      <w:r>
-        <w:rPr>
-          <w:rFonts w:ascii="Verdana" w:hAnsi="Verdana" w:cs="Tahoma"/>
-          <w:sz w:val="20"/>
-          <w:szCs w:val="20"/>
-        </w:rPr>
-        <w:t>Agreement</w:t>
-      </w:r>
-      <w:r>
-        <w:rPr>
-          <w:rFonts w:ascii="Verdana" w:hAnsi="Verdana" w:cs="Tahoma"/>
-          <w:sz w:val="20"/>
-          <w:szCs w:val="20"/>
-        </w:rPr>
-        <w:t xml:space="preserve"> are listed below.  Your team should develop </w:t>
-      </w:r>
-      <w:r>
-        <w:rPr>
-          <w:rFonts w:ascii="Verdana" w:hAnsi="Verdana" w:cs="Tahoma"/>
-          <w:b/>
-          <w:sz w:val="20"/>
-          <w:szCs w:val="20"/>
-        </w:rPr>
-        <w:t>principles</w:t>
-      </w:r>
-      <w:r>
-        <w:rPr>
-          <w:rFonts w:ascii="Verdana" w:hAnsi="Verdana" w:cs="Tahoma"/>
-          <w:sz w:val="20"/>
-          <w:szCs w:val="20"/>
-        </w:rPr>
-        <w:t xml:space="preserve"> and </w:t>
-      </w:r>
-      <w:r>
-        <w:rPr>
-          <w:rFonts w:ascii="Verdana" w:hAnsi="Verdana" w:cs="Tahoma"/>
-          <w:b/>
-          <w:sz w:val="20"/>
-          <w:szCs w:val="20"/>
-        </w:rPr>
-        <w:t>operational processes</w:t>
-      </w:r>
-      <w:r>
-        <w:rPr>
-          <w:rFonts w:ascii="Verdana" w:hAnsi="Verdana" w:cs="Tahoma"/>
-          <w:sz w:val="20"/>
-          <w:szCs w:val="20"/>
-        </w:rPr>
-        <w:t xml:space="preserve"> and any other relevant items you think are necessary to establish the “rules” by which your team will operate.</w:t>
-      </w:r>
-      <w:r>
-        <w:rPr>
-          <w:rFonts w:ascii="Verdana" w:hAnsi="Verdana" w:cs="Tahoma"/>
-          <w:sz w:val="20"/>
-          <w:szCs w:val="20"/>
-        </w:rPr>
-        <w:t xml:space="preserve">  A template is available to help you identify content items and structure your </w:t>
-      </w:r>
-      <w:r>
-        <w:rPr>
-          <w:rFonts w:ascii="Verdana" w:hAnsi="Verdana" w:cs="Tahoma"/>
-          <w:sz w:val="20"/>
-          <w:szCs w:val="20"/>
-        </w:rPr>
-        <w:t>agreement</w:t>
-      </w:r>
-      <w:r>
-        <w:rPr>
-          <w:rFonts w:ascii="Verdana" w:hAnsi="Verdana" w:cs="Tahoma"/>
-          <w:sz w:val="20"/>
-          <w:szCs w:val="20"/>
-        </w:rPr>
-        <w:t>.</w:t>
-      </w:r>
-    </w:p>
-    <w:p>
-      <w:pPr>
-        <w:spacing w:line="360" w:lineRule="auto"/>
-        <w:rPr>
-          <w:rFonts w:ascii="Verdana" w:hAnsi="Verdana" w:cs="Tahoma"/>
-          <w:sz w:val="20"/>
-          <w:szCs w:val="20"/>
-        </w:rPr>
-      </w:pPr>
-    </w:p>
-    <w:p>
-      <w:pPr>
-        <w:pStyle w:val="Heading2"/>
-        <w:numPr>
-          <w:ilvl w:val="0"/>
-          <w:numId w:val="0"/>
-        </w:numPr>
-      </w:pPr>
-      <w:bookmarkStart w:id="10" w:name="_Toc299977990"/>
-      <w:r>
-        <w:t xml:space="preserve">Possible Topics for </w:t>
-      </w:r>
-      <w:r>
-        <w:t>Agreement</w:t>
-      </w:r>
-      <w:r>
-        <w:t xml:space="preserve"> Principles</w:t>
-      </w:r>
-      <w:bookmarkEnd w:id="10"/>
-      <w:r>
-        <w:t xml:space="preserve">  </w:t>
-      </w:r>
-    </w:p>
-    <w:p>
-      <w:pPr>
-        <w:spacing w:line="360" w:lineRule="auto"/>
-        <w:rPr>
-          <w:rFonts w:ascii="Verdana" w:hAnsi="Verdana" w:cs="Tahoma"/>
-          <w:sz w:val="20"/>
-          <w:szCs w:val="20"/>
-        </w:rPr>
-      </w:pPr>
-      <w:r>
-        <w:rPr>
-          <w:rFonts w:ascii="Verdana" w:hAnsi="Verdana" w:cs="Tahoma"/>
-          <w:sz w:val="20"/>
-          <w:szCs w:val="20"/>
-        </w:rPr>
-        <w:t>The guiding principles you develop might address the following issues:</w:t>
-      </w:r>
-    </w:p>
-    <w:p>
-      <w:pPr>
-        <w:numPr>
-          <w:ilvl w:val="0"/>
-          <w:numId w:val="6"/>
-        </w:numPr>
-        <w:spacing w:line="360" w:lineRule="auto"/>
-        <w:rPr>
-          <w:rFonts w:ascii="Verdana" w:hAnsi="Verdana" w:cs="Tahoma"/>
-          <w:sz w:val="20"/>
-          <w:szCs w:val="20"/>
-        </w:rPr>
-      </w:pPr>
-      <w:r>
-        <w:rPr>
-          <w:rFonts w:ascii="Verdana" w:hAnsi="Verdana" w:cs="Tahoma"/>
-          <w:sz w:val="20"/>
-          <w:szCs w:val="20"/>
-        </w:rPr>
-        <w:t>Your team goals (How you will define success.   What level of achievement / grade does your team want for this project);</w:t>
-      </w:r>
-    </w:p>
-    <w:p>
-      <w:pPr>
-        <w:numPr>
-          <w:ilvl w:val="0"/>
-          <w:numId w:val="6"/>
-        </w:numPr>
-        <w:spacing w:line="360" w:lineRule="auto"/>
-        <w:rPr>
-          <w:rFonts w:ascii="Verdana" w:hAnsi="Verdana" w:cs="Tahoma"/>
-          <w:sz w:val="20"/>
-          <w:szCs w:val="20"/>
-        </w:rPr>
-      </w:pPr>
-      <w:r>
-        <w:rPr>
-          <w:rFonts w:ascii="Verdana" w:hAnsi="Verdana" w:cs="Tahoma"/>
-          <w:sz w:val="20"/>
-          <w:szCs w:val="20"/>
-        </w:rPr>
-        <w:t>How your team will reach consensus when decision-making;</w:t>
-      </w:r>
-    </w:p>
-    <w:p>
-      <w:pPr>
-        <w:numPr>
-          <w:ilvl w:val="0"/>
-          <w:numId w:val="6"/>
-        </w:numPr>
-        <w:spacing w:line="360" w:lineRule="auto"/>
-        <w:rPr>
-          <w:rFonts w:ascii="Verdana" w:hAnsi="Verdana" w:cs="Tahoma"/>
-          <w:sz w:val="20"/>
-          <w:szCs w:val="20"/>
-        </w:rPr>
-      </w:pPr>
-      <w:r>
-        <w:rPr>
-          <w:rFonts w:ascii="Verdana" w:hAnsi="Verdana" w:cs="Tahoma"/>
-          <w:sz w:val="20"/>
-          <w:szCs w:val="20"/>
-        </w:rPr>
-        <w:t>How the team will manage &amp; resolve differences of opinion.  (Will the team require all individuals to accept the team's view?);</w:t>
-      </w:r>
-    </w:p>
-    <w:p>
-      <w:pPr>
-        <w:numPr>
-          <w:ilvl w:val="0"/>
-          <w:numId w:val="6"/>
-        </w:numPr>
-        <w:spacing w:line="360" w:lineRule="auto"/>
-        <w:rPr>
-          <w:rFonts w:ascii="Verdana" w:hAnsi="Verdana" w:cs="Tahoma"/>
-          <w:sz w:val="20"/>
-          <w:szCs w:val="20"/>
-        </w:rPr>
-      </w:pPr>
-      <w:r>
-        <w:rPr>
-          <w:rFonts w:ascii="Verdana" w:hAnsi="Verdana" w:cs="Tahoma"/>
-          <w:sz w:val="20"/>
-          <w:szCs w:val="20"/>
-        </w:rPr>
-        <w:t>How you will get quiet team members or students who have English as a second language to actively contribute to team discussions;</w:t>
-      </w:r>
-    </w:p>
-    <w:p>
-      <w:pPr>
-        <w:numPr>
-          <w:ilvl w:val="0"/>
-          <w:numId w:val="6"/>
-        </w:numPr>
-        <w:spacing w:line="360" w:lineRule="auto"/>
-        <w:ind w:left="714" w:hanging="357"/>
-        <w:rPr>
-          <w:rFonts w:ascii="Verdana" w:hAnsi="Verdana" w:cs="Tahoma"/>
-          <w:sz w:val="20"/>
-          <w:szCs w:val="20"/>
-        </w:rPr>
-      </w:pPr>
-      <w:r>
-        <w:rPr>
-          <w:rFonts w:ascii="Verdana" w:hAnsi="Verdana" w:cs="Tahoma"/>
-          <w:sz w:val="20"/>
-          <w:szCs w:val="20"/>
-        </w:rPr>
-        <w:t>How team members will share knowledge and actively collaborate with other team members to ensure collaboration;</w:t>
-      </w:r>
-    </w:p>
-    <w:p>
-      <w:pPr>
-        <w:numPr>
-          <w:ilvl w:val="0"/>
-          <w:numId w:val="6"/>
-        </w:numPr>
-        <w:spacing w:line="360" w:lineRule="auto"/>
-        <w:ind w:left="714" w:hanging="357"/>
-        <w:rPr>
-          <w:rFonts w:ascii="Verdana" w:hAnsi="Verdana" w:cs="Tahoma"/>
-          <w:sz w:val="20"/>
-          <w:szCs w:val="20"/>
-        </w:rPr>
-      </w:pPr>
-      <w:r>
-        <w:rPr>
-          <w:rFonts w:ascii="Verdana" w:hAnsi="Verdana" w:cs="Tahoma"/>
-          <w:sz w:val="20"/>
-          <w:szCs w:val="20"/>
-        </w:rPr>
-        <w:t>How tasks will be allocated and how work will be completed (will you work according to the project plan, or use an event-driven informal process?);</w:t>
-      </w:r>
-    </w:p>
-    <w:p>
-      <w:pPr>
-        <w:numPr>
-          <w:ilvl w:val="0"/>
-          <w:numId w:val="6"/>
-        </w:numPr>
-        <w:spacing w:line="360" w:lineRule="auto"/>
-        <w:ind w:left="714" w:hanging="357"/>
-        <w:rPr>
-          <w:rFonts w:ascii="Verdana" w:hAnsi="Verdana" w:cs="Tahoma"/>
-          <w:sz w:val="20"/>
-          <w:szCs w:val="20"/>
-        </w:rPr>
-      </w:pPr>
-      <w:r>
-        <w:rPr>
-          <w:rFonts w:ascii="Verdana" w:hAnsi="Verdana" w:cs="Tahoma"/>
-          <w:sz w:val="20"/>
-          <w:szCs w:val="20"/>
-        </w:rPr>
-        <w:t>How your team will resolve or accept personal or professional differences;</w:t>
-      </w:r>
-    </w:p>
-    <w:p>
-      <w:pPr>
-        <w:numPr>
-          <w:ilvl w:val="0"/>
-          <w:numId w:val="6"/>
-        </w:numPr>
-        <w:spacing w:line="360" w:lineRule="auto"/>
-        <w:ind w:left="714" w:hanging="357"/>
-        <w:rPr>
-          <w:rFonts w:ascii="Verdana" w:hAnsi="Verdana" w:cs="Tahoma"/>
-          <w:sz w:val="20"/>
-          <w:szCs w:val="20"/>
-        </w:rPr>
-      </w:pPr>
-      <w:r>
-        <w:rPr>
-          <w:rFonts w:ascii="Verdana" w:hAnsi="Verdana" w:cs="Tahoma"/>
-          <w:sz w:val="20"/>
-          <w:szCs w:val="20"/>
-        </w:rPr>
-        <w:t>The process or channel will you use to escalate issues that the team cannot resolve;</w:t>
-      </w:r>
-    </w:p>
-    <w:p>
-      <w:pPr>
-        <w:numPr>
-          <w:ilvl w:val="0"/>
-          <w:numId w:val="6"/>
-        </w:numPr>
-        <w:spacing w:line="360" w:lineRule="auto"/>
-        <w:ind w:left="714" w:hanging="357"/>
-        <w:rPr>
-          <w:rFonts w:ascii="Verdana" w:hAnsi="Verdana" w:cs="Tahoma"/>
-          <w:sz w:val="20"/>
-          <w:szCs w:val="20"/>
-        </w:rPr>
-      </w:pPr>
-      <w:r>
-        <w:rPr>
-          <w:rFonts w:ascii="Verdana" w:hAnsi="Verdana" w:cs="Tahoma"/>
-          <w:sz w:val="20"/>
-          <w:szCs w:val="20"/>
-        </w:rPr>
-        <w:t>Will your team have a team leader role? And if so what are their responsibilities and how will they be supported, rewarded or compensated for their additional work load.</w:t>
-      </w:r>
-    </w:p>
-    <w:p>
-      <w:pPr>
-        <w:numPr>
-          <w:ilvl w:val="0"/>
-          <w:numId w:val="6"/>
-        </w:numPr>
-        <w:spacing w:line="360" w:lineRule="auto"/>
-        <w:ind w:left="714" w:hanging="357"/>
-        <w:rPr>
-          <w:rFonts w:ascii="Verdana" w:hAnsi="Verdana" w:cs="Tahoma"/>
-          <w:sz w:val="20"/>
-          <w:szCs w:val="20"/>
-        </w:rPr>
-      </w:pPr>
-      <w:r>
-        <w:rPr>
-          <w:rFonts w:ascii="Verdana" w:hAnsi="Verdana" w:cs="Tahoma"/>
-          <w:sz w:val="20"/>
-          <w:szCs w:val="20"/>
-        </w:rPr>
-        <w:t>Equitable workload for team work.</w:t>
-      </w:r>
-    </w:p>
-    <w:p>
-      <w:pPr>
-        <w:numPr>
-          <w:ilvl w:val="0"/>
-          <w:numId w:val="6"/>
-        </w:numPr>
-        <w:spacing w:line="360" w:lineRule="auto"/>
-        <w:ind w:left="714" w:hanging="357"/>
-        <w:rPr>
-          <w:rFonts w:ascii="Verdana" w:hAnsi="Verdana" w:cs="Tahoma"/>
-          <w:sz w:val="20"/>
-          <w:szCs w:val="20"/>
-        </w:rPr>
-      </w:pPr>
-      <w:r>
-        <w:rPr>
-          <w:rFonts w:ascii="Verdana" w:hAnsi="Verdana" w:cs="Tahoma"/>
-          <w:sz w:val="20"/>
-          <w:szCs w:val="20"/>
-        </w:rPr>
-        <w:t>Will the team accept freeloaders (people who do no work on the project), how will you identify them, and what are you going to do about them?</w:t>
-      </w:r>
-    </w:p>
-    <w:p>
-      <w:pPr>
-        <w:numPr>
-          <w:ilvl w:val="0"/>
-          <w:numId w:val="6"/>
-        </w:numPr>
-        <w:spacing w:line="360" w:lineRule="auto"/>
-        <w:ind w:left="714" w:hanging="357"/>
-        <w:rPr>
-          <w:rFonts w:ascii="Verdana" w:hAnsi="Verdana" w:cs="Tahoma"/>
-          <w:sz w:val="20"/>
-          <w:szCs w:val="20"/>
-        </w:rPr>
-      </w:pPr>
-      <w:r>
-        <w:rPr>
-          <w:rFonts w:ascii="Verdana" w:hAnsi="Verdana" w:cs="Tahoma"/>
-          <w:sz w:val="20"/>
-          <w:szCs w:val="20"/>
-        </w:rPr>
-        <w:lastRenderedPageBreak/>
-        <w:t>E</w:t>
-      </w:r>
-      <w:r>
-        <w:rPr>
-          <w:rFonts w:ascii="Verdana" w:hAnsi="Verdana" w:cs="Tahoma"/>
-          <w:sz w:val="20"/>
-          <w:szCs w:val="20"/>
-        </w:rPr>
-        <w:t>nsure that work is done to an acceptable level of quality and meets the project’s requirements;</w:t>
-      </w:r>
-    </w:p>
-    <w:p>
-      <w:pPr>
-        <w:numPr>
-          <w:ilvl w:val="0"/>
-          <w:numId w:val="6"/>
-        </w:numPr>
-        <w:spacing w:line="360" w:lineRule="auto"/>
-        <w:ind w:left="714" w:hanging="357"/>
-        <w:rPr>
-          <w:rFonts w:ascii="Verdana" w:hAnsi="Verdana" w:cs="Tahoma"/>
-          <w:sz w:val="20"/>
-          <w:szCs w:val="20"/>
-        </w:rPr>
-      </w:pPr>
-      <w:r>
-        <w:rPr>
-          <w:rFonts w:ascii="Verdana" w:hAnsi="Verdana" w:cs="Tahoma"/>
-          <w:sz w:val="20"/>
-          <w:szCs w:val="20"/>
-        </w:rPr>
-        <w:t>What process will you follow to deal</w:t>
-      </w:r>
-      <w:r>
-        <w:rPr>
-          <w:rFonts w:ascii="Verdana" w:hAnsi="Verdana" w:cs="Tahoma"/>
-          <w:sz w:val="20"/>
-          <w:szCs w:val="20"/>
-        </w:rPr>
-        <w:t xml:space="preserve"> with poor quality or late work;</w:t>
-      </w:r>
-    </w:p>
-    <w:p>
-      <w:pPr>
-        <w:numPr>
-          <w:ilvl w:val="0"/>
-          <w:numId w:val="6"/>
-        </w:numPr>
-        <w:spacing w:line="360" w:lineRule="auto"/>
-        <w:ind w:left="714" w:hanging="357"/>
-        <w:rPr>
-          <w:rFonts w:ascii="Verdana" w:hAnsi="Verdana" w:cs="Tahoma"/>
-          <w:sz w:val="20"/>
-          <w:szCs w:val="20"/>
-        </w:rPr>
-      </w:pPr>
-      <w:r>
-        <w:rPr>
-          <w:rFonts w:ascii="Verdana" w:hAnsi="Verdana" w:cs="Tahoma"/>
-          <w:sz w:val="20"/>
-          <w:szCs w:val="20"/>
-        </w:rPr>
-        <w:t>What you will do if members make significantly different contributions in terms of quantity or quality of work;</w:t>
-      </w:r>
-    </w:p>
-    <w:p>
-      <w:pPr>
-        <w:numPr>
-          <w:ilvl w:val="0"/>
-          <w:numId w:val="6"/>
-        </w:numPr>
-        <w:spacing w:line="360" w:lineRule="auto"/>
-        <w:ind w:left="714" w:hanging="357"/>
-        <w:rPr>
-          <w:rFonts w:ascii="Verdana" w:hAnsi="Verdana" w:cs="Tahoma"/>
-          <w:sz w:val="20"/>
-          <w:szCs w:val="20"/>
-        </w:rPr>
-      </w:pPr>
-      <w:r>
-        <w:rPr>
-          <w:rFonts w:ascii="Verdana" w:hAnsi="Verdana" w:cs="Tahoma"/>
-          <w:sz w:val="20"/>
-          <w:szCs w:val="20"/>
-        </w:rPr>
-        <w:t>etc</w:t>
-      </w:r>
-    </w:p>
-    <w:p>
-      <w:pPr>
-        <w:spacing w:before="120" w:after="120"/>
-        <w:rPr>
-          <w:rFonts w:ascii="Verdana" w:hAnsi="Verdana" w:cs="Tahoma"/>
-          <w:b/>
-          <w:sz w:val="20"/>
-          <w:szCs w:val="20"/>
-        </w:rPr>
-      </w:pPr>
-    </w:p>
-    <w:p>
-      <w:pPr>
-        <w:pStyle w:val="Heading2"/>
-        <w:numPr>
-          <w:ilvl w:val="0"/>
-          <w:numId w:val="0"/>
-        </w:numPr>
-      </w:pPr>
-      <w:bookmarkStart w:id="11" w:name="_Toc299977991"/>
-      <w:r>
-        <w:t>Communication and Operational Process Topics</w:t>
-      </w:r>
-      <w:bookmarkEnd w:id="11"/>
-    </w:p>
-    <w:p>
-      <w:pPr>
-        <w:spacing w:line="360" w:lineRule="auto"/>
-        <w:rPr>
-          <w:rFonts w:ascii="Verdana" w:hAnsi="Verdana" w:cs="Tahoma"/>
-          <w:sz w:val="20"/>
-          <w:szCs w:val="20"/>
-        </w:rPr>
-      </w:pPr>
-      <w:r>
-        <w:rPr>
-          <w:rFonts w:ascii="Verdana" w:hAnsi="Verdana" w:cs="Tahoma"/>
-          <w:sz w:val="20"/>
-          <w:szCs w:val="20"/>
-        </w:rPr>
-        <w:t>Your team communication and operational processes should explain in detail how the principles you have stated are put into operation.  They might include statements that include:</w:t>
-      </w:r>
-    </w:p>
-    <w:p>
-      <w:pPr>
-        <w:numPr>
-          <w:ilvl w:val="0"/>
-          <w:numId w:val="5"/>
-        </w:numPr>
-        <w:spacing w:line="360" w:lineRule="auto"/>
-        <w:rPr>
-          <w:rFonts w:ascii="Verdana" w:hAnsi="Verdana" w:cs="Tahoma"/>
-          <w:sz w:val="20"/>
-          <w:szCs w:val="20"/>
-        </w:rPr>
-      </w:pPr>
-      <w:r>
-        <w:rPr>
-          <w:rFonts w:ascii="Verdana" w:hAnsi="Verdana" w:cs="Tahoma"/>
-          <w:sz w:val="20"/>
-          <w:szCs w:val="20"/>
-        </w:rPr>
-        <w:t>How often your team meetings will be held, where, what time &amp; for how long;</w:t>
-      </w:r>
-    </w:p>
-    <w:p>
-      <w:pPr>
-        <w:numPr>
-          <w:ilvl w:val="0"/>
-          <w:numId w:val="5"/>
-        </w:numPr>
-        <w:spacing w:line="360" w:lineRule="auto"/>
-        <w:rPr>
-          <w:rFonts w:ascii="Verdana" w:hAnsi="Verdana" w:cs="Tahoma"/>
-          <w:sz w:val="20"/>
-          <w:szCs w:val="20"/>
-        </w:rPr>
-      </w:pPr>
-      <w:r>
-        <w:rPr>
-          <w:rFonts w:ascii="Verdana" w:hAnsi="Verdana" w:cs="Tahoma"/>
-          <w:sz w:val="20"/>
-          <w:szCs w:val="20"/>
-        </w:rPr>
-        <w:t>What regular agenda categories will be discussed at each meeting (eg progress made, issues);</w:t>
-      </w:r>
-    </w:p>
-    <w:p>
-      <w:pPr>
-        <w:numPr>
-          <w:ilvl w:val="0"/>
-          <w:numId w:val="5"/>
-        </w:numPr>
-        <w:spacing w:line="360" w:lineRule="auto"/>
-        <w:rPr>
-          <w:rFonts w:ascii="Verdana" w:hAnsi="Verdana" w:cs="Tahoma"/>
-          <w:sz w:val="20"/>
-          <w:szCs w:val="20"/>
-        </w:rPr>
-      </w:pPr>
-      <w:r>
-        <w:rPr>
-          <w:rFonts w:ascii="Verdana" w:hAnsi="Verdana" w:cs="Tahoma"/>
-          <w:sz w:val="20"/>
-          <w:szCs w:val="20"/>
-        </w:rPr>
-        <w:t>Who will record the team meetings (eg meeting date, attendees, issues discussed, decisions, actions) and enter the data in TeamWorker when necessary;</w:t>
-      </w:r>
-    </w:p>
-    <w:p>
-      <w:pPr>
-        <w:numPr>
-          <w:ilvl w:val="0"/>
-          <w:numId w:val="5"/>
-        </w:numPr>
-        <w:spacing w:line="360" w:lineRule="auto"/>
-        <w:rPr>
-          <w:rFonts w:ascii="Verdana" w:hAnsi="Verdana" w:cs="Tahoma"/>
-          <w:sz w:val="20"/>
-          <w:szCs w:val="20"/>
-        </w:rPr>
-      </w:pPr>
-      <w:r>
-        <w:rPr>
-          <w:rFonts w:ascii="Verdana" w:hAnsi="Verdana" w:cs="Tahoma"/>
-          <w:sz w:val="20"/>
-          <w:szCs w:val="20"/>
-        </w:rPr>
-        <w:t>Will the team use an issues register to track the resolution of project, team and technical issues; if so how will this work.</w:t>
-      </w:r>
-    </w:p>
-    <w:p>
-      <w:pPr>
-        <w:numPr>
-          <w:ilvl w:val="0"/>
-          <w:numId w:val="5"/>
-        </w:numPr>
-        <w:spacing w:line="360" w:lineRule="auto"/>
-        <w:rPr>
-          <w:rFonts w:ascii="Verdana" w:hAnsi="Verdana" w:cs="Tahoma"/>
-          <w:sz w:val="20"/>
-          <w:szCs w:val="20"/>
-        </w:rPr>
-      </w:pPr>
-      <w:r>
-        <w:rPr>
-          <w:rFonts w:ascii="Verdana" w:hAnsi="Verdana" w:cs="Tahoma"/>
-          <w:sz w:val="20"/>
-          <w:szCs w:val="20"/>
-        </w:rPr>
-        <w:t>How often team members will communicate with each other;</w:t>
-      </w:r>
-    </w:p>
-    <w:p>
-      <w:pPr>
-        <w:numPr>
-          <w:ilvl w:val="0"/>
-          <w:numId w:val="5"/>
-        </w:numPr>
-        <w:spacing w:line="360" w:lineRule="auto"/>
-        <w:rPr>
-          <w:rFonts w:ascii="Verdana" w:hAnsi="Verdana" w:cs="Tahoma"/>
-          <w:sz w:val="20"/>
-          <w:szCs w:val="20"/>
-        </w:rPr>
-      </w:pPr>
-      <w:r>
-        <w:rPr>
-          <w:rFonts w:ascii="Verdana" w:hAnsi="Verdana" w:cs="Tahoma"/>
-          <w:sz w:val="20"/>
-          <w:szCs w:val="20"/>
-        </w:rPr>
-        <w:t>How team members will communicate between meetings;</w:t>
-      </w:r>
-    </w:p>
-    <w:p>
-      <w:pPr>
-        <w:numPr>
-          <w:ilvl w:val="0"/>
-          <w:numId w:val="5"/>
-        </w:numPr>
-        <w:spacing w:line="360" w:lineRule="auto"/>
-        <w:rPr>
-          <w:rFonts w:ascii="Verdana" w:hAnsi="Verdana" w:cs="Tahoma"/>
-          <w:sz w:val="20"/>
-          <w:szCs w:val="20"/>
-        </w:rPr>
-      </w:pPr>
-      <w:r>
-        <w:rPr>
-          <w:rFonts w:ascii="Verdana" w:hAnsi="Verdana" w:cs="Tahoma"/>
-          <w:sz w:val="20"/>
-          <w:szCs w:val="20"/>
-        </w:rPr>
-        <w:t>How often team members will check their email or voice mail;</w:t>
-      </w:r>
-    </w:p>
-    <w:p>
-      <w:pPr>
-        <w:numPr>
-          <w:ilvl w:val="0"/>
-          <w:numId w:val="5"/>
-        </w:numPr>
-        <w:spacing w:line="360" w:lineRule="auto"/>
-        <w:rPr>
-          <w:rFonts w:ascii="Verdana" w:hAnsi="Verdana" w:cs="Tahoma"/>
-          <w:sz w:val="20"/>
-          <w:szCs w:val="20"/>
-        </w:rPr>
-      </w:pPr>
-      <w:r>
-        <w:rPr>
-          <w:rFonts w:ascii="Verdana" w:hAnsi="Verdana" w:cs="Tahoma"/>
-          <w:sz w:val="20"/>
-          <w:szCs w:val="20"/>
-        </w:rPr>
-        <w:t>The timeframes team members will accept as reasonable to respond to email or voice mail messages;</w:t>
-      </w:r>
-    </w:p>
-    <w:p>
-      <w:pPr>
-        <w:numPr>
-          <w:ilvl w:val="0"/>
-          <w:numId w:val="5"/>
-        </w:numPr>
-        <w:spacing w:line="360" w:lineRule="auto"/>
-        <w:rPr>
-          <w:rFonts w:ascii="Verdana" w:hAnsi="Verdana" w:cs="Tahoma"/>
-          <w:sz w:val="20"/>
-          <w:szCs w:val="20"/>
-        </w:rPr>
-      </w:pPr>
-      <w:r>
-        <w:rPr>
-          <w:rFonts w:ascii="Verdana" w:hAnsi="Verdana" w:cs="Tahoma"/>
-          <w:sz w:val="20"/>
-          <w:szCs w:val="20"/>
-        </w:rPr>
-        <w:t xml:space="preserve">How team members will update each other with progress made, especially if they cannot attend a meeting; </w:t>
-      </w:r>
-    </w:p>
-    <w:p>
-      <w:pPr>
-        <w:numPr>
-          <w:ilvl w:val="0"/>
-          <w:numId w:val="5"/>
-        </w:numPr>
-        <w:spacing w:line="360" w:lineRule="auto"/>
-        <w:rPr>
-          <w:rFonts w:ascii="Verdana" w:hAnsi="Verdana" w:cs="Tahoma"/>
-          <w:sz w:val="20"/>
-          <w:szCs w:val="20"/>
-        </w:rPr>
-      </w:pPr>
-      <w:r>
-        <w:rPr>
-          <w:rFonts w:ascii="Verdana" w:hAnsi="Verdana" w:cs="Tahoma"/>
-          <w:sz w:val="20"/>
-          <w:szCs w:val="20"/>
-        </w:rPr>
-        <w:t>What a team member should do if he/she cannot meet his/her assigned tasks and deadlines;</w:t>
-      </w:r>
-    </w:p>
-    <w:p>
-      <w:pPr>
-        <w:numPr>
-          <w:ilvl w:val="0"/>
-          <w:numId w:val="5"/>
-        </w:numPr>
-        <w:spacing w:line="360" w:lineRule="auto"/>
-        <w:rPr>
-          <w:rFonts w:ascii="Verdana" w:hAnsi="Verdana" w:cs="Tahoma"/>
-          <w:sz w:val="20"/>
-          <w:szCs w:val="20"/>
-        </w:rPr>
-      </w:pPr>
-      <w:r>
-        <w:rPr>
-          <w:rFonts w:ascii="Verdana" w:hAnsi="Verdana" w:cs="Tahoma"/>
-          <w:sz w:val="20"/>
-          <w:szCs w:val="20"/>
-        </w:rPr>
-        <w:t xml:space="preserve">How the project plan will be updated to reflect actions completed and new actions assigned and who is responsible for these updates; </w:t>
-      </w:r>
-    </w:p>
-    <w:p>
-      <w:pPr>
-        <w:numPr>
-          <w:ilvl w:val="0"/>
-          <w:numId w:val="5"/>
-        </w:numPr>
-        <w:spacing w:line="360" w:lineRule="auto"/>
-        <w:rPr>
-          <w:rFonts w:ascii="Verdana" w:hAnsi="Verdana" w:cs="Tahoma"/>
-          <w:sz w:val="20"/>
-          <w:szCs w:val="20"/>
-        </w:rPr>
-      </w:pPr>
-      <w:r>
-        <w:rPr>
-          <w:rFonts w:ascii="Verdana" w:hAnsi="Verdana" w:cs="Tahoma"/>
-          <w:sz w:val="20"/>
-          <w:szCs w:val="20"/>
-        </w:rPr>
-        <w:t>Will a project library be established to contain electronic and/or print versions of documents and emails and who is responsible for maintaining this resource;</w:t>
-      </w:r>
-    </w:p>
-    <w:p>
-      <w:pPr>
-        <w:numPr>
-          <w:ilvl w:val="0"/>
-          <w:numId w:val="5"/>
-        </w:numPr>
-        <w:spacing w:line="360" w:lineRule="auto"/>
-        <w:rPr>
-          <w:rFonts w:ascii="Verdana" w:hAnsi="Verdana" w:cs="Tahoma"/>
-          <w:sz w:val="20"/>
-          <w:szCs w:val="20"/>
-        </w:rPr>
-      </w:pPr>
-      <w:r>
-        <w:rPr>
-          <w:rFonts w:ascii="Verdana" w:hAnsi="Verdana" w:cs="Tahoma"/>
-          <w:sz w:val="20"/>
-          <w:szCs w:val="20"/>
-        </w:rPr>
-        <w:t>etc</w:t>
-      </w:r>
-    </w:p>
-    <w:p>
-      <w:pPr>
-        <w:spacing w:line="360" w:lineRule="auto"/>
-        <w:rPr>
-          <w:rFonts w:ascii="Verdana" w:hAnsi="Verdana" w:cs="Tahoma"/>
-          <w:sz w:val="20"/>
-          <w:szCs w:val="20"/>
-        </w:rPr>
-      </w:pPr>
-    </w:p>
-    <w:p>
-      <w:pPr>
-        <w:rPr>
-          <w:rFonts w:ascii="Verdana" w:hAnsi="Verdana" w:cs="Tahoma"/>
-          <w:b/>
-          <w:sz w:val="20"/>
-          <w:szCs w:val="20"/>
-        </w:rPr>
-      </w:pPr>
-    </w:p>
-    <w:p>
-      <w:pPr>
-        <w:rPr>
-          <w:rFonts w:ascii="Verdana" w:hAnsi="Verdana" w:cs="Tahoma"/>
-          <w:b/>
-          <w:sz w:val="20"/>
-          <w:szCs w:val="20"/>
-        </w:rPr>
-      </w:pPr>
-    </w:p>
-    <w:p>
-      <w:pPr>
-        <w:rPr>
-          <w:rFonts w:ascii="Verdana" w:hAnsi="Verdana" w:cs="Tahoma"/>
-          <w:b/>
-          <w:sz w:val="20"/>
-          <w:szCs w:val="20"/>
-        </w:rPr>
-      </w:pPr>
-    </w:p>
-    <w:p>
-      <w:pPr>
-        <w:rPr>
-          <w:rFonts w:ascii="Verdana" w:hAnsi="Verdana" w:cs="Tahoma"/>
-          <w:b/>
-          <w:sz w:val="20"/>
-          <w:szCs w:val="20"/>
-        </w:rPr>
-      </w:pPr>
-    </w:p>
-    <w:p>
-      <w:pPr>
-        <w:rPr>
-          <w:rFonts w:ascii="Verdana" w:hAnsi="Verdana" w:cs="Tahoma"/>
-          <w:b/>
-          <w:sz w:val="20"/>
-          <w:szCs w:val="20"/>
-        </w:rPr>
-      </w:pPr>
-    </w:p>
-    <w:p>
-      <w:pPr>
-        <w:rPr>
-          <w:rFonts w:ascii="Verdana" w:hAnsi="Verdana" w:cs="Tahoma"/>
-          <w:b/>
-          <w:sz w:val="20"/>
-          <w:szCs w:val="20"/>
-        </w:rPr>
-      </w:pPr>
-    </w:p>
-    <w:p>
-      <w:pPr>
-        <w:rPr>
-          <w:rFonts w:ascii="Verdana" w:hAnsi="Verdana" w:cs="Tahoma"/>
-          <w:b/>
-          <w:sz w:val="20"/>
-          <w:szCs w:val="20"/>
-        </w:rPr>
-      </w:pPr>
-    </w:p>
-    <w:p>
-      <w:pPr>
-        <w:rPr>
-          <w:rFonts w:ascii="Verdana" w:hAnsi="Verdana" w:cs="Tahoma"/>
-          <w:b/>
-          <w:sz w:val="20"/>
-          <w:szCs w:val="20"/>
-        </w:rPr>
-      </w:pPr>
-    </w:p>
-    <w:p>
-      <w:pPr>
-        <w:rPr>
-          <w:rFonts w:ascii="Verdana" w:hAnsi="Verdana" w:cs="Tahoma"/>
-          <w:b/>
-          <w:sz w:val="20"/>
-          <w:szCs w:val="20"/>
-        </w:rPr>
-      </w:pPr>
-    </w:p>
-    <w:p>
-      <w:pPr>
-        <w:rPr>
-          <w:rFonts w:ascii="Verdana" w:hAnsi="Verdana" w:cs="Tahoma"/>
-          <w:b/>
-          <w:sz w:val="20"/>
-          <w:szCs w:val="20"/>
-        </w:rPr>
-      </w:pPr>
-    </w:p>
-    <w:p>
-      <w:pPr>
-        <w:rPr>
-          <w:rFonts w:ascii="Verdana" w:hAnsi="Verdana" w:cs="Tahoma"/>
-          <w:b/>
-          <w:sz w:val="20"/>
-          <w:szCs w:val="20"/>
-        </w:rPr>
-      </w:pPr>
-    </w:p>
-    <w:p>
-      <w:pPr>
-        <w:pStyle w:val="Heading2"/>
-        <w:numPr>
-          <w:ilvl w:val="0"/>
-          <w:numId w:val="0"/>
-        </w:numPr>
-      </w:pPr>
-      <w:bookmarkStart w:id="12" w:name="_Toc299977992"/>
-      <w:r>
-        <w:lastRenderedPageBreak/>
-        <w:t>Defining Major and Minor Non-Compliance</w:t>
-      </w:r>
-      <w:bookmarkEnd w:id="12"/>
-    </w:p>
-    <w:p>
-      <w:pPr>
-        <w:rPr>
-          <w:rFonts w:ascii="Verdana" w:hAnsi="Verdana" w:cs="Tahoma"/>
-          <w:b/>
-          <w:sz w:val="20"/>
-          <w:szCs w:val="20"/>
-        </w:rPr>
-      </w:pPr>
-    </w:p>
-    <w:p>
-      <w:pPr>
-        <w:spacing w:line="360" w:lineRule="auto"/>
-        <w:rPr>
-          <w:rFonts w:ascii="Verdana" w:hAnsi="Verdana" w:cs="Tahoma"/>
-          <w:sz w:val="20"/>
-          <w:szCs w:val="20"/>
-        </w:rPr>
-      </w:pPr>
-      <w:r>
-        <w:rPr>
-          <w:rFonts w:ascii="Verdana" w:hAnsi="Verdana" w:cs="Tahoma"/>
-          <w:sz w:val="20"/>
-          <w:szCs w:val="20"/>
-        </w:rPr>
-        <w:t xml:space="preserve">This section should assist you manage team and individual behaviours.  Your team should agree how this section should be completed and what items it may include.  It is up to you!  </w:t>
-      </w:r>
-    </w:p>
-    <w:p>
-      <w:pPr>
-        <w:spacing w:line="360" w:lineRule="auto"/>
-        <w:rPr>
-          <w:rFonts w:ascii="Verdana" w:hAnsi="Verdana" w:cs="Tahoma"/>
-          <w:sz w:val="20"/>
-          <w:szCs w:val="20"/>
-        </w:rPr>
-      </w:pPr>
-    </w:p>
-    <w:p>
-      <w:pPr>
-        <w:spacing w:line="360" w:lineRule="auto"/>
-        <w:rPr>
-          <w:rFonts w:ascii="Verdana" w:hAnsi="Verdana" w:cs="Tahoma"/>
-          <w:sz w:val="20"/>
-          <w:szCs w:val="20"/>
-        </w:rPr>
-      </w:pPr>
-      <w:r>
-        <w:rPr>
-          <w:rFonts w:ascii="Verdana" w:hAnsi="Verdana" w:cs="Tahoma"/>
-          <w:sz w:val="20"/>
-          <w:szCs w:val="20"/>
-        </w:rPr>
-        <w:t xml:space="preserve">You might start by defining and providing examples of what the team considers to be major or minor non-compliance, i.e. a breach of one of </w:t>
-      </w:r>
-      <w:r>
-        <w:rPr>
-          <w:rFonts w:ascii="Verdana" w:hAnsi="Verdana" w:cs="Tahoma"/>
-          <w:sz w:val="20"/>
-          <w:szCs w:val="20"/>
-        </w:rPr>
-        <w:t>Agreement</w:t>
-      </w:r>
-      <w:r>
-        <w:rPr>
-          <w:rFonts w:ascii="Verdana" w:hAnsi="Verdana" w:cs="Tahoma"/>
-          <w:sz w:val="20"/>
-          <w:szCs w:val="20"/>
-        </w:rPr>
-        <w:t xml:space="preserve"> principles or communication processes (e.g. being more than 5 working days overdue with agreed deadlines, freeloading, not responding to emails etc). </w:t>
-      </w:r>
-    </w:p>
-    <w:p>
-      <w:pPr>
-        <w:spacing w:line="360" w:lineRule="auto"/>
-        <w:rPr>
-          <w:rFonts w:ascii="Verdana" w:hAnsi="Verdana" w:cs="Tahoma"/>
-          <w:sz w:val="20"/>
-          <w:szCs w:val="20"/>
-        </w:rPr>
-      </w:pPr>
-    </w:p>
-    <w:p>
-      <w:pPr>
-        <w:pStyle w:val="Heading2"/>
-        <w:numPr>
-          <w:ilvl w:val="0"/>
-          <w:numId w:val="0"/>
-        </w:numPr>
-      </w:pPr>
-      <w:bookmarkStart w:id="13" w:name="_Toc299977993"/>
-      <w:r>
-        <w:t>Penalties for Major and Minor Non-Compliance</w:t>
-      </w:r>
-      <w:bookmarkEnd w:id="13"/>
-    </w:p>
-    <w:p>
-      <w:pPr>
-        <w:rPr>
-          <w:rFonts w:ascii="Verdana" w:hAnsi="Verdana" w:cs="Tahoma"/>
-          <w:b/>
-          <w:sz w:val="20"/>
-          <w:szCs w:val="20"/>
-        </w:rPr>
-      </w:pPr>
-    </w:p>
-    <w:p>
-      <w:pPr>
-        <w:spacing w:line="360" w:lineRule="auto"/>
-        <w:rPr>
-          <w:rFonts w:ascii="Verdana" w:hAnsi="Verdana" w:cs="Tahoma"/>
-          <w:sz w:val="20"/>
-          <w:szCs w:val="20"/>
-        </w:rPr>
-      </w:pPr>
-      <w:r>
-        <w:rPr>
-          <w:rFonts w:ascii="Verdana" w:hAnsi="Verdana" w:cs="Tahoma"/>
-          <w:sz w:val="20"/>
-          <w:szCs w:val="20"/>
-        </w:rPr>
-        <w:t xml:space="preserve">This is up to your team to agree and propose penalties.  The team must then take responsibility for applying the agreed penalties.  You may agree to deal with major breaches by reallocating an agreed percentage of marks, or even expulsion from the group. </w:t>
-      </w:r>
-    </w:p>
-    <w:p>
-      <w:pPr>
-        <w:spacing w:line="360" w:lineRule="auto"/>
-        <w:rPr>
-          <w:rFonts w:ascii="Verdana" w:hAnsi="Verdana" w:cs="Tahoma"/>
-          <w:sz w:val="20"/>
-          <w:szCs w:val="20"/>
-        </w:rPr>
-      </w:pPr>
-    </w:p>
-    <w:p>
-      <w:pPr>
-        <w:spacing w:line="360" w:lineRule="auto"/>
-        <w:rPr>
-          <w:rFonts w:ascii="Verdana" w:hAnsi="Verdana" w:cs="Tahoma"/>
-          <w:sz w:val="20"/>
-          <w:szCs w:val="20"/>
-        </w:rPr>
-      </w:pPr>
-      <w:r>
-        <w:rPr>
-          <w:rFonts w:ascii="Verdana" w:hAnsi="Verdana" w:cs="Tahoma"/>
-          <w:sz w:val="20"/>
-          <w:szCs w:val="20"/>
-        </w:rPr>
-        <w:t>You may agree to allow a small number of minor transgressions occur without penalty as long as team members behave appropriately &amp; professionally.</w:t>
-      </w:r>
-    </w:p>
-    <w:p>
-      <w:pPr>
-        <w:spacing w:line="360" w:lineRule="auto"/>
-        <w:rPr>
-          <w:rFonts w:ascii="Verdana" w:hAnsi="Verdana" w:cs="Tahoma"/>
-          <w:sz w:val="20"/>
-          <w:szCs w:val="20"/>
-        </w:rPr>
-      </w:pPr>
-    </w:p>
-    <w:p>
-      <w:pPr>
-        <w:rPr>
-          <w:rFonts w:ascii="Verdana" w:hAnsi="Verdana" w:cs="Tahoma"/>
-          <w:sz w:val="20"/>
-          <w:szCs w:val="20"/>
-        </w:rPr>
-      </w:pPr>
-    </w:p>
-    <w:p>
-      <w:pPr>
-        <w:spacing w:line="360" w:lineRule="auto"/>
-        <w:jc w:val="both"/>
-        <w:rPr>
-          <w:rFonts w:ascii="Verdana" w:hAnsi="Verdana" w:cs="Tahoma"/>
-          <w:sz w:val="20"/>
-          <w:szCs w:val="20"/>
-        </w:rPr>
-      </w:pPr>
-    </w:p>
-    <w:p>
-      <w:pPr>
-        <w:rPr>
-          <w:rFonts w:ascii="Verdana" w:hAnsi="Verdana" w:cs="Tahoma"/>
-          <w:sz w:val="20"/>
-          <w:szCs w:val="20"/>
-        </w:rPr>
-      </w:pPr>
-    </w:p>
-    <w:p>
-      <w:pPr>
-        <w:rPr>
-          <w:rFonts w:ascii="Verdana" w:hAnsi="Verdana" w:cs="Tahoma"/>
-          <w:sz w:val="20"/>
-          <w:szCs w:val="20"/>
-        </w:rPr>
-      </w:pPr>
+        <w:rPr>
+          <w:rFonts w:ascii="Verdana" w:hAnsi="Verdana" w:cs="Tahoma"/>
+          <w:sz w:val="20"/>
+          <w:szCs w:val="20"/>
+        </w:rPr>
+      </w:pPr>
+      <w:bookmarkStart w:id="7" w:name="_GoBack"/>
+      <w:bookmarkEnd w:id="7"/>
     </w:p>
     <w:sectPr>
       <w:footnotePr>
@@ -5552,7 +4090,7 @@
         <w:sz w:val="16"/>
         <w:szCs w:val="16"/>
       </w:rPr>
-      <w:t>Agreement and Guide</w:t>
+      <w:t>Agreement</w:t>
     </w:r>
     <w:r>
       <w:rPr>
@@ -10522,6 +9060,7 @@
     <w:lsdException w:name="HTML Sample" w:semiHidden="1" w:unhideWhenUsed="1"/>
     <w:lsdException w:name="HTML Typewriter" w:semiHidden="1" w:unhideWhenUsed="1"/>
     <w:lsdException w:name="HTML Variable" w:semiHidden="1" w:unhideWhenUsed="1"/>
+    <w:lsdException w:name="Normal Table" w:semiHidden="1" w:unhideWhenUsed="1"/>
     <w:lsdException w:name="annotation subject" w:semiHidden="1" w:unhideWhenUsed="1"/>
     <w:lsdException w:name="No List" w:semiHidden="1" w:unhideWhenUsed="1"/>
     <w:lsdException w:name="Outline List 1" w:semiHidden="1" w:unhideWhenUsed="1"/>
@@ -10567,8 +9106,10 @@
     <w:lsdException w:name="Table Subtle 1" w:semiHidden="1" w:unhideWhenUsed="1"/>
     <w:lsdException w:name="Table Subtle 2" w:semiHidden="1" w:unhideWhenUsed="1"/>
     <w:lsdException w:name="Table Web 1" w:semiHidden="1" w:unhideWhenUsed="1"/>
+    <w:lsdException w:name="Table Web 2" w:semiHidden="1" w:unhideWhenUsed="1"/>
     <w:lsdException w:name="Table Web 3" w:semiHidden="1" w:unhideWhenUsed="1"/>
     <w:lsdException w:name="Balloon Text" w:semiHidden="1" w:unhideWhenUsed="1"/>
+    <w:lsdException w:name="Table Theme" w:semiHidden="1" w:unhideWhenUsed="1"/>
     <w:lsdException w:name="Placeholder Text" w:semiHidden="1" w:uiPriority="99"/>
     <w:lsdException w:name="No Spacing" w:uiPriority="1" w:qFormat="1"/>
     <w:lsdException w:name="Light Shading" w:uiPriority="60"/>

--- a/Team Agreement(1).docx
+++ b/Team Agreement(1).docx
@@ -1,6 +1,6 @@
 
 <file path=word/document.xml><?xml version="1.0" encoding="utf-8"?>
-<w:document xmlns:wpc="http://schemas.microsoft.com/office/word/2010/wordprocessingCanvas" xmlns:mo="http://schemas.microsoft.com/office/mac/office/2008/main" xmlns:mc="http://schemas.openxmlformats.org/markup-compatibility/2006" xmlns:mv="urn:schemas-microsoft-com:mac:vml" xmlns:o="urn:schemas-microsoft-com:office:office" xmlns:r="http://schemas.openxmlformats.org/officeDocument/2006/relationships" xmlns:m="http://schemas.openxmlformats.org/officeDocument/2006/math" xmlns:v="urn:schemas-microsoft-com:vml" xmlns:wp14="http://schemas.microsoft.com/office/word/2010/wordprocessingDrawing" xmlns:wp="http://schemas.openxmlformats.org/drawingml/2006/wordprocessingDrawing" xmlns:w10="urn:schemas-microsoft-com:office:word" xmlns:w="http://schemas.openxmlformats.org/wordprocessingml/2006/main" xmlns:w14="http://schemas.microsoft.com/office/word/2010/wordml" xmlns:w15="http://schemas.microsoft.com/office/word/2012/wordml" xmlns:wpg="http://schemas.microsoft.com/office/word/2010/wordprocessingGroup" xmlns:wpi="http://schemas.microsoft.com/office/word/2010/wordprocessingInk" xmlns:wne="http://schemas.microsoft.com/office/word/2006/wordml" xmlns:wps="http://schemas.microsoft.com/office/word/2010/wordprocessingShape" mc:Ignorable="w14 w15 wp14">
+<w:document xmlns:wpc="http://schemas.microsoft.com/office/word/2010/wordprocessingCanvas" xmlns:mc="http://schemas.openxmlformats.org/markup-compatibility/2006" xmlns:o="urn:schemas-microsoft-com:office:office" xmlns:r="http://schemas.openxmlformats.org/officeDocument/2006/relationships" xmlns:m="http://schemas.openxmlformats.org/officeDocument/2006/math" xmlns:v="urn:schemas-microsoft-com:vml" xmlns:wp14="http://schemas.microsoft.com/office/word/2010/wordprocessingDrawing" xmlns:wp="http://schemas.openxmlformats.org/drawingml/2006/wordprocessingDrawing" xmlns:w10="urn:schemas-microsoft-com:office:word" xmlns:w="http://schemas.openxmlformats.org/wordprocessingml/2006/main" xmlns:w14="http://schemas.microsoft.com/office/word/2010/wordml" xmlns:w15="http://schemas.microsoft.com/office/word/2012/wordml" xmlns:wpg="http://schemas.microsoft.com/office/word/2010/wordprocessingGroup" xmlns:wpi="http://schemas.microsoft.com/office/word/2010/wordprocessingInk" xmlns:wne="http://schemas.microsoft.com/office/word/2006/wordml" xmlns:wps="http://schemas.microsoft.com/office/word/2010/wordprocessingShape" mc:Ignorable="w14 w15 wp14">
   <w:body>
     <w:p>
       <w:pPr>
@@ -355,6 +355,29 @@
         </w:rPr>
         <w:t>09729186</w:t>
       </w:r>
+    </w:p>
+    <w:p>
+      <w:pPr>
+        <w:rPr>
+          <w:rFonts w:ascii="Verdana" w:hAnsi="Verdana" w:cs="Tahoma"/>
+          <w:b/>
+          <w:i/>
+          <w:sz w:val="24"/>
+          <w:szCs w:val="20"/>
+        </w:rPr>
+      </w:pPr>
+      <w:r>
+        <w:rPr>
+          <w:rFonts w:ascii="Verdana" w:hAnsi="Verdana" w:cs="Tahoma"/>
+          <w:b/>
+          <w:i/>
+          <w:sz w:val="24"/>
+          <w:szCs w:val="20"/>
+        </w:rPr>
+        <w:t xml:space="preserve">                                     George Hinchliff 09509402</w:t>
+      </w:r>
+      <w:bookmarkStart w:id="0" w:name="_GoBack"/>
+      <w:bookmarkEnd w:id="0"/>
     </w:p>
     <w:p>
       <w:pPr>
@@ -569,7 +592,7 @@
         </w:rPr>
         <w:br w:type="page"/>
       </w:r>
-      <w:bookmarkStart w:id="0" w:name="_Toc299977981"/>
+      <w:bookmarkStart w:id="1" w:name="_Toc299977981"/>
       <w:r>
         <w:rPr>
           <w:rFonts w:cs="Tahoma"/>
@@ -578,7 +601,7 @@
         <w:lastRenderedPageBreak/>
         <w:t>Sign-off and Approvals</w:t>
       </w:r>
-      <w:bookmarkEnd w:id="0"/>
+      <w:bookmarkEnd w:id="1"/>
     </w:p>
     <w:p>
       <w:pPr>
@@ -892,7 +915,7 @@
                 <w:noProof/>
                 <w:sz w:val="20"/>
                 <w:szCs w:val="20"/>
-                <w:lang w:val="en-GB" w:eastAsia="en-GB"/>
+                <w:lang w:eastAsia="en-AU"/>
               </w:rPr>
               <w:drawing>
                 <wp:inline distT="0" distB="0" distL="0" distR="0" wp14:anchorId="6EA5FF41" wp14:editId="713E5280">
@@ -1025,7 +1048,7 @@
                 <w:noProof/>
                 <w:sz w:val="20"/>
                 <w:szCs w:val="20"/>
-                <w:lang w:val="en-GB" w:eastAsia="en-GB"/>
+                <w:lang w:eastAsia="en-AU"/>
               </w:rPr>
               <w:drawing>
                 <wp:inline distT="0" distB="0" distL="0" distR="0" wp14:anchorId="7EEFFC4C" wp14:editId="57AEDCEE">
@@ -1158,7 +1181,7 @@
                 <w:noProof/>
                 <w:sz w:val="20"/>
                 <w:szCs w:val="20"/>
-                <w:lang w:val="en-GB" w:eastAsia="en-GB"/>
+                <w:lang w:eastAsia="en-AU"/>
               </w:rPr>
               <w:drawing>
                 <wp:inline distT="0" distB="0" distL="0" distR="0" wp14:anchorId="6A5E70E6" wp14:editId="441E0A9C">
@@ -1314,7 +1337,7 @@
                 <w:noProof/>
                 <w:sz w:val="20"/>
                 <w:szCs w:val="20"/>
-                <w:lang w:val="en-GB" w:eastAsia="en-GB"/>
+                <w:lang w:eastAsia="en-AU"/>
               </w:rPr>
               <w:drawing>
                 <wp:inline distT="0" distB="0" distL="0" distR="0" wp14:anchorId="64F218D5" wp14:editId="36AF9FFC">
@@ -1584,7 +1607,6 @@
           <w:sz w:val="20"/>
           <w:szCs w:val="20"/>
         </w:rPr>
-        <w:lastRenderedPageBreak/>
         <w:fldChar w:fldCharType="begin"/>
       </w:r>
       <w:r>
@@ -2638,7 +2660,7 @@
           <w:szCs w:val="20"/>
         </w:rPr>
       </w:pPr>
-      <w:bookmarkStart w:id="1" w:name="_Toc299977982"/>
+      <w:bookmarkStart w:id="2" w:name="_Toc299977982"/>
       <w:r>
         <w:rPr>
           <w:rFonts w:cs="Tahoma"/>
@@ -2646,7 +2668,7 @@
         </w:rPr>
         <w:t>Introduction</w:t>
       </w:r>
-      <w:bookmarkEnd w:id="1"/>
+      <w:bookmarkEnd w:id="2"/>
     </w:p>
     <w:p>
       <w:pPr>
@@ -3155,7 +3177,7 @@
       <w:pPr>
         <w:pStyle w:val="Heading1"/>
       </w:pPr>
-      <w:bookmarkStart w:id="2" w:name="_Toc299977983"/>
+      <w:bookmarkStart w:id="3" w:name="_Toc299977983"/>
       <w:r>
         <w:lastRenderedPageBreak/>
         <w:t xml:space="preserve">Team </w:t>
@@ -3163,7 +3185,7 @@
       <w:r>
         <w:t>Agreement</w:t>
       </w:r>
-      <w:bookmarkEnd w:id="2"/>
+      <w:bookmarkEnd w:id="3"/>
       <w:r>
         <w:t xml:space="preserve"> </w:t>
       </w:r>
@@ -3220,7 +3242,7 @@
       <w:pPr>
         <w:pStyle w:val="Heading2"/>
       </w:pPr>
-      <w:bookmarkStart w:id="3" w:name="_Toc299977984"/>
+      <w:bookmarkStart w:id="4" w:name="_Toc299977984"/>
       <w:r>
         <w:t xml:space="preserve">Team </w:t>
       </w:r>
@@ -3233,7 +3255,7 @@
       <w:r>
         <w:t>sses</w:t>
       </w:r>
-      <w:bookmarkEnd w:id="3"/>
+      <w:bookmarkEnd w:id="4"/>
     </w:p>
     <w:p/>
     <w:p>
@@ -3521,7 +3543,7 @@
       <w:pPr>
         <w:pStyle w:val="Heading2"/>
       </w:pPr>
-      <w:bookmarkStart w:id="4" w:name="_Toc299977985"/>
+      <w:bookmarkStart w:id="5" w:name="_Toc299977985"/>
       <w:r>
         <w:t>N</w:t>
       </w:r>
@@ -3540,7 +3562,7 @@
         </w:rPr>
         <w:t>ompliance</w:t>
       </w:r>
-      <w:bookmarkEnd w:id="4"/>
+      <w:bookmarkEnd w:id="5"/>
     </w:p>
     <w:p>
       <w:pPr>
@@ -3650,11 +3672,11 @@
       <w:pPr>
         <w:pStyle w:val="Heading2"/>
       </w:pPr>
-      <w:bookmarkStart w:id="5" w:name="_Toc299977986"/>
+      <w:bookmarkStart w:id="6" w:name="_Toc299977986"/>
       <w:r>
         <w:t>Dispute Resolution &amp; Conflict Management</w:t>
       </w:r>
-      <w:bookmarkEnd w:id="5"/>
+      <w:bookmarkEnd w:id="6"/>
     </w:p>
     <w:p>
       <w:pPr>
@@ -3708,7 +3730,7 @@
           <w:szCs w:val="20"/>
         </w:rPr>
       </w:pPr>
-      <w:bookmarkStart w:id="6" w:name="_Toc299977987"/>
+      <w:bookmarkStart w:id="7" w:name="_Toc299977987"/>
       <w:r>
         <w:rPr>
           <w:rFonts w:cs="Tahoma"/>
@@ -3738,7 +3760,7 @@
         </w:rPr>
         <w:t>Conclusion</w:t>
       </w:r>
-      <w:bookmarkEnd w:id="6"/>
+      <w:bookmarkEnd w:id="7"/>
     </w:p>
     <w:p>
       <w:pPr>
@@ -3955,8 +3977,6 @@
           <w:szCs w:val="20"/>
         </w:rPr>
       </w:pPr>
-      <w:bookmarkStart w:id="7" w:name="_GoBack"/>
-      <w:bookmarkEnd w:id="7"/>
     </w:p>
     <w:sectPr>
       <w:footnotePr>
@@ -3972,7 +3992,7 @@
 </file>
 
 <file path=word/endnotes.xml><?xml version="1.0" encoding="utf-8"?>
-<w:endnotes xmlns:wpc="http://schemas.microsoft.com/office/word/2010/wordprocessingCanvas" xmlns:mo="http://schemas.microsoft.com/office/mac/office/2008/main" xmlns:mc="http://schemas.openxmlformats.org/markup-compatibility/2006" xmlns:mv="urn:schemas-microsoft-com:mac:vml" xmlns:o="urn:schemas-microsoft-com:office:office" xmlns:r="http://schemas.openxmlformats.org/officeDocument/2006/relationships" xmlns:m="http://schemas.openxmlformats.org/officeDocument/2006/math" xmlns:v="urn:schemas-microsoft-com:vml" xmlns:wp14="http://schemas.microsoft.com/office/word/2010/wordprocessingDrawing" xmlns:wp="http://schemas.openxmlformats.org/drawingml/2006/wordprocessingDrawing" xmlns:w10="urn:schemas-microsoft-com:office:word" xmlns:w="http://schemas.openxmlformats.org/wordprocessingml/2006/main" xmlns:w14="http://schemas.microsoft.com/office/word/2010/wordml" xmlns:w15="http://schemas.microsoft.com/office/word/2012/wordml" xmlns:wpg="http://schemas.microsoft.com/office/word/2010/wordprocessingGroup" xmlns:wpi="http://schemas.microsoft.com/office/word/2010/wordprocessingInk" xmlns:wne="http://schemas.microsoft.com/office/word/2006/wordml" xmlns:wps="http://schemas.microsoft.com/office/word/2010/wordprocessingShape" mc:Ignorable="w14 w15 wp14">
+<w:endnotes xmlns:wpc="http://schemas.microsoft.com/office/word/2010/wordprocessingCanvas" xmlns:mc="http://schemas.openxmlformats.org/markup-compatibility/2006" xmlns:o="urn:schemas-microsoft-com:office:office" xmlns:r="http://schemas.openxmlformats.org/officeDocument/2006/relationships" xmlns:m="http://schemas.openxmlformats.org/officeDocument/2006/math" xmlns:v="urn:schemas-microsoft-com:vml" xmlns:wp14="http://schemas.microsoft.com/office/word/2010/wordprocessingDrawing" xmlns:wp="http://schemas.openxmlformats.org/drawingml/2006/wordprocessingDrawing" xmlns:w10="urn:schemas-microsoft-com:office:word" xmlns:w="http://schemas.openxmlformats.org/wordprocessingml/2006/main" xmlns:w14="http://schemas.microsoft.com/office/word/2010/wordml" xmlns:w15="http://schemas.microsoft.com/office/word/2012/wordml" xmlns:wpg="http://schemas.microsoft.com/office/word/2010/wordprocessingGroup" xmlns:wpi="http://schemas.microsoft.com/office/word/2010/wordprocessingInk" xmlns:wne="http://schemas.microsoft.com/office/word/2006/wordml" xmlns:wps="http://schemas.microsoft.com/office/word/2010/wordprocessingShape" mc:Ignorable="w14 w15 wp14">
   <w:endnote w:type="separator" w:id="-1">
     <w:p>
       <w:r>
@@ -3991,7 +4011,7 @@
 </file>
 
 <file path=word/footer1.xml><?xml version="1.0" encoding="utf-8"?>
-<w:ftr xmlns:wpc="http://schemas.microsoft.com/office/word/2010/wordprocessingCanvas" xmlns:mo="http://schemas.microsoft.com/office/mac/office/2008/main" xmlns:mc="http://schemas.openxmlformats.org/markup-compatibility/2006" xmlns:mv="urn:schemas-microsoft-com:mac:vml" xmlns:o="urn:schemas-microsoft-com:office:office" xmlns:r="http://schemas.openxmlformats.org/officeDocument/2006/relationships" xmlns:m="http://schemas.openxmlformats.org/officeDocument/2006/math" xmlns:v="urn:schemas-microsoft-com:vml" xmlns:wp14="http://schemas.microsoft.com/office/word/2010/wordprocessingDrawing" xmlns:wp="http://schemas.openxmlformats.org/drawingml/2006/wordprocessingDrawing" xmlns:w10="urn:schemas-microsoft-com:office:word" xmlns:w="http://schemas.openxmlformats.org/wordprocessingml/2006/main" xmlns:w14="http://schemas.microsoft.com/office/word/2010/wordml" xmlns:w15="http://schemas.microsoft.com/office/word/2012/wordml" xmlns:wpg="http://schemas.microsoft.com/office/word/2010/wordprocessingGroup" xmlns:wpi="http://schemas.microsoft.com/office/word/2010/wordprocessingInk" xmlns:wne="http://schemas.microsoft.com/office/word/2006/wordml" xmlns:wps="http://schemas.microsoft.com/office/word/2010/wordprocessingShape" mc:Ignorable="w14 w15 wp14">
+<w:ftr xmlns:wpc="http://schemas.microsoft.com/office/word/2010/wordprocessingCanvas" xmlns:mc="http://schemas.openxmlformats.org/markup-compatibility/2006" xmlns:o="urn:schemas-microsoft-com:office:office" xmlns:r="http://schemas.openxmlformats.org/officeDocument/2006/relationships" xmlns:m="http://schemas.openxmlformats.org/officeDocument/2006/math" xmlns:v="urn:schemas-microsoft-com:vml" xmlns:wp14="http://schemas.microsoft.com/office/word/2010/wordprocessingDrawing" xmlns:wp="http://schemas.openxmlformats.org/drawingml/2006/wordprocessingDrawing" xmlns:w10="urn:schemas-microsoft-com:office:word" xmlns:w="http://schemas.openxmlformats.org/wordprocessingml/2006/main" xmlns:w14="http://schemas.microsoft.com/office/word/2010/wordml" xmlns:w15="http://schemas.microsoft.com/office/word/2012/wordml" xmlns:wpg="http://schemas.microsoft.com/office/word/2010/wordprocessingGroup" xmlns:wpi="http://schemas.microsoft.com/office/word/2010/wordprocessingInk" xmlns:wne="http://schemas.microsoft.com/office/word/2006/wordml" xmlns:wps="http://schemas.microsoft.com/office/word/2010/wordprocessingShape" mc:Ignorable="w14 w15 wp14">
   <w:p>
     <w:pPr>
       <w:pStyle w:val="Footer"/>
@@ -4043,7 +4063,7 @@
         <w:sz w:val="16"/>
         <w:szCs w:val="16"/>
       </w:rPr>
-      <w:t>i</w:t>
+      <w:t>4</w:t>
     </w:r>
     <w:r>
       <w:rPr>
@@ -4117,7 +4137,7 @@
 </file>
 
 <file path=word/footnotes.xml><?xml version="1.0" encoding="utf-8"?>
-<w:footnotes xmlns:wpc="http://schemas.microsoft.com/office/word/2010/wordprocessingCanvas" xmlns:mo="http://schemas.microsoft.com/office/mac/office/2008/main" xmlns:mc="http://schemas.openxmlformats.org/markup-compatibility/2006" xmlns:mv="urn:schemas-microsoft-com:mac:vml" xmlns:o="urn:schemas-microsoft-com:office:office" xmlns:r="http://schemas.openxmlformats.org/officeDocument/2006/relationships" xmlns:m="http://schemas.openxmlformats.org/officeDocument/2006/math" xmlns:v="urn:schemas-microsoft-com:vml" xmlns:wp14="http://schemas.microsoft.com/office/word/2010/wordprocessingDrawing" xmlns:wp="http://schemas.openxmlformats.org/drawingml/2006/wordprocessingDrawing" xmlns:w10="urn:schemas-microsoft-com:office:word" xmlns:w="http://schemas.openxmlformats.org/wordprocessingml/2006/main" xmlns:w14="http://schemas.microsoft.com/office/word/2010/wordml" xmlns:w15="http://schemas.microsoft.com/office/word/2012/wordml" xmlns:wpg="http://schemas.microsoft.com/office/word/2010/wordprocessingGroup" xmlns:wpi="http://schemas.microsoft.com/office/word/2010/wordprocessingInk" xmlns:wne="http://schemas.microsoft.com/office/word/2006/wordml" xmlns:wps="http://schemas.microsoft.com/office/word/2010/wordprocessingShape" mc:Ignorable="w14 w15 wp14">
+<w:footnotes xmlns:wpc="http://schemas.microsoft.com/office/word/2010/wordprocessingCanvas" xmlns:mc="http://schemas.openxmlformats.org/markup-compatibility/2006" xmlns:o="urn:schemas-microsoft-com:office:office" xmlns:r="http://schemas.openxmlformats.org/officeDocument/2006/relationships" xmlns:m="http://schemas.openxmlformats.org/officeDocument/2006/math" xmlns:v="urn:schemas-microsoft-com:vml" xmlns:wp14="http://schemas.microsoft.com/office/word/2010/wordprocessingDrawing" xmlns:wp="http://schemas.openxmlformats.org/drawingml/2006/wordprocessingDrawing" xmlns:w10="urn:schemas-microsoft-com:office:word" xmlns:w="http://schemas.openxmlformats.org/wordprocessingml/2006/main" xmlns:w14="http://schemas.microsoft.com/office/word/2010/wordml" xmlns:w15="http://schemas.microsoft.com/office/word/2012/wordml" xmlns:wpg="http://schemas.microsoft.com/office/word/2010/wordprocessingGroup" xmlns:wpi="http://schemas.microsoft.com/office/word/2010/wordprocessingInk" xmlns:wne="http://schemas.microsoft.com/office/word/2006/wordml" xmlns:wps="http://schemas.microsoft.com/office/word/2010/wordprocessingShape" mc:Ignorable="w14 w15 wp14">
   <w:footnote w:type="separator" w:id="-1">
     <w:p>
       <w:r>
@@ -4136,8 +4156,8 @@
 </file>
 
 <file path=word/numbering.xml><?xml version="1.0" encoding="utf-8"?>
-<w:numbering xmlns:wpc="http://schemas.microsoft.com/office/word/2010/wordprocessingCanvas" xmlns:mo="http://schemas.microsoft.com/office/mac/office/2008/main" xmlns:mc="http://schemas.openxmlformats.org/markup-compatibility/2006" xmlns:mv="urn:schemas-microsoft-com:mac:vml" xmlns:o="urn:schemas-microsoft-com:office:office" xmlns:r="http://schemas.openxmlformats.org/officeDocument/2006/relationships" xmlns:m="http://schemas.openxmlformats.org/officeDocument/2006/math" xmlns:v="urn:schemas-microsoft-com:vml" xmlns:wp14="http://schemas.microsoft.com/office/word/2010/wordprocessingDrawing" xmlns:wp="http://schemas.openxmlformats.org/drawingml/2006/wordprocessingDrawing" xmlns:w10="urn:schemas-microsoft-com:office:word" xmlns:w="http://schemas.openxmlformats.org/wordprocessingml/2006/main" xmlns:w14="http://schemas.microsoft.com/office/word/2010/wordml" xmlns:w15="http://schemas.microsoft.com/office/word/2012/wordml" xmlns:wpg="http://schemas.microsoft.com/office/word/2010/wordprocessingGroup" xmlns:wpi="http://schemas.microsoft.com/office/word/2010/wordprocessingInk" xmlns:wne="http://schemas.microsoft.com/office/word/2006/wordml" xmlns:wps="http://schemas.microsoft.com/office/word/2010/wordprocessingShape" mc:Ignorable="w14 w15 wp14">
-  <w:abstractNum w:abstractNumId="0">
+<w:numbering xmlns:wpc="http://schemas.microsoft.com/office/word/2010/wordprocessingCanvas" xmlns:mc="http://schemas.openxmlformats.org/markup-compatibility/2006" xmlns:o="urn:schemas-microsoft-com:office:office" xmlns:r="http://schemas.openxmlformats.org/officeDocument/2006/relationships" xmlns:m="http://schemas.openxmlformats.org/officeDocument/2006/math" xmlns:v="urn:schemas-microsoft-com:vml" xmlns:wp14="http://schemas.microsoft.com/office/word/2010/wordprocessingDrawing" xmlns:wp="http://schemas.openxmlformats.org/drawingml/2006/wordprocessingDrawing" xmlns:w10="urn:schemas-microsoft-com:office:word" xmlns:w="http://schemas.openxmlformats.org/wordprocessingml/2006/main" xmlns:w14="http://schemas.microsoft.com/office/word/2010/wordml" xmlns:w15="http://schemas.microsoft.com/office/word/2012/wordml" xmlns:wpg="http://schemas.microsoft.com/office/word/2010/wordprocessingGroup" xmlns:wpi="http://schemas.microsoft.com/office/word/2010/wordprocessingInk" xmlns:wne="http://schemas.microsoft.com/office/word/2006/wordml" xmlns:wps="http://schemas.microsoft.com/office/word/2010/wordprocessingShape" mc:Ignorable="w14 w15 wp14">
+  <w:abstractNum w:abstractNumId="0" w15:restartNumberingAfterBreak="0">
     <w:nsid w:val="00000001"/>
     <w:multiLevelType w:val="multilevel"/>
     <w:tmpl w:val="00000001"/>
@@ -4269,7 +4289,7 @@
       </w:rPr>
     </w:lvl>
   </w:abstractNum>
-  <w:abstractNum w:abstractNumId="1">
+  <w:abstractNum w:abstractNumId="1" w15:restartNumberingAfterBreak="0">
     <w:nsid w:val="00000002"/>
     <w:multiLevelType w:val="multilevel"/>
     <w:tmpl w:val="00000002"/>
@@ -4401,7 +4421,7 @@
       </w:rPr>
     </w:lvl>
   </w:abstractNum>
-  <w:abstractNum w:abstractNumId="2">
+  <w:abstractNum w:abstractNumId="2" w15:restartNumberingAfterBreak="0">
     <w:nsid w:val="00000003"/>
     <w:multiLevelType w:val="multilevel"/>
     <w:tmpl w:val="00000003"/>
@@ -4533,7 +4553,7 @@
       </w:rPr>
     </w:lvl>
   </w:abstractNum>
-  <w:abstractNum w:abstractNumId="3">
+  <w:abstractNum w:abstractNumId="3" w15:restartNumberingAfterBreak="0">
     <w:nsid w:val="00000004"/>
     <w:multiLevelType w:val="multilevel"/>
     <w:tmpl w:val="00000004"/>
@@ -4665,7 +4685,7 @@
       </w:rPr>
     </w:lvl>
   </w:abstractNum>
-  <w:abstractNum w:abstractNumId="4">
+  <w:abstractNum w:abstractNumId="4" w15:restartNumberingAfterBreak="0">
     <w:nsid w:val="00000005"/>
     <w:multiLevelType w:val="multilevel"/>
     <w:tmpl w:val="00000005"/>
@@ -4797,7 +4817,7 @@
       </w:rPr>
     </w:lvl>
   </w:abstractNum>
-  <w:abstractNum w:abstractNumId="5">
+  <w:abstractNum w:abstractNumId="5" w15:restartNumberingAfterBreak="0">
     <w:nsid w:val="00000006"/>
     <w:multiLevelType w:val="multilevel"/>
     <w:tmpl w:val="00000006"/>
@@ -4929,7 +4949,7 @@
       </w:rPr>
     </w:lvl>
   </w:abstractNum>
-  <w:abstractNum w:abstractNumId="6">
+  <w:abstractNum w:abstractNumId="6" w15:restartNumberingAfterBreak="0">
     <w:nsid w:val="00000007"/>
     <w:multiLevelType w:val="multilevel"/>
     <w:tmpl w:val="00000007"/>
@@ -5025,7 +5045,7 @@
       </w:pPr>
     </w:lvl>
   </w:abstractNum>
-  <w:abstractNum w:abstractNumId="7">
+  <w:abstractNum w:abstractNumId="7" w15:restartNumberingAfterBreak="0">
     <w:nsid w:val="00000008"/>
     <w:multiLevelType w:val="multilevel"/>
     <w:tmpl w:val="00000008"/>
@@ -5157,7 +5177,7 @@
       </w:rPr>
     </w:lvl>
   </w:abstractNum>
-  <w:abstractNum w:abstractNumId="8">
+  <w:abstractNum w:abstractNumId="8" w15:restartNumberingAfterBreak="0">
     <w:nsid w:val="00000009"/>
     <w:multiLevelType w:val="multilevel"/>
     <w:tmpl w:val="3552FF00"/>
@@ -5290,7 +5310,7 @@
       </w:rPr>
     </w:lvl>
   </w:abstractNum>
-  <w:abstractNum w:abstractNumId="9">
+  <w:abstractNum w:abstractNumId="9" w15:restartNumberingAfterBreak="0">
     <w:nsid w:val="0000000A"/>
     <w:multiLevelType w:val="multilevel"/>
     <w:tmpl w:val="0000000A"/>
@@ -5422,7 +5442,7 @@
       </w:rPr>
     </w:lvl>
   </w:abstractNum>
-  <w:abstractNum w:abstractNumId="10">
+  <w:abstractNum w:abstractNumId="10" w15:restartNumberingAfterBreak="0">
     <w:nsid w:val="0000000B"/>
     <w:multiLevelType w:val="multilevel"/>
     <w:tmpl w:val="0000000B"/>
@@ -5554,7 +5574,7 @@
       </w:rPr>
     </w:lvl>
   </w:abstractNum>
-  <w:abstractNum w:abstractNumId="11">
+  <w:abstractNum w:abstractNumId="11" w15:restartNumberingAfterBreak="0">
     <w:nsid w:val="0000000C"/>
     <w:multiLevelType w:val="multilevel"/>
     <w:tmpl w:val="0000000C"/>
@@ -5686,7 +5706,7 @@
       </w:rPr>
     </w:lvl>
   </w:abstractNum>
-  <w:abstractNum w:abstractNumId="12">
+  <w:abstractNum w:abstractNumId="12" w15:restartNumberingAfterBreak="0">
     <w:nsid w:val="0000000D"/>
     <w:multiLevelType w:val="multilevel"/>
     <w:tmpl w:val="0000000D"/>
@@ -5818,7 +5838,7 @@
       </w:rPr>
     </w:lvl>
   </w:abstractNum>
-  <w:abstractNum w:abstractNumId="13">
+  <w:abstractNum w:abstractNumId="13" w15:restartNumberingAfterBreak="0">
     <w:nsid w:val="0000000E"/>
     <w:multiLevelType w:val="multilevel"/>
     <w:tmpl w:val="0000000E"/>
@@ -5950,7 +5970,7 @@
       </w:rPr>
     </w:lvl>
   </w:abstractNum>
-  <w:abstractNum w:abstractNumId="14">
+  <w:abstractNum w:abstractNumId="14" w15:restartNumberingAfterBreak="0">
     <w:nsid w:val="0000000F"/>
     <w:multiLevelType w:val="multilevel"/>
     <w:tmpl w:val="0000000F"/>
@@ -6082,7 +6102,7 @@
       </w:rPr>
     </w:lvl>
   </w:abstractNum>
-  <w:abstractNum w:abstractNumId="15">
+  <w:abstractNum w:abstractNumId="15" w15:restartNumberingAfterBreak="0">
     <w:nsid w:val="00000010"/>
     <w:multiLevelType w:val="multilevel"/>
     <w:tmpl w:val="00000010"/>
@@ -6214,7 +6234,7 @@
       </w:rPr>
     </w:lvl>
   </w:abstractNum>
-  <w:abstractNum w:abstractNumId="16">
+  <w:abstractNum w:abstractNumId="16" w15:restartNumberingAfterBreak="0">
     <w:nsid w:val="00000011"/>
     <w:multiLevelType w:val="multilevel"/>
     <w:tmpl w:val="00000011"/>
@@ -6346,7 +6366,7 @@
       </w:rPr>
     </w:lvl>
   </w:abstractNum>
-  <w:abstractNum w:abstractNumId="17">
+  <w:abstractNum w:abstractNumId="17" w15:restartNumberingAfterBreak="0">
     <w:nsid w:val="00000012"/>
     <w:multiLevelType w:val="multilevel"/>
     <w:tmpl w:val="00000012"/>
@@ -6478,7 +6498,7 @@
       </w:rPr>
     </w:lvl>
   </w:abstractNum>
-  <w:abstractNum w:abstractNumId="18">
+  <w:abstractNum w:abstractNumId="18" w15:restartNumberingAfterBreak="0">
     <w:nsid w:val="00000013"/>
     <w:multiLevelType w:val="multilevel"/>
     <w:tmpl w:val="00000013"/>
@@ -6610,7 +6630,7 @@
       </w:rPr>
     </w:lvl>
   </w:abstractNum>
-  <w:abstractNum w:abstractNumId="19">
+  <w:abstractNum w:abstractNumId="19" w15:restartNumberingAfterBreak="0">
     <w:nsid w:val="00000014"/>
     <w:multiLevelType w:val="multilevel"/>
     <w:tmpl w:val="00000014"/>
@@ -6742,7 +6762,7 @@
       </w:rPr>
     </w:lvl>
   </w:abstractNum>
-  <w:abstractNum w:abstractNumId="20">
+  <w:abstractNum w:abstractNumId="20" w15:restartNumberingAfterBreak="0">
     <w:nsid w:val="00000015"/>
     <w:multiLevelType w:val="multilevel"/>
     <w:tmpl w:val="00000015"/>
@@ -6874,7 +6894,7 @@
       </w:rPr>
     </w:lvl>
   </w:abstractNum>
-  <w:abstractNum w:abstractNumId="21">
+  <w:abstractNum w:abstractNumId="21" w15:restartNumberingAfterBreak="0">
     <w:nsid w:val="00000016"/>
     <w:multiLevelType w:val="multilevel"/>
     <w:tmpl w:val="00000016"/>
@@ -7006,7 +7026,7 @@
       </w:rPr>
     </w:lvl>
   </w:abstractNum>
-  <w:abstractNum w:abstractNumId="22">
+  <w:abstractNum w:abstractNumId="22" w15:restartNumberingAfterBreak="0">
     <w:nsid w:val="00000017"/>
     <w:multiLevelType w:val="multilevel"/>
     <w:tmpl w:val="00000017"/>
@@ -7138,7 +7158,7 @@
       </w:rPr>
     </w:lvl>
   </w:abstractNum>
-  <w:abstractNum w:abstractNumId="23">
+  <w:abstractNum w:abstractNumId="23" w15:restartNumberingAfterBreak="0">
     <w:nsid w:val="00000018"/>
     <w:multiLevelType w:val="multilevel"/>
     <w:tmpl w:val="00000018"/>
@@ -7270,7 +7290,7 @@
       </w:rPr>
     </w:lvl>
   </w:abstractNum>
-  <w:abstractNum w:abstractNumId="24">
+  <w:abstractNum w:abstractNumId="24" w15:restartNumberingAfterBreak="0">
     <w:nsid w:val="00000019"/>
     <w:multiLevelType w:val="multilevel"/>
     <w:tmpl w:val="00000019"/>
@@ -7402,7 +7422,7 @@
       </w:rPr>
     </w:lvl>
   </w:abstractNum>
-  <w:abstractNum w:abstractNumId="25">
+  <w:abstractNum w:abstractNumId="25" w15:restartNumberingAfterBreak="0">
     <w:nsid w:val="0000001A"/>
     <w:multiLevelType w:val="multilevel"/>
     <w:tmpl w:val="0000001A"/>
@@ -7534,7 +7554,7 @@
       </w:rPr>
     </w:lvl>
   </w:abstractNum>
-  <w:abstractNum w:abstractNumId="26">
+  <w:abstractNum w:abstractNumId="26" w15:restartNumberingAfterBreak="0">
     <w:nsid w:val="0000001B"/>
     <w:multiLevelType w:val="multilevel"/>
     <w:tmpl w:val="0000001B"/>
@@ -7666,7 +7686,7 @@
       </w:rPr>
     </w:lvl>
   </w:abstractNum>
-  <w:abstractNum w:abstractNumId="27">
+  <w:abstractNum w:abstractNumId="27" w15:restartNumberingAfterBreak="0">
     <w:nsid w:val="0000001C"/>
     <w:multiLevelType w:val="multilevel"/>
     <w:tmpl w:val="0000001C"/>
@@ -7762,7 +7782,7 @@
       </w:pPr>
     </w:lvl>
   </w:abstractNum>
-  <w:abstractNum w:abstractNumId="28">
+  <w:abstractNum w:abstractNumId="28" w15:restartNumberingAfterBreak="0">
     <w:nsid w:val="035E4D05"/>
     <w:multiLevelType w:val="hybridMultilevel"/>
     <w:tmpl w:val="119A8D56"/>
@@ -7902,7 +7922,7 @@
       </w:rPr>
     </w:lvl>
   </w:abstractNum>
-  <w:abstractNum w:abstractNumId="29">
+  <w:abstractNum w:abstractNumId="29" w15:restartNumberingAfterBreak="0">
     <w:nsid w:val="18176FCF"/>
     <w:multiLevelType w:val="hybridMultilevel"/>
     <w:tmpl w:val="211A48F4"/>
@@ -8015,7 +8035,7 @@
       </w:pPr>
     </w:lvl>
   </w:abstractNum>
-  <w:abstractNum w:abstractNumId="30">
+  <w:abstractNum w:abstractNumId="30" w15:restartNumberingAfterBreak="0">
     <w:nsid w:val="1C6C0B4E"/>
     <w:multiLevelType w:val="hybridMultilevel"/>
     <w:tmpl w:val="40A68904"/>
@@ -8155,7 +8175,7 @@
       </w:rPr>
     </w:lvl>
   </w:abstractNum>
-  <w:abstractNum w:abstractNumId="31">
+  <w:abstractNum w:abstractNumId="31" w15:restartNumberingAfterBreak="0">
     <w:nsid w:val="231B796F"/>
     <w:multiLevelType w:val="hybridMultilevel"/>
     <w:tmpl w:val="9CFA93BC"/>
@@ -8267,7 +8287,7 @@
       </w:rPr>
     </w:lvl>
   </w:abstractNum>
-  <w:abstractNum w:abstractNumId="32">
+  <w:abstractNum w:abstractNumId="32" w15:restartNumberingAfterBreak="0">
     <w:nsid w:val="2EEB2117"/>
     <w:multiLevelType w:val="hybridMultilevel"/>
     <w:tmpl w:val="3BD4A4BC"/>
@@ -8380,7 +8400,7 @@
       </w:pPr>
     </w:lvl>
   </w:abstractNum>
-  <w:abstractNum w:abstractNumId="33">
+  <w:abstractNum w:abstractNumId="33" w15:restartNumberingAfterBreak="0">
     <w:nsid w:val="4AC110D8"/>
     <w:multiLevelType w:val="hybridMultilevel"/>
     <w:tmpl w:val="37563502"/>
@@ -8493,7 +8513,7 @@
       </w:pPr>
     </w:lvl>
   </w:abstractNum>
-  <w:abstractNum w:abstractNumId="34">
+  <w:abstractNum w:abstractNumId="34" w15:restartNumberingAfterBreak="0">
     <w:nsid w:val="642E0483"/>
     <w:multiLevelType w:val="hybridMultilevel"/>
     <w:tmpl w:val="7550002A"/>
@@ -8633,7 +8653,7 @@
       </w:rPr>
     </w:lvl>
   </w:abstractNum>
-  <w:abstractNum w:abstractNumId="35">
+  <w:abstractNum w:abstractNumId="35" w15:restartNumberingAfterBreak="0">
     <w:nsid w:val="701512F0"/>
     <w:multiLevelType w:val="hybridMultilevel"/>
     <w:tmpl w:val="8C564B74"/>
@@ -8773,7 +8793,7 @@
       </w:rPr>
     </w:lvl>
   </w:abstractNum>
-  <w:abstractNum w:abstractNumId="36">
+  <w:abstractNum w:abstractNumId="36" w15:restartNumberingAfterBreak="0">
     <w:nsid w:val="76A85ECC"/>
     <w:multiLevelType w:val="multilevel"/>
     <w:tmpl w:val="DFD6C80A"/>
@@ -8960,7 +8980,7 @@
     </w:rPrDefault>
     <w:pPrDefault/>
   </w:docDefaults>
-  <w:latentStyles w:defLockedState="0" w:defUIPriority="0" w:defSemiHidden="0" w:defUnhideWhenUsed="0" w:defQFormat="0" w:count="382">
+  <w:latentStyles w:defLockedState="0" w:defUIPriority="0" w:defSemiHidden="0" w:defUnhideWhenUsed="0" w:defQFormat="0" w:count="371">
     <w:lsdException w:name="Normal" w:qFormat="1"/>
     <w:lsdException w:name="heading 1" w:qFormat="1"/>
     <w:lsdException w:name="heading 2" w:qFormat="1"/>
@@ -9325,8 +9345,6 @@
     <w:lsdException w:name="List Table 5 Dark Accent 6" w:uiPriority="50"/>
     <w:lsdException w:name="List Table 6 Colorful Accent 6" w:uiPriority="51"/>
     <w:lsdException w:name="List Table 7 Colorful Accent 6" w:uiPriority="52"/>
-    <w:lsdException w:name="Mention" w:semiHidden="1" w:uiPriority="99" w:unhideWhenUsed="1"/>
-    <w:lsdException w:name="Smart Hyperlink" w:semiHidden="1" w:uiPriority="99" w:unhideWhenUsed="1"/>
   </w:latentStyles>
   <w:style w:type="paragraph" w:default="1" w:styleId="Normal">
     <w:name w:val="Normal"/>
@@ -9701,7 +9719,6 @@
       <w:suppressAutoHyphens/>
     </w:pPr>
     <w:tblPr>
-      <w:tblInd w:w="0" w:type="dxa"/>
       <w:tblBorders>
         <w:top w:val="single" w:sz="4" w:space="0" w:color="auto"/>
         <w:left w:val="single" w:sz="4" w:space="0" w:color="auto"/>
@@ -9710,12 +9727,6 @@
         <w:insideH w:val="single" w:sz="4" w:space="0" w:color="auto"/>
         <w:insideV w:val="single" w:sz="4" w:space="0" w:color="auto"/>
       </w:tblBorders>
-      <w:tblCellMar>
-        <w:top w:w="0" w:type="dxa"/>
-        <w:left w:w="108" w:type="dxa"/>
-        <w:bottom w:w="0" w:type="dxa"/>
-        <w:right w:w="108" w:type="dxa"/>
-      </w:tblCellMar>
     </w:tblPr>
   </w:style>
   <w:style w:type="paragraph" w:styleId="BalloonText">
